--- a/Testcase.docx
+++ b/Testcase.docx
@@ -58,7 +58,7 @@
     </w:p>
     <w:p>
       <w:pPr>
-        <w:shd w:val="clear" w:color="auto" w:fill="F5F5F5"/>
+        <w:shd w:val="clear" w:color="auto" w:fill="D9D9D9" w:themeFill="background1" w:themeFillShade="D9"/>
         <w:tabs>
           <w:tab w:val="left" w:pos="916"/>
           <w:tab w:val="left" w:pos="1832"/>
@@ -100,7 +100,7 @@
     </w:p>
     <w:p>
       <w:pPr>
-        <w:shd w:val="clear" w:color="auto" w:fill="F5F5F5"/>
+        <w:shd w:val="clear" w:color="auto" w:fill="D9D9D9" w:themeFill="background1" w:themeFillShade="D9"/>
         <w:tabs>
           <w:tab w:val="left" w:pos="916"/>
           <w:tab w:val="left" w:pos="1832"/>
@@ -162,7 +162,7 @@
     <w:p>
       <w:pPr>
         <w:pStyle w:val="HTMLPreformatted"/>
-        <w:shd w:val="clear" w:color="auto" w:fill="F5F5F5"/>
+        <w:shd w:val="clear" w:color="auto" w:fill="D9D9D9" w:themeFill="background1" w:themeFillShade="D9"/>
         <w:rPr>
           <w:rFonts w:ascii="JetBrains Mono" w:hAnsi="JetBrains Mono" w:cs="JetBrains Mono"/>
           <w:color w:val="1D2125"/>
@@ -179,7 +179,7 @@
     <w:p>
       <w:pPr>
         <w:pStyle w:val="HTMLPreformatted"/>
-        <w:shd w:val="clear" w:color="auto" w:fill="F5F5F5"/>
+        <w:shd w:val="clear" w:color="auto" w:fill="D9D9D9" w:themeFill="background1" w:themeFillShade="D9"/>
         <w:rPr>
           <w:rFonts w:ascii="JetBrains Mono" w:hAnsi="JetBrains Mono" w:cs="JetBrains Mono"/>
           <w:color w:val="1D2125"/>
@@ -215,7 +215,7 @@
     <w:p>
       <w:pPr>
         <w:pStyle w:val="HTMLPreformatted"/>
-        <w:shd w:val="clear" w:color="auto" w:fill="F5F5F5"/>
+        <w:shd w:val="clear" w:color="auto" w:fill="D9D9D9" w:themeFill="background1" w:themeFillShade="D9"/>
         <w:rPr>
           <w:rFonts w:ascii="JetBrains Mono" w:hAnsi="JetBrains Mono" w:cs="JetBrains Mono"/>
           <w:color w:val="1D2125"/>
@@ -232,24 +232,24 @@
     <w:p>
       <w:pPr>
         <w:pStyle w:val="HTMLPreformatted"/>
-        <w:shd w:val="clear" w:color="auto" w:fill="F5F5F5"/>
-        <w:rPr>
-          <w:rFonts w:ascii="JetBrains Mono" w:hAnsi="JetBrains Mono" w:cs="JetBrains Mono"/>
-          <w:color w:val="1D2125"/>
-        </w:rPr>
-      </w:pPr>
-      <w:r>
-        <w:rPr>
-          <w:rFonts w:ascii="JetBrains Mono" w:hAnsi="JetBrains Mono" w:cs="JetBrains Mono"/>
-          <w:color w:val="1D2125"/>
-        </w:rPr>
-        <w:t>--------------------------------------------------</w:t>
-      </w:r>
-    </w:p>
-    <w:p>
-      <w:pPr>
-        <w:pStyle w:val="HTMLPreformatted"/>
-        <w:shd w:val="clear" w:color="auto" w:fill="F5F5F5"/>
+        <w:shd w:val="clear" w:color="auto" w:fill="D9D9D9" w:themeFill="background1" w:themeFillShade="D9"/>
+        <w:rPr>
+          <w:rFonts w:ascii="JetBrains Mono" w:hAnsi="JetBrains Mono" w:cs="JetBrains Mono"/>
+          <w:color w:val="1D2125"/>
+        </w:rPr>
+      </w:pPr>
+      <w:r>
+        <w:rPr>
+          <w:rFonts w:ascii="JetBrains Mono" w:hAnsi="JetBrains Mono" w:cs="JetBrains Mono"/>
+          <w:color w:val="1D2125"/>
+        </w:rPr>
+        <w:t>--------------------------------------------------</w:t>
+      </w:r>
+    </w:p>
+    <w:p>
+      <w:pPr>
+        <w:pStyle w:val="HTMLPreformatted"/>
+        <w:shd w:val="clear" w:color="auto" w:fill="D9D9D9" w:themeFill="background1" w:themeFillShade="D9"/>
         <w:rPr>
           <w:rFonts w:ascii="JetBrains Mono" w:hAnsi="JetBrains Mono" w:cs="JetBrains Mono"/>
           <w:color w:val="1D2125"/>
@@ -266,24 +266,24 @@
     <w:p>
       <w:pPr>
         <w:pStyle w:val="HTMLPreformatted"/>
-        <w:shd w:val="clear" w:color="auto" w:fill="F5F5F5"/>
-        <w:rPr>
-          <w:rFonts w:ascii="JetBrains Mono" w:hAnsi="JetBrains Mono" w:cs="JetBrains Mono"/>
-          <w:color w:val="1D2125"/>
-        </w:rPr>
-      </w:pPr>
-      <w:r>
-        <w:rPr>
-          <w:rFonts w:ascii="JetBrains Mono" w:hAnsi="JetBrains Mono" w:cs="JetBrains Mono"/>
-          <w:color w:val="1D2125"/>
-        </w:rPr>
-        <w:t>--------------------------------------------------</w:t>
-      </w:r>
-    </w:p>
-    <w:p>
-      <w:pPr>
-        <w:pStyle w:val="HTMLPreformatted"/>
-        <w:shd w:val="clear" w:color="auto" w:fill="F5F5F5"/>
+        <w:shd w:val="clear" w:color="auto" w:fill="D9D9D9" w:themeFill="background1" w:themeFillShade="D9"/>
+        <w:rPr>
+          <w:rFonts w:ascii="JetBrains Mono" w:hAnsi="JetBrains Mono" w:cs="JetBrains Mono"/>
+          <w:color w:val="1D2125"/>
+        </w:rPr>
+      </w:pPr>
+      <w:r>
+        <w:rPr>
+          <w:rFonts w:ascii="JetBrains Mono" w:hAnsi="JetBrains Mono" w:cs="JetBrains Mono"/>
+          <w:color w:val="1D2125"/>
+        </w:rPr>
+        <w:t>--------------------------------------------------</w:t>
+      </w:r>
+    </w:p>
+    <w:p>
+      <w:pPr>
+        <w:pStyle w:val="HTMLPreformatted"/>
+        <w:shd w:val="clear" w:color="auto" w:fill="D9D9D9" w:themeFill="background1" w:themeFillShade="D9"/>
         <w:rPr>
           <w:rFonts w:ascii="JetBrains Mono" w:hAnsi="JetBrains Mono" w:cs="JetBrains Mono"/>
           <w:color w:val="1D2125"/>
@@ -300,24 +300,24 @@
     <w:p>
       <w:pPr>
         <w:pStyle w:val="HTMLPreformatted"/>
-        <w:shd w:val="clear" w:color="auto" w:fill="F5F5F5"/>
-        <w:rPr>
-          <w:rFonts w:ascii="JetBrains Mono" w:hAnsi="JetBrains Mono" w:cs="JetBrains Mono"/>
-          <w:color w:val="1D2125"/>
-        </w:rPr>
-      </w:pPr>
-      <w:r>
-        <w:rPr>
-          <w:rFonts w:ascii="JetBrains Mono" w:hAnsi="JetBrains Mono" w:cs="JetBrains Mono"/>
-          <w:color w:val="1D2125"/>
-        </w:rPr>
-        <w:t>--------------------------------------------------</w:t>
-      </w:r>
-    </w:p>
-    <w:p>
-      <w:pPr>
-        <w:pStyle w:val="HTMLPreformatted"/>
-        <w:shd w:val="clear" w:color="auto" w:fill="F5F5F5"/>
+        <w:shd w:val="clear" w:color="auto" w:fill="D9D9D9" w:themeFill="background1" w:themeFillShade="D9"/>
+        <w:rPr>
+          <w:rFonts w:ascii="JetBrains Mono" w:hAnsi="JetBrains Mono" w:cs="JetBrains Mono"/>
+          <w:color w:val="1D2125"/>
+        </w:rPr>
+      </w:pPr>
+      <w:r>
+        <w:rPr>
+          <w:rFonts w:ascii="JetBrains Mono" w:hAnsi="JetBrains Mono" w:cs="JetBrains Mono"/>
+          <w:color w:val="1D2125"/>
+        </w:rPr>
+        <w:t>--------------------------------------------------</w:t>
+      </w:r>
+    </w:p>
+    <w:p>
+      <w:pPr>
+        <w:pStyle w:val="HTMLPreformatted"/>
+        <w:shd w:val="clear" w:color="auto" w:fill="D9D9D9" w:themeFill="background1" w:themeFillShade="D9"/>
         <w:rPr>
           <w:rFonts w:ascii="JetBrains Mono" w:hAnsi="JetBrains Mono" w:cs="JetBrains Mono"/>
           <w:color w:val="1D2125"/>
@@ -334,24 +334,24 @@
     <w:p>
       <w:pPr>
         <w:pStyle w:val="HTMLPreformatted"/>
-        <w:shd w:val="clear" w:color="auto" w:fill="F5F5F5"/>
-        <w:rPr>
-          <w:rFonts w:ascii="JetBrains Mono" w:hAnsi="JetBrains Mono" w:cs="JetBrains Mono"/>
-          <w:color w:val="1D2125"/>
-        </w:rPr>
-      </w:pPr>
-      <w:r>
-        <w:rPr>
-          <w:rFonts w:ascii="JetBrains Mono" w:hAnsi="JetBrains Mono" w:cs="JetBrains Mono"/>
-          <w:color w:val="1D2125"/>
-        </w:rPr>
-        <w:t>--------------------------------------------------</w:t>
-      </w:r>
-    </w:p>
-    <w:p>
-      <w:pPr>
-        <w:pStyle w:val="HTMLPreformatted"/>
-        <w:shd w:val="clear" w:color="auto" w:fill="F5F5F5"/>
+        <w:shd w:val="clear" w:color="auto" w:fill="D9D9D9" w:themeFill="background1" w:themeFillShade="D9"/>
+        <w:rPr>
+          <w:rFonts w:ascii="JetBrains Mono" w:hAnsi="JetBrains Mono" w:cs="JetBrains Mono"/>
+          <w:color w:val="1D2125"/>
+        </w:rPr>
+      </w:pPr>
+      <w:r>
+        <w:rPr>
+          <w:rFonts w:ascii="JetBrains Mono" w:hAnsi="JetBrains Mono" w:cs="JetBrains Mono"/>
+          <w:color w:val="1D2125"/>
+        </w:rPr>
+        <w:t>--------------------------------------------------</w:t>
+      </w:r>
+    </w:p>
+    <w:p>
+      <w:pPr>
+        <w:pStyle w:val="HTMLPreformatted"/>
+        <w:shd w:val="clear" w:color="auto" w:fill="D9D9D9" w:themeFill="background1" w:themeFillShade="D9"/>
         <w:rPr>
           <w:rFonts w:ascii="JetBrains Mono" w:hAnsi="JetBrains Mono" w:cs="JetBrains Mono"/>
           <w:color w:val="1D2125"/>
@@ -368,24 +368,24 @@
     <w:p>
       <w:pPr>
         <w:pStyle w:val="HTMLPreformatted"/>
-        <w:shd w:val="clear" w:color="auto" w:fill="F5F5F5"/>
-        <w:rPr>
-          <w:rFonts w:ascii="JetBrains Mono" w:hAnsi="JetBrains Mono" w:cs="JetBrains Mono"/>
-          <w:color w:val="1D2125"/>
-        </w:rPr>
-      </w:pPr>
-      <w:r>
-        <w:rPr>
-          <w:rFonts w:ascii="JetBrains Mono" w:hAnsi="JetBrains Mono" w:cs="JetBrains Mono"/>
-          <w:color w:val="1D2125"/>
-        </w:rPr>
-        <w:t>--------------------------------------------------</w:t>
-      </w:r>
-    </w:p>
-    <w:p>
-      <w:pPr>
-        <w:pStyle w:val="HTMLPreformatted"/>
-        <w:shd w:val="clear" w:color="auto" w:fill="F5F5F5"/>
+        <w:shd w:val="clear" w:color="auto" w:fill="D9D9D9" w:themeFill="background1" w:themeFillShade="D9"/>
+        <w:rPr>
+          <w:rFonts w:ascii="JetBrains Mono" w:hAnsi="JetBrains Mono" w:cs="JetBrains Mono"/>
+          <w:color w:val="1D2125"/>
+        </w:rPr>
+      </w:pPr>
+      <w:r>
+        <w:rPr>
+          <w:rFonts w:ascii="JetBrains Mono" w:hAnsi="JetBrains Mono" w:cs="JetBrains Mono"/>
+          <w:color w:val="1D2125"/>
+        </w:rPr>
+        <w:t>--------------------------------------------------</w:t>
+      </w:r>
+    </w:p>
+    <w:p>
+      <w:pPr>
+        <w:pStyle w:val="HTMLPreformatted"/>
+        <w:shd w:val="clear" w:color="auto" w:fill="D9D9D9" w:themeFill="background1" w:themeFillShade="D9"/>
         <w:rPr>
           <w:rFonts w:ascii="JetBrains Mono" w:hAnsi="JetBrains Mono" w:cs="JetBrains Mono"/>
           <w:color w:val="1D2125"/>
@@ -402,92 +402,24 @@
     <w:p>
       <w:pPr>
         <w:pStyle w:val="HTMLPreformatted"/>
-        <w:shd w:val="clear" w:color="auto" w:fill="F5F5F5"/>
-        <w:rPr>
-          <w:rFonts w:ascii="JetBrains Mono" w:hAnsi="JetBrains Mono" w:cs="JetBrains Mono"/>
-          <w:color w:val="1D2125"/>
-        </w:rPr>
-      </w:pPr>
-      <w:r>
-        <w:rPr>
-          <w:rFonts w:ascii="JetBrains Mono" w:hAnsi="JetBrains Mono" w:cs="JetBrains Mono"/>
-          <w:color w:val="1D2125"/>
-        </w:rPr>
-        <w:t>--------------------------------------------------</w:t>
-      </w:r>
-    </w:p>
-    <w:p>
-      <w:pPr>
-        <w:pStyle w:val="HTMLPreformatted"/>
-        <w:shd w:val="clear" w:color="auto" w:fill="F5F5F5"/>
-        <w:rPr>
-          <w:rFonts w:ascii="JetBrains Mono" w:hAnsi="JetBrains Mono" w:cs="JetBrains Mono"/>
-          <w:color w:val="1D2125"/>
-        </w:rPr>
-      </w:pPr>
-      <w:r>
-        <w:rPr>
-          <w:rFonts w:ascii="JetBrains Mono" w:hAnsi="JetBrains Mono" w:cs="JetBrains Mono"/>
-          <w:color w:val="1D2125"/>
-        </w:rPr>
-        <w:t>No. knights: 1;[Knight:id:1,hp:20,maxhp:20,level:2,gil:999,Bag[count=4;PhoenixI,PhoenixI,PhoenixI,PhoenixI],knight_type:NORMAL];PaladinShield:1;LancelotSpear:1;GuinevereHair:1;ExcaliburSword:1</w:t>
-      </w:r>
-    </w:p>
-    <w:p>
-      <w:pPr>
-        <w:pStyle w:val="HTMLPreformatted"/>
-        <w:shd w:val="clear" w:color="auto" w:fill="F5F5F5"/>
-        <w:rPr>
-          <w:rFonts w:ascii="JetBrains Mono" w:hAnsi="JetBrains Mono" w:cs="JetBrains Mono"/>
-          <w:color w:val="1D2125"/>
-        </w:rPr>
-      </w:pPr>
-      <w:r>
-        <w:rPr>
-          <w:rFonts w:ascii="JetBrains Mono" w:hAnsi="JetBrains Mono" w:cs="JetBrains Mono"/>
-          <w:color w:val="1D2125"/>
-        </w:rPr>
-        <w:t>--------------------------------------------------</w:t>
-      </w:r>
-    </w:p>
-    <w:p>
-      <w:pPr>
-        <w:pStyle w:val="HTMLPreformatted"/>
-        <w:shd w:val="clear" w:color="auto" w:fill="F5F5F5"/>
-        <w:rPr>
-          <w:rFonts w:ascii="JetBrains Mono" w:hAnsi="JetBrains Mono" w:cs="JetBrains Mono"/>
-          <w:color w:val="1D2125"/>
-        </w:rPr>
-      </w:pPr>
-      <w:r>
-        <w:rPr>
-          <w:rFonts w:ascii="JetBrains Mono" w:hAnsi="JetBrains Mono" w:cs="JetBrains Mono"/>
-          <w:color w:val="1D2125"/>
-        </w:rPr>
-        <w:t>No. knights: 1;[Knight:id:1,hp:20,maxhp:20,level:2,gil:999,Bag[count=4;PhoenixI,PhoenixI,PhoenixI,PhoenixI],knight_type:NORMAL];PaladinShield:1;LancelotSpear:1;GuinevereHair:1;ExcaliburSword:1</w:t>
-      </w:r>
-    </w:p>
-    <w:p>
-      <w:pPr>
-        <w:pStyle w:val="HTMLPreformatted"/>
-        <w:shd w:val="clear" w:color="auto" w:fill="F5F5F5"/>
-        <w:rPr>
-          <w:rFonts w:ascii="JetBrains Mono" w:hAnsi="JetBrains Mono" w:cs="JetBrains Mono"/>
-          <w:color w:val="1D2125"/>
-        </w:rPr>
-      </w:pPr>
-      <w:r>
-        <w:rPr>
-          <w:rFonts w:ascii="JetBrains Mono" w:hAnsi="JetBrains Mono" w:cs="JetBrains Mono"/>
-          <w:color w:val="1D2125"/>
-        </w:rPr>
-        <w:t>--------------------------------------------------</w:t>
-      </w:r>
-    </w:p>
-    <w:p>
-      <w:pPr>
-        <w:pStyle w:val="HTMLPreformatted"/>
-        <w:shd w:val="clear" w:color="auto" w:fill="F5F5F5"/>
+        <w:shd w:val="clear" w:color="auto" w:fill="D9D9D9" w:themeFill="background1" w:themeFillShade="D9"/>
+        <w:rPr>
+          <w:rFonts w:ascii="JetBrains Mono" w:hAnsi="JetBrains Mono" w:cs="JetBrains Mono"/>
+          <w:color w:val="1D2125"/>
+        </w:rPr>
+      </w:pPr>
+      <w:r>
+        <w:rPr>
+          <w:rFonts w:ascii="JetBrains Mono" w:hAnsi="JetBrains Mono" w:cs="JetBrains Mono"/>
+          <w:color w:val="1D2125"/>
+        </w:rPr>
+        <w:t>--------------------------------------------------</w:t>
+      </w:r>
+    </w:p>
+    <w:p>
+      <w:pPr>
+        <w:pStyle w:val="HTMLPreformatted"/>
+        <w:shd w:val="clear" w:color="auto" w:fill="D9D9D9" w:themeFill="background1" w:themeFillShade="D9"/>
         <w:rPr>
           <w:rFonts w:ascii="JetBrains Mono" w:hAnsi="JetBrains Mono" w:cs="JetBrains Mono"/>
           <w:color w:val="1D2125"/>
@@ -505,24 +437,24 @@
     <w:p>
       <w:pPr>
         <w:pStyle w:val="HTMLPreformatted"/>
-        <w:shd w:val="clear" w:color="auto" w:fill="F5F5F5"/>
-        <w:rPr>
-          <w:rFonts w:ascii="JetBrains Mono" w:hAnsi="JetBrains Mono" w:cs="JetBrains Mono"/>
-          <w:color w:val="1D2125"/>
-        </w:rPr>
-      </w:pPr>
-      <w:r>
-        <w:rPr>
-          <w:rFonts w:ascii="JetBrains Mono" w:hAnsi="JetBrains Mono" w:cs="JetBrains Mono"/>
-          <w:color w:val="1D2125"/>
-        </w:rPr>
-        <w:t>--------------------------------------------------</w:t>
-      </w:r>
-    </w:p>
-    <w:p>
-      <w:pPr>
-        <w:pStyle w:val="HTMLPreformatted"/>
-        <w:shd w:val="clear" w:color="auto" w:fill="F5F5F5"/>
+        <w:shd w:val="clear" w:color="auto" w:fill="D9D9D9" w:themeFill="background1" w:themeFillShade="D9"/>
+        <w:rPr>
+          <w:rFonts w:ascii="JetBrains Mono" w:hAnsi="JetBrains Mono" w:cs="JetBrains Mono"/>
+          <w:color w:val="1D2125"/>
+        </w:rPr>
+      </w:pPr>
+      <w:r>
+        <w:rPr>
+          <w:rFonts w:ascii="JetBrains Mono" w:hAnsi="JetBrains Mono" w:cs="JetBrains Mono"/>
+          <w:color w:val="1D2125"/>
+        </w:rPr>
+        <w:t>--------------------------------------------------</w:t>
+      </w:r>
+    </w:p>
+    <w:p>
+      <w:pPr>
+        <w:pStyle w:val="HTMLPreformatted"/>
+        <w:shd w:val="clear" w:color="auto" w:fill="D9D9D9" w:themeFill="background1" w:themeFillShade="D9"/>
         <w:rPr>
           <w:rFonts w:ascii="JetBrains Mono" w:hAnsi="JetBrains Mono" w:cs="JetBrains Mono"/>
           <w:color w:val="1D2125"/>
@@ -539,24 +471,92 @@
     <w:p>
       <w:pPr>
         <w:pStyle w:val="HTMLPreformatted"/>
-        <w:shd w:val="clear" w:color="auto" w:fill="F5F5F5"/>
-        <w:rPr>
-          <w:rFonts w:ascii="JetBrains Mono" w:hAnsi="JetBrains Mono" w:cs="JetBrains Mono"/>
-          <w:color w:val="1D2125"/>
-        </w:rPr>
-      </w:pPr>
-      <w:r>
-        <w:rPr>
-          <w:rFonts w:ascii="JetBrains Mono" w:hAnsi="JetBrains Mono" w:cs="JetBrains Mono"/>
-          <w:color w:val="1D2125"/>
-        </w:rPr>
-        <w:t>--------------------------------------------------</w:t>
-      </w:r>
-    </w:p>
-    <w:p>
-      <w:pPr>
-        <w:pStyle w:val="HTMLPreformatted"/>
-        <w:shd w:val="clear" w:color="auto" w:fill="F5F5F5"/>
+        <w:shd w:val="clear" w:color="auto" w:fill="D9D9D9" w:themeFill="background1" w:themeFillShade="D9"/>
+        <w:rPr>
+          <w:rFonts w:ascii="JetBrains Mono" w:hAnsi="JetBrains Mono" w:cs="JetBrains Mono"/>
+          <w:color w:val="1D2125"/>
+        </w:rPr>
+      </w:pPr>
+      <w:r>
+        <w:rPr>
+          <w:rFonts w:ascii="JetBrains Mono" w:hAnsi="JetBrains Mono" w:cs="JetBrains Mono"/>
+          <w:color w:val="1D2125"/>
+        </w:rPr>
+        <w:t>--------------------------------------------------</w:t>
+      </w:r>
+    </w:p>
+    <w:p>
+      <w:pPr>
+        <w:pStyle w:val="HTMLPreformatted"/>
+        <w:shd w:val="clear" w:color="auto" w:fill="D9D9D9" w:themeFill="background1" w:themeFillShade="D9"/>
+        <w:rPr>
+          <w:rFonts w:ascii="JetBrains Mono" w:hAnsi="JetBrains Mono" w:cs="JetBrains Mono"/>
+          <w:color w:val="1D2125"/>
+        </w:rPr>
+      </w:pPr>
+      <w:r>
+        <w:rPr>
+          <w:rFonts w:ascii="JetBrains Mono" w:hAnsi="JetBrains Mono" w:cs="JetBrains Mono"/>
+          <w:color w:val="1D2125"/>
+        </w:rPr>
+        <w:t>No. knights: 1;[Knight:id:1,hp:20,maxhp:20,level:2,gil:999,Bag[count=4;PhoenixI,PhoenixI,PhoenixI,PhoenixI],knight_type:NORMAL];PaladinShield:1;LancelotSpear:1;GuinevereHair:1;ExcaliburSword:1</w:t>
+      </w:r>
+    </w:p>
+    <w:p>
+      <w:pPr>
+        <w:pStyle w:val="HTMLPreformatted"/>
+        <w:shd w:val="clear" w:color="auto" w:fill="D9D9D9" w:themeFill="background1" w:themeFillShade="D9"/>
+        <w:rPr>
+          <w:rFonts w:ascii="JetBrains Mono" w:hAnsi="JetBrains Mono" w:cs="JetBrains Mono"/>
+          <w:color w:val="1D2125"/>
+        </w:rPr>
+      </w:pPr>
+      <w:r>
+        <w:rPr>
+          <w:rFonts w:ascii="JetBrains Mono" w:hAnsi="JetBrains Mono" w:cs="JetBrains Mono"/>
+          <w:color w:val="1D2125"/>
+        </w:rPr>
+        <w:t>--------------------------------------------------</w:t>
+      </w:r>
+    </w:p>
+    <w:p>
+      <w:pPr>
+        <w:pStyle w:val="HTMLPreformatted"/>
+        <w:shd w:val="clear" w:color="auto" w:fill="D9D9D9" w:themeFill="background1" w:themeFillShade="D9"/>
+        <w:rPr>
+          <w:rFonts w:ascii="JetBrains Mono" w:hAnsi="JetBrains Mono" w:cs="JetBrains Mono"/>
+          <w:color w:val="1D2125"/>
+        </w:rPr>
+      </w:pPr>
+      <w:r>
+        <w:rPr>
+          <w:rFonts w:ascii="JetBrains Mono" w:hAnsi="JetBrains Mono" w:cs="JetBrains Mono"/>
+          <w:color w:val="1D2125"/>
+        </w:rPr>
+        <w:t>No. knights: 1;[Knight:id:1,hp:20,maxhp:20,level:2,gil:999,Bag[count=4;PhoenixI,PhoenixI,PhoenixI,PhoenixI],knight_type:NORMAL];PaladinShield:1;LancelotSpear:1;GuinevereHair:1;ExcaliburSword:1</w:t>
+      </w:r>
+    </w:p>
+    <w:p>
+      <w:pPr>
+        <w:pStyle w:val="HTMLPreformatted"/>
+        <w:shd w:val="clear" w:color="auto" w:fill="D9D9D9" w:themeFill="background1" w:themeFillShade="D9"/>
+        <w:rPr>
+          <w:rFonts w:ascii="JetBrains Mono" w:hAnsi="JetBrains Mono" w:cs="JetBrains Mono"/>
+          <w:color w:val="1D2125"/>
+        </w:rPr>
+      </w:pPr>
+      <w:r>
+        <w:rPr>
+          <w:rFonts w:ascii="JetBrains Mono" w:hAnsi="JetBrains Mono" w:cs="JetBrains Mono"/>
+          <w:color w:val="1D2125"/>
+        </w:rPr>
+        <w:t>--------------------------------------------------</w:t>
+      </w:r>
+    </w:p>
+    <w:p>
+      <w:pPr>
+        <w:pStyle w:val="HTMLPreformatted"/>
+        <w:shd w:val="clear" w:color="auto" w:fill="D9D9D9" w:themeFill="background1" w:themeFillShade="D9"/>
         <w:rPr>
           <w:rFonts w:ascii="JetBrains Mono" w:hAnsi="JetBrains Mono" w:cs="JetBrains Mono"/>
           <w:color w:val="1D2125"/>
@@ -820,6 +820,7 @@
           <w:rFonts w:ascii="JetBrains Mono" w:hAnsi="JetBrains Mono" w:cs="JetBrains Mono"/>
           <w:color w:val="1D2125"/>
         </w:rPr>
+        <w:lastRenderedPageBreak/>
         <w:t>No. knights: 1;[Knight:id:1,hp:500,maxhp:500,level:5,gil:999,Bag[count=0;],knight_type:NORMAL];PaladinShield:1;LancelotSpear:1;GuinevereHair:0;ExcaliburSword:0</w:t>
       </w:r>
     </w:p>
@@ -1260,342 +1261,6 @@
           <w:color w:val="1D2125"/>
           <w:lang w:val="en-US"/>
         </w:rPr>
-        <w:t xml:space="preserve">No. knights: </w:t>
-      </w:r>
-      <w:proofErr w:type="gramStart"/>
-      <w:r>
-        <w:rPr>
-          <w:rFonts w:ascii="JetBrains Mono" w:hAnsi="JetBrains Mono" w:cs="JetBrains Mono"/>
-          <w:color w:val="1D2125"/>
-          <w:lang w:val="en-US"/>
-        </w:rPr>
-        <w:t>2;[</w:t>
-      </w:r>
-      <w:proofErr w:type="gramEnd"/>
-      <w:r>
-        <w:rPr>
-          <w:rFonts w:ascii="JetBrains Mono" w:hAnsi="JetBrains Mono" w:cs="JetBrains Mono"/>
-          <w:color w:val="1D2125"/>
-          <w:lang w:val="en-US"/>
-        </w:rPr>
-        <w:t>Knight:id:2,hp:20,maxhp:20,level:2,gil:700,Bag[count=4;Antidote,PhoenixI,PhoenixI,PhoenixI],knight_type:NORMAL];PaladinShield:1;LancelotSpear:1;GuinevereHair:0;ExcaliburSword:0</w:t>
-      </w:r>
-    </w:p>
-    <w:p>
-      <w:pPr>
-        <w:pStyle w:val="HTMLPreformatted"/>
-        <w:shd w:val="clear" w:color="auto" w:fill="D9D9D9" w:themeFill="background1" w:themeFillShade="D9"/>
-        <w:rPr>
-          <w:rFonts w:ascii="JetBrains Mono" w:hAnsi="JetBrains Mono" w:cs="JetBrains Mono"/>
-          <w:color w:val="1D2125"/>
-          <w:lang w:val="en-US"/>
-        </w:rPr>
-      </w:pPr>
-      <w:r>
-        <w:rPr>
-          <w:rFonts w:ascii="JetBrains Mono" w:hAnsi="JetBrains Mono" w:cs="JetBrains Mono"/>
-          <w:color w:val="1D2125"/>
-          <w:lang w:val="en-US"/>
-        </w:rPr>
-        <w:t>--------------------------------------------------</w:t>
-      </w:r>
-    </w:p>
-    <w:p>
-      <w:pPr>
-        <w:pStyle w:val="HTMLPreformatted"/>
-        <w:shd w:val="clear" w:color="auto" w:fill="D9D9D9" w:themeFill="background1" w:themeFillShade="D9"/>
-        <w:rPr>
-          <w:rFonts w:ascii="JetBrains Mono" w:hAnsi="JetBrains Mono" w:cs="JetBrains Mono"/>
-          <w:color w:val="1D2125"/>
-          <w:lang w:val="en-US"/>
-        </w:rPr>
-      </w:pPr>
-      <w:r>
-        <w:rPr>
-          <w:rFonts w:ascii="JetBrains Mono" w:hAnsi="JetBrains Mono" w:cs="JetBrains Mono"/>
-          <w:color w:val="1D2125"/>
-          <w:lang w:val="en-US"/>
-        </w:rPr>
-        <w:t xml:space="preserve">No. knights: </w:t>
-      </w:r>
-      <w:proofErr w:type="gramStart"/>
-      <w:r>
-        <w:rPr>
-          <w:rFonts w:ascii="JetBrains Mono" w:hAnsi="JetBrains Mono" w:cs="JetBrains Mono"/>
-          <w:color w:val="1D2125"/>
-          <w:lang w:val="en-US"/>
-        </w:rPr>
-        <w:t>2;[</w:t>
-      </w:r>
-      <w:proofErr w:type="gramEnd"/>
-      <w:r>
-        <w:rPr>
-          <w:rFonts w:ascii="JetBrains Mono" w:hAnsi="JetBrains Mono" w:cs="JetBrains Mono"/>
-          <w:color w:val="1D2125"/>
-          <w:lang w:val="en-US"/>
-        </w:rPr>
-        <w:t>Knight:id:2,hp:20,maxhp:20,level:2,gil:700,Bag[count=4;Antidote,PhoenixI,PhoenixI,PhoenixI],knight_type:NORMAL];PaladinShield:1;LancelotSpear:1;GuinevereHair:1;ExcaliburSword:0</w:t>
-      </w:r>
-    </w:p>
-    <w:p>
-      <w:pPr>
-        <w:pStyle w:val="HTMLPreformatted"/>
-        <w:shd w:val="clear" w:color="auto" w:fill="D9D9D9" w:themeFill="background1" w:themeFillShade="D9"/>
-        <w:rPr>
-          <w:rFonts w:ascii="JetBrains Mono" w:hAnsi="JetBrains Mono" w:cs="JetBrains Mono"/>
-          <w:color w:val="1D2125"/>
-          <w:lang w:val="en-US"/>
-        </w:rPr>
-      </w:pPr>
-      <w:r>
-        <w:rPr>
-          <w:rFonts w:ascii="JetBrains Mono" w:hAnsi="JetBrains Mono" w:cs="JetBrains Mono"/>
-          <w:color w:val="1D2125"/>
-          <w:lang w:val="en-US"/>
-        </w:rPr>
-        <w:t>--------------------------------------------------</w:t>
-      </w:r>
-    </w:p>
-    <w:p>
-      <w:pPr>
-        <w:pStyle w:val="HTMLPreformatted"/>
-        <w:shd w:val="clear" w:color="auto" w:fill="D9D9D9" w:themeFill="background1" w:themeFillShade="D9"/>
-        <w:rPr>
-          <w:rFonts w:ascii="JetBrains Mono" w:hAnsi="JetBrains Mono" w:cs="JetBrains Mono"/>
-          <w:color w:val="1D2125"/>
-          <w:lang w:val="en-US"/>
-        </w:rPr>
-      </w:pPr>
-      <w:r>
-        <w:rPr>
-          <w:rFonts w:ascii="JetBrains Mono" w:hAnsi="JetBrains Mono" w:cs="JetBrains Mono"/>
-          <w:color w:val="1D2125"/>
-          <w:lang w:val="en-US"/>
-        </w:rPr>
-        <w:t xml:space="preserve">No. knights: </w:t>
-      </w:r>
-      <w:proofErr w:type="gramStart"/>
-      <w:r>
-        <w:rPr>
-          <w:rFonts w:ascii="JetBrains Mono" w:hAnsi="JetBrains Mono" w:cs="JetBrains Mono"/>
-          <w:color w:val="1D2125"/>
-          <w:lang w:val="en-US"/>
-        </w:rPr>
-        <w:t>2;[</w:t>
-      </w:r>
-      <w:proofErr w:type="gramEnd"/>
-      <w:r>
-        <w:rPr>
-          <w:rFonts w:ascii="JetBrains Mono" w:hAnsi="JetBrains Mono" w:cs="JetBrains Mono"/>
-          <w:color w:val="1D2125"/>
-          <w:lang w:val="en-US"/>
-        </w:rPr>
-        <w:t>Knight:id:2,hp:20,maxhp:20,level:2,gil:999,Bag[count=4;Antidote,PhoenixI,PhoenixI,PhoenixI],knight_type:NORMAL];PaladinShield:1;LancelotSpear:1;GuinevereHair:1;ExcaliburSword:0</w:t>
-      </w:r>
-    </w:p>
-    <w:p>
-      <w:pPr>
-        <w:pStyle w:val="HTMLPreformatted"/>
-        <w:shd w:val="clear" w:color="auto" w:fill="D9D9D9" w:themeFill="background1" w:themeFillShade="D9"/>
-        <w:rPr>
-          <w:rFonts w:ascii="JetBrains Mono" w:hAnsi="JetBrains Mono" w:cs="JetBrains Mono"/>
-          <w:color w:val="1D2125"/>
-          <w:lang w:val="en-US"/>
-        </w:rPr>
-      </w:pPr>
-      <w:r>
-        <w:rPr>
-          <w:rFonts w:ascii="JetBrains Mono" w:hAnsi="JetBrains Mono" w:cs="JetBrains Mono"/>
-          <w:color w:val="1D2125"/>
-          <w:lang w:val="en-US"/>
-        </w:rPr>
-        <w:t>--------------------------------------------------</w:t>
-      </w:r>
-    </w:p>
-    <w:p>
-      <w:pPr>
-        <w:pStyle w:val="HTMLPreformatted"/>
-        <w:shd w:val="clear" w:color="auto" w:fill="D9D9D9" w:themeFill="background1" w:themeFillShade="D9"/>
-        <w:rPr>
-          <w:rFonts w:ascii="JetBrains Mono" w:hAnsi="JetBrains Mono" w:cs="JetBrains Mono"/>
-          <w:color w:val="1D2125"/>
-          <w:lang w:val="en-US"/>
-        </w:rPr>
-      </w:pPr>
-      <w:r>
-        <w:rPr>
-          <w:rFonts w:ascii="JetBrains Mono" w:hAnsi="JetBrains Mono" w:cs="JetBrains Mono"/>
-          <w:color w:val="1D2125"/>
-          <w:lang w:val="en-US"/>
-        </w:rPr>
-        <w:t xml:space="preserve">No. knights: </w:t>
-      </w:r>
-      <w:proofErr w:type="gramStart"/>
-      <w:r>
-        <w:rPr>
-          <w:rFonts w:ascii="JetBrains Mono" w:hAnsi="JetBrains Mono" w:cs="JetBrains Mono"/>
-          <w:color w:val="1D2125"/>
-          <w:lang w:val="en-US"/>
-        </w:rPr>
-        <w:t>2;[</w:t>
-      </w:r>
-      <w:proofErr w:type="gramEnd"/>
-      <w:r>
-        <w:rPr>
-          <w:rFonts w:ascii="JetBrains Mono" w:hAnsi="JetBrains Mono" w:cs="JetBrains Mono"/>
-          <w:color w:val="1D2125"/>
-          <w:lang w:val="en-US"/>
-        </w:rPr>
-        <w:t>Knight:id:2,hp:20,maxhp:20,level:2,gil:999,Bag[count=3;Antidote,PhoenixI,PhoenixI],knight_type:NORMAL];PaladinShield:1;LancelotSpear:1;GuinevereHair:1;ExcaliburSword:0</w:t>
-      </w:r>
-    </w:p>
-    <w:p>
-      <w:pPr>
-        <w:pStyle w:val="HTMLPreformatted"/>
-        <w:shd w:val="clear" w:color="auto" w:fill="D9D9D9" w:themeFill="background1" w:themeFillShade="D9"/>
-        <w:rPr>
-          <w:rFonts w:ascii="JetBrains Mono" w:hAnsi="JetBrains Mono" w:cs="JetBrains Mono"/>
-          <w:color w:val="1D2125"/>
-          <w:lang w:val="en-US"/>
-        </w:rPr>
-      </w:pPr>
-      <w:r>
-        <w:rPr>
-          <w:rFonts w:ascii="JetBrains Mono" w:hAnsi="JetBrains Mono" w:cs="JetBrains Mono"/>
-          <w:color w:val="1D2125"/>
-          <w:lang w:val="en-US"/>
-        </w:rPr>
-        <w:t>--------------------------------------------------</w:t>
-      </w:r>
-    </w:p>
-    <w:p>
-      <w:pPr>
-        <w:pStyle w:val="HTMLPreformatted"/>
-        <w:shd w:val="clear" w:color="auto" w:fill="D9D9D9" w:themeFill="background1" w:themeFillShade="D9"/>
-        <w:rPr>
-          <w:rFonts w:ascii="JetBrains Mono" w:hAnsi="JetBrains Mono" w:cs="JetBrains Mono"/>
-          <w:color w:val="1D2125"/>
-          <w:lang w:val="en-US"/>
-        </w:rPr>
-      </w:pPr>
-      <w:r>
-        <w:rPr>
-          <w:rFonts w:ascii="JetBrains Mono" w:hAnsi="JetBrains Mono" w:cs="JetBrains Mono"/>
-          <w:color w:val="1D2125"/>
-          <w:lang w:val="en-US"/>
-        </w:rPr>
-        <w:t xml:space="preserve">No. knights: </w:t>
-      </w:r>
-      <w:proofErr w:type="gramStart"/>
-      <w:r>
-        <w:rPr>
-          <w:rFonts w:ascii="JetBrains Mono" w:hAnsi="JetBrains Mono" w:cs="JetBrains Mono"/>
-          <w:color w:val="1D2125"/>
-          <w:lang w:val="en-US"/>
-        </w:rPr>
-        <w:t>2;[</w:t>
-      </w:r>
-      <w:proofErr w:type="gramEnd"/>
-      <w:r>
-        <w:rPr>
-          <w:rFonts w:ascii="JetBrains Mono" w:hAnsi="JetBrains Mono" w:cs="JetBrains Mono"/>
-          <w:color w:val="1D2125"/>
-          <w:lang w:val="en-US"/>
-        </w:rPr>
-        <w:t>Knight:id:2,hp:20,maxhp:20,level:2,gil:999,Bag[count=3;Antidote,PhoenixI,PhoenixI],knight_type:NORMAL];PaladinShield:1;LancelotSpear:1;GuinevereHair:1;ExcaliburSword:1</w:t>
-      </w:r>
-    </w:p>
-    <w:p>
-      <w:pPr>
-        <w:pStyle w:val="HTMLPreformatted"/>
-        <w:shd w:val="clear" w:color="auto" w:fill="D9D9D9" w:themeFill="background1" w:themeFillShade="D9"/>
-        <w:rPr>
-          <w:rFonts w:ascii="JetBrains Mono" w:hAnsi="JetBrains Mono" w:cs="JetBrains Mono"/>
-          <w:color w:val="1D2125"/>
-          <w:lang w:val="en-US"/>
-        </w:rPr>
-      </w:pPr>
-      <w:r>
-        <w:rPr>
-          <w:rFonts w:ascii="JetBrains Mono" w:hAnsi="JetBrains Mono" w:cs="JetBrains Mono"/>
-          <w:color w:val="1D2125"/>
-          <w:lang w:val="en-US"/>
-        </w:rPr>
-        <w:t>--------------------------------------------------</w:t>
-      </w:r>
-    </w:p>
-    <w:p>
-      <w:pPr>
-        <w:pStyle w:val="HTMLPreformatted"/>
-        <w:shd w:val="clear" w:color="auto" w:fill="D9D9D9" w:themeFill="background1" w:themeFillShade="D9"/>
-        <w:rPr>
-          <w:rFonts w:ascii="JetBrains Mono" w:hAnsi="JetBrains Mono" w:cs="JetBrains Mono"/>
-          <w:color w:val="1D2125"/>
-          <w:lang w:val="en-US"/>
-        </w:rPr>
-      </w:pPr>
-      <w:r>
-        <w:rPr>
-          <w:rFonts w:ascii="JetBrains Mono" w:hAnsi="JetBrains Mono" w:cs="JetBrains Mono"/>
-          <w:color w:val="1D2125"/>
-          <w:lang w:val="en-US"/>
-        </w:rPr>
-        <w:t xml:space="preserve">No. knights: </w:t>
-      </w:r>
-      <w:proofErr w:type="gramStart"/>
-      <w:r>
-        <w:rPr>
-          <w:rFonts w:ascii="JetBrains Mono" w:hAnsi="JetBrains Mono" w:cs="JetBrains Mono"/>
-          <w:color w:val="1D2125"/>
-          <w:lang w:val="en-US"/>
-        </w:rPr>
-        <w:t>2;[</w:t>
-      </w:r>
-      <w:proofErr w:type="gramEnd"/>
-      <w:r>
-        <w:rPr>
-          <w:rFonts w:ascii="JetBrains Mono" w:hAnsi="JetBrains Mono" w:cs="JetBrains Mono"/>
-          <w:color w:val="1D2125"/>
-          <w:lang w:val="en-US"/>
-        </w:rPr>
-        <w:t>Knight:id:2,hp:20,maxhp:20,level:2,gil:999,Bag[count=4;PhoenixII,Antidote,PhoenixI,PhoenixI],knight_type:NORMAL];PaladinShield:1;LancelotSpear:1;GuinevereHair:1;ExcaliburSword:1</w:t>
-      </w:r>
-    </w:p>
-    <w:p>
-      <w:pPr>
-        <w:pStyle w:val="HTMLPreformatted"/>
-        <w:shd w:val="clear" w:color="auto" w:fill="D9D9D9" w:themeFill="background1" w:themeFillShade="D9"/>
-        <w:rPr>
-          <w:rFonts w:ascii="JetBrains Mono" w:hAnsi="JetBrains Mono" w:cs="JetBrains Mono"/>
-          <w:color w:val="1D2125"/>
-          <w:lang w:val="en-US"/>
-        </w:rPr>
-      </w:pPr>
-      <w:r>
-        <w:rPr>
-          <w:rFonts w:ascii="JetBrains Mono" w:hAnsi="JetBrains Mono" w:cs="JetBrains Mono"/>
-          <w:color w:val="1D2125"/>
-          <w:lang w:val="en-US"/>
-        </w:rPr>
-        <w:t>--------------------------------------------------</w:t>
-      </w:r>
-    </w:p>
-    <w:p>
-      <w:pPr>
-        <w:pStyle w:val="HTMLPreformatted"/>
-        <w:shd w:val="clear" w:color="auto" w:fill="D9D9D9" w:themeFill="background1" w:themeFillShade="D9"/>
-        <w:rPr>
-          <w:rFonts w:ascii="JetBrains Mono" w:hAnsi="JetBrains Mono" w:cs="JetBrains Mono"/>
-          <w:color w:val="1D2125"/>
-          <w:lang w:val="en-US"/>
-        </w:rPr>
-      </w:pPr>
-      <w:r>
-        <w:rPr>
-          <w:rFonts w:ascii="JetBrains Mono" w:hAnsi="JetBrains Mono" w:cs="JetBrains Mono"/>
-          <w:color w:val="1D2125"/>
-          <w:lang w:val="en-US"/>
-        </w:rPr>
         <w:lastRenderedPageBreak/>
         <w:t xml:space="preserve">No. knights: </w:t>
       </w:r>
@@ -1615,6 +1280,342 @@
           <w:color w:val="1D2125"/>
           <w:lang w:val="en-US"/>
         </w:rPr>
+        <w:t>Knight:id:2,hp:20,maxhp:20,level:2,gil:700,Bag[count=4;Antidote,PhoenixI,PhoenixI,PhoenixI],knight_type:NORMAL];PaladinShield:1;LancelotSpear:1;GuinevereHair:0;ExcaliburSword:0</w:t>
+      </w:r>
+    </w:p>
+    <w:p>
+      <w:pPr>
+        <w:pStyle w:val="HTMLPreformatted"/>
+        <w:shd w:val="clear" w:color="auto" w:fill="D9D9D9" w:themeFill="background1" w:themeFillShade="D9"/>
+        <w:rPr>
+          <w:rFonts w:ascii="JetBrains Mono" w:hAnsi="JetBrains Mono" w:cs="JetBrains Mono"/>
+          <w:color w:val="1D2125"/>
+          <w:lang w:val="en-US"/>
+        </w:rPr>
+      </w:pPr>
+      <w:r>
+        <w:rPr>
+          <w:rFonts w:ascii="JetBrains Mono" w:hAnsi="JetBrains Mono" w:cs="JetBrains Mono"/>
+          <w:color w:val="1D2125"/>
+          <w:lang w:val="en-US"/>
+        </w:rPr>
+        <w:t>--------------------------------------------------</w:t>
+      </w:r>
+    </w:p>
+    <w:p>
+      <w:pPr>
+        <w:pStyle w:val="HTMLPreformatted"/>
+        <w:shd w:val="clear" w:color="auto" w:fill="D9D9D9" w:themeFill="background1" w:themeFillShade="D9"/>
+        <w:rPr>
+          <w:rFonts w:ascii="JetBrains Mono" w:hAnsi="JetBrains Mono" w:cs="JetBrains Mono"/>
+          <w:color w:val="1D2125"/>
+          <w:lang w:val="en-US"/>
+        </w:rPr>
+      </w:pPr>
+      <w:r>
+        <w:rPr>
+          <w:rFonts w:ascii="JetBrains Mono" w:hAnsi="JetBrains Mono" w:cs="JetBrains Mono"/>
+          <w:color w:val="1D2125"/>
+          <w:lang w:val="en-US"/>
+        </w:rPr>
+        <w:t xml:space="preserve">No. knights: </w:t>
+      </w:r>
+      <w:proofErr w:type="gramStart"/>
+      <w:r>
+        <w:rPr>
+          <w:rFonts w:ascii="JetBrains Mono" w:hAnsi="JetBrains Mono" w:cs="JetBrains Mono"/>
+          <w:color w:val="1D2125"/>
+          <w:lang w:val="en-US"/>
+        </w:rPr>
+        <w:t>2;[</w:t>
+      </w:r>
+      <w:proofErr w:type="gramEnd"/>
+      <w:r>
+        <w:rPr>
+          <w:rFonts w:ascii="JetBrains Mono" w:hAnsi="JetBrains Mono" w:cs="JetBrains Mono"/>
+          <w:color w:val="1D2125"/>
+          <w:lang w:val="en-US"/>
+        </w:rPr>
+        <w:t>Knight:id:2,hp:20,maxhp:20,level:2,gil:700,Bag[count=4;Antidote,PhoenixI,PhoenixI,PhoenixI],knight_type:NORMAL];PaladinShield:1;LancelotSpear:1;GuinevereHair:1;ExcaliburSword:0</w:t>
+      </w:r>
+    </w:p>
+    <w:p>
+      <w:pPr>
+        <w:pStyle w:val="HTMLPreformatted"/>
+        <w:shd w:val="clear" w:color="auto" w:fill="D9D9D9" w:themeFill="background1" w:themeFillShade="D9"/>
+        <w:rPr>
+          <w:rFonts w:ascii="JetBrains Mono" w:hAnsi="JetBrains Mono" w:cs="JetBrains Mono"/>
+          <w:color w:val="1D2125"/>
+          <w:lang w:val="en-US"/>
+        </w:rPr>
+      </w:pPr>
+      <w:r>
+        <w:rPr>
+          <w:rFonts w:ascii="JetBrains Mono" w:hAnsi="JetBrains Mono" w:cs="JetBrains Mono"/>
+          <w:color w:val="1D2125"/>
+          <w:lang w:val="en-US"/>
+        </w:rPr>
+        <w:t>--------------------------------------------------</w:t>
+      </w:r>
+    </w:p>
+    <w:p>
+      <w:pPr>
+        <w:pStyle w:val="HTMLPreformatted"/>
+        <w:shd w:val="clear" w:color="auto" w:fill="D9D9D9" w:themeFill="background1" w:themeFillShade="D9"/>
+        <w:rPr>
+          <w:rFonts w:ascii="JetBrains Mono" w:hAnsi="JetBrains Mono" w:cs="JetBrains Mono"/>
+          <w:color w:val="1D2125"/>
+          <w:lang w:val="en-US"/>
+        </w:rPr>
+      </w:pPr>
+      <w:r>
+        <w:rPr>
+          <w:rFonts w:ascii="JetBrains Mono" w:hAnsi="JetBrains Mono" w:cs="JetBrains Mono"/>
+          <w:color w:val="1D2125"/>
+          <w:lang w:val="en-US"/>
+        </w:rPr>
+        <w:t xml:space="preserve">No. knights: </w:t>
+      </w:r>
+      <w:proofErr w:type="gramStart"/>
+      <w:r>
+        <w:rPr>
+          <w:rFonts w:ascii="JetBrains Mono" w:hAnsi="JetBrains Mono" w:cs="JetBrains Mono"/>
+          <w:color w:val="1D2125"/>
+          <w:lang w:val="en-US"/>
+        </w:rPr>
+        <w:t>2;[</w:t>
+      </w:r>
+      <w:proofErr w:type="gramEnd"/>
+      <w:r>
+        <w:rPr>
+          <w:rFonts w:ascii="JetBrains Mono" w:hAnsi="JetBrains Mono" w:cs="JetBrains Mono"/>
+          <w:color w:val="1D2125"/>
+          <w:lang w:val="en-US"/>
+        </w:rPr>
+        <w:t>Knight:id:2,hp:20,maxhp:20,level:2,gil:999,Bag[count=4;Antidote,PhoenixI,PhoenixI,PhoenixI],knight_type:NORMAL];PaladinShield:1;LancelotSpear:1;GuinevereHair:1;ExcaliburSword:0</w:t>
+      </w:r>
+    </w:p>
+    <w:p>
+      <w:pPr>
+        <w:pStyle w:val="HTMLPreformatted"/>
+        <w:shd w:val="clear" w:color="auto" w:fill="D9D9D9" w:themeFill="background1" w:themeFillShade="D9"/>
+        <w:rPr>
+          <w:rFonts w:ascii="JetBrains Mono" w:hAnsi="JetBrains Mono" w:cs="JetBrains Mono"/>
+          <w:color w:val="1D2125"/>
+          <w:lang w:val="en-US"/>
+        </w:rPr>
+      </w:pPr>
+      <w:r>
+        <w:rPr>
+          <w:rFonts w:ascii="JetBrains Mono" w:hAnsi="JetBrains Mono" w:cs="JetBrains Mono"/>
+          <w:color w:val="1D2125"/>
+          <w:lang w:val="en-US"/>
+        </w:rPr>
+        <w:t>--------------------------------------------------</w:t>
+      </w:r>
+    </w:p>
+    <w:p>
+      <w:pPr>
+        <w:pStyle w:val="HTMLPreformatted"/>
+        <w:shd w:val="clear" w:color="auto" w:fill="D9D9D9" w:themeFill="background1" w:themeFillShade="D9"/>
+        <w:rPr>
+          <w:rFonts w:ascii="JetBrains Mono" w:hAnsi="JetBrains Mono" w:cs="JetBrains Mono"/>
+          <w:color w:val="1D2125"/>
+          <w:lang w:val="en-US"/>
+        </w:rPr>
+      </w:pPr>
+      <w:r>
+        <w:rPr>
+          <w:rFonts w:ascii="JetBrains Mono" w:hAnsi="JetBrains Mono" w:cs="JetBrains Mono"/>
+          <w:color w:val="1D2125"/>
+          <w:lang w:val="en-US"/>
+        </w:rPr>
+        <w:t xml:space="preserve">No. knights: </w:t>
+      </w:r>
+      <w:proofErr w:type="gramStart"/>
+      <w:r>
+        <w:rPr>
+          <w:rFonts w:ascii="JetBrains Mono" w:hAnsi="JetBrains Mono" w:cs="JetBrains Mono"/>
+          <w:color w:val="1D2125"/>
+          <w:lang w:val="en-US"/>
+        </w:rPr>
+        <w:t>2;[</w:t>
+      </w:r>
+      <w:proofErr w:type="gramEnd"/>
+      <w:r>
+        <w:rPr>
+          <w:rFonts w:ascii="JetBrains Mono" w:hAnsi="JetBrains Mono" w:cs="JetBrains Mono"/>
+          <w:color w:val="1D2125"/>
+          <w:lang w:val="en-US"/>
+        </w:rPr>
+        <w:t>Knight:id:2,hp:20,maxhp:20,level:2,gil:999,Bag[count=3;Antidote,PhoenixI,PhoenixI],knight_type:NORMAL];PaladinShield:1;LancelotSpear:1;GuinevereHair:1;ExcaliburSword:0</w:t>
+      </w:r>
+    </w:p>
+    <w:p>
+      <w:pPr>
+        <w:pStyle w:val="HTMLPreformatted"/>
+        <w:shd w:val="clear" w:color="auto" w:fill="D9D9D9" w:themeFill="background1" w:themeFillShade="D9"/>
+        <w:rPr>
+          <w:rFonts w:ascii="JetBrains Mono" w:hAnsi="JetBrains Mono" w:cs="JetBrains Mono"/>
+          <w:color w:val="1D2125"/>
+          <w:lang w:val="en-US"/>
+        </w:rPr>
+      </w:pPr>
+      <w:r>
+        <w:rPr>
+          <w:rFonts w:ascii="JetBrains Mono" w:hAnsi="JetBrains Mono" w:cs="JetBrains Mono"/>
+          <w:color w:val="1D2125"/>
+          <w:lang w:val="en-US"/>
+        </w:rPr>
+        <w:t>--------------------------------------------------</w:t>
+      </w:r>
+    </w:p>
+    <w:p>
+      <w:pPr>
+        <w:pStyle w:val="HTMLPreformatted"/>
+        <w:shd w:val="clear" w:color="auto" w:fill="D9D9D9" w:themeFill="background1" w:themeFillShade="D9"/>
+        <w:rPr>
+          <w:rFonts w:ascii="JetBrains Mono" w:hAnsi="JetBrains Mono" w:cs="JetBrains Mono"/>
+          <w:color w:val="1D2125"/>
+          <w:lang w:val="en-US"/>
+        </w:rPr>
+      </w:pPr>
+      <w:r>
+        <w:rPr>
+          <w:rFonts w:ascii="JetBrains Mono" w:hAnsi="JetBrains Mono" w:cs="JetBrains Mono"/>
+          <w:color w:val="1D2125"/>
+          <w:lang w:val="en-US"/>
+        </w:rPr>
+        <w:t xml:space="preserve">No. knights: </w:t>
+      </w:r>
+      <w:proofErr w:type="gramStart"/>
+      <w:r>
+        <w:rPr>
+          <w:rFonts w:ascii="JetBrains Mono" w:hAnsi="JetBrains Mono" w:cs="JetBrains Mono"/>
+          <w:color w:val="1D2125"/>
+          <w:lang w:val="en-US"/>
+        </w:rPr>
+        <w:t>2;[</w:t>
+      </w:r>
+      <w:proofErr w:type="gramEnd"/>
+      <w:r>
+        <w:rPr>
+          <w:rFonts w:ascii="JetBrains Mono" w:hAnsi="JetBrains Mono" w:cs="JetBrains Mono"/>
+          <w:color w:val="1D2125"/>
+          <w:lang w:val="en-US"/>
+        </w:rPr>
+        <w:t>Knight:id:2,hp:20,maxhp:20,level:2,gil:999,Bag[count=3;Antidote,PhoenixI,PhoenixI],knight_type:NORMAL];PaladinShield:1;LancelotSpear:1;GuinevereHair:1;ExcaliburSword:1</w:t>
+      </w:r>
+    </w:p>
+    <w:p>
+      <w:pPr>
+        <w:pStyle w:val="HTMLPreformatted"/>
+        <w:shd w:val="clear" w:color="auto" w:fill="D9D9D9" w:themeFill="background1" w:themeFillShade="D9"/>
+        <w:rPr>
+          <w:rFonts w:ascii="JetBrains Mono" w:hAnsi="JetBrains Mono" w:cs="JetBrains Mono"/>
+          <w:color w:val="1D2125"/>
+          <w:lang w:val="en-US"/>
+        </w:rPr>
+      </w:pPr>
+      <w:r>
+        <w:rPr>
+          <w:rFonts w:ascii="JetBrains Mono" w:hAnsi="JetBrains Mono" w:cs="JetBrains Mono"/>
+          <w:color w:val="1D2125"/>
+          <w:lang w:val="en-US"/>
+        </w:rPr>
+        <w:t>--------------------------------------------------</w:t>
+      </w:r>
+    </w:p>
+    <w:p>
+      <w:pPr>
+        <w:pStyle w:val="HTMLPreformatted"/>
+        <w:shd w:val="clear" w:color="auto" w:fill="D9D9D9" w:themeFill="background1" w:themeFillShade="D9"/>
+        <w:rPr>
+          <w:rFonts w:ascii="JetBrains Mono" w:hAnsi="JetBrains Mono" w:cs="JetBrains Mono"/>
+          <w:color w:val="1D2125"/>
+          <w:lang w:val="en-US"/>
+        </w:rPr>
+      </w:pPr>
+      <w:r>
+        <w:rPr>
+          <w:rFonts w:ascii="JetBrains Mono" w:hAnsi="JetBrains Mono" w:cs="JetBrains Mono"/>
+          <w:color w:val="1D2125"/>
+          <w:lang w:val="en-US"/>
+        </w:rPr>
+        <w:t xml:space="preserve">No. knights: </w:t>
+      </w:r>
+      <w:proofErr w:type="gramStart"/>
+      <w:r>
+        <w:rPr>
+          <w:rFonts w:ascii="JetBrains Mono" w:hAnsi="JetBrains Mono" w:cs="JetBrains Mono"/>
+          <w:color w:val="1D2125"/>
+          <w:lang w:val="en-US"/>
+        </w:rPr>
+        <w:t>2;[</w:t>
+      </w:r>
+      <w:proofErr w:type="gramEnd"/>
+      <w:r>
+        <w:rPr>
+          <w:rFonts w:ascii="JetBrains Mono" w:hAnsi="JetBrains Mono" w:cs="JetBrains Mono"/>
+          <w:color w:val="1D2125"/>
+          <w:lang w:val="en-US"/>
+        </w:rPr>
+        <w:t>Knight:id:2,hp:20,maxhp:20,level:2,gil:999,Bag[count=4;PhoenixII,Antidote,PhoenixI,PhoenixI],knight_type:NORMAL];PaladinShield:1;LancelotSpear:1;GuinevereHair:1;ExcaliburSword:1</w:t>
+      </w:r>
+    </w:p>
+    <w:p>
+      <w:pPr>
+        <w:pStyle w:val="HTMLPreformatted"/>
+        <w:shd w:val="clear" w:color="auto" w:fill="D9D9D9" w:themeFill="background1" w:themeFillShade="D9"/>
+        <w:rPr>
+          <w:rFonts w:ascii="JetBrains Mono" w:hAnsi="JetBrains Mono" w:cs="JetBrains Mono"/>
+          <w:color w:val="1D2125"/>
+          <w:lang w:val="en-US"/>
+        </w:rPr>
+      </w:pPr>
+      <w:r>
+        <w:rPr>
+          <w:rFonts w:ascii="JetBrains Mono" w:hAnsi="JetBrains Mono" w:cs="JetBrains Mono"/>
+          <w:color w:val="1D2125"/>
+          <w:lang w:val="en-US"/>
+        </w:rPr>
+        <w:t>--------------------------------------------------</w:t>
+      </w:r>
+    </w:p>
+    <w:p>
+      <w:pPr>
+        <w:pStyle w:val="HTMLPreformatted"/>
+        <w:shd w:val="clear" w:color="auto" w:fill="D9D9D9" w:themeFill="background1" w:themeFillShade="D9"/>
+        <w:rPr>
+          <w:rFonts w:ascii="JetBrains Mono" w:hAnsi="JetBrains Mono" w:cs="JetBrains Mono"/>
+          <w:color w:val="1D2125"/>
+          <w:lang w:val="en-US"/>
+        </w:rPr>
+      </w:pPr>
+      <w:r>
+        <w:rPr>
+          <w:rFonts w:ascii="JetBrains Mono" w:hAnsi="JetBrains Mono" w:cs="JetBrains Mono"/>
+          <w:color w:val="1D2125"/>
+          <w:lang w:val="en-US"/>
+        </w:rPr>
+        <w:t xml:space="preserve">No. knights: </w:t>
+      </w:r>
+      <w:proofErr w:type="gramStart"/>
+      <w:r>
+        <w:rPr>
+          <w:rFonts w:ascii="JetBrains Mono" w:hAnsi="JetBrains Mono" w:cs="JetBrains Mono"/>
+          <w:color w:val="1D2125"/>
+          <w:lang w:val="en-US"/>
+        </w:rPr>
+        <w:t>2;[</w:t>
+      </w:r>
+      <w:proofErr w:type="gramEnd"/>
+      <w:r>
+        <w:rPr>
+          <w:rFonts w:ascii="JetBrains Mono" w:hAnsi="JetBrains Mono" w:cs="JetBrains Mono"/>
+          <w:color w:val="1D2125"/>
+          <w:lang w:val="en-US"/>
+        </w:rPr>
         <w:t>Knight:id:2,hp:20,maxhp:20,level:2,gil:999,Bag[count=5;PhoenixIII,PhoenixII,Antidote,PhoenixI,PhoenixI],knight_type:NORMAL];PaladinShield:1;LancelotSpear:1;GuinevereHair:1;ExcaliburSword:1</w:t>
       </w:r>
     </w:p>
@@ -1746,6 +1747,7 @@
           <w:color w:val="1D2125"/>
           <w:lang w:val="en-US"/>
         </w:rPr>
+        <w:lastRenderedPageBreak/>
         <w:t>--------------------------------------------------</w:t>
       </w:r>
     </w:p>
@@ -1768,8 +1770,3050 @@
         <w:t>WIN</w:t>
       </w:r>
     </w:p>
+    <w:p>
+      <w:pPr>
+        <w:pStyle w:val="HTMLPreformatted"/>
+        <w:rPr>
+          <w:rFonts w:ascii="JetBrains Mono" w:hAnsi="JetBrains Mono" w:cs="JetBrains Mono"/>
+          <w:color w:val="1D2125"/>
+          <w:lang w:val="en-US"/>
+        </w:rPr>
+      </w:pPr>
+    </w:p>
+    <w:p>
+      <w:pPr>
+        <w:pStyle w:val="HTMLPreformatted"/>
+        <w:rPr>
+          <w:rFonts w:ascii="JetBrains Mono" w:hAnsi="JetBrains Mono" w:cs="JetBrains Mono"/>
+          <w:b/>
+          <w:bCs/>
+          <w:color w:val="1D2125"/>
+          <w:lang w:val="en-US"/>
+        </w:rPr>
+      </w:pPr>
+      <w:r>
+        <w:rPr>
+          <w:rFonts w:ascii="JetBrains Mono" w:hAnsi="JetBrains Mono" w:cs="JetBrains Mono"/>
+          <w:b/>
+          <w:bCs/>
+          <w:color w:val="1D2125"/>
+          <w:lang w:val="en-US"/>
+        </w:rPr>
+        <w:t>Testcase4:</w:t>
+      </w:r>
+    </w:p>
+    <w:p>
+      <w:pPr>
+        <w:pStyle w:val="HTMLPreformatted"/>
+        <w:rPr>
+          <w:rFonts w:ascii="JetBrains Mono" w:hAnsi="JetBrains Mono" w:cs="JetBrains Mono"/>
+          <w:color w:val="1D2125"/>
+          <w:lang w:val="en-US"/>
+        </w:rPr>
+      </w:pPr>
+    </w:p>
+    <w:p>
+      <w:pPr>
+        <w:pStyle w:val="HTMLPreformatted"/>
+        <w:rPr>
+          <w:rFonts w:ascii="JetBrains Mono" w:hAnsi="JetBrains Mono" w:cs="JetBrains Mono"/>
+          <w:color w:val="1D2125"/>
+          <w:lang w:val="en-US"/>
+        </w:rPr>
+      </w:pPr>
+      <w:r>
+        <w:rPr>
+          <w:rFonts w:ascii="JetBrains Mono" w:hAnsi="JetBrains Mono" w:cs="JetBrains Mono"/>
+          <w:color w:val="1D2125"/>
+          <w:lang w:val="en-US"/>
+        </w:rPr>
+        <w:t>tc1_armyknights:</w:t>
+      </w:r>
+    </w:p>
+    <w:p>
+      <w:pPr>
+        <w:pStyle w:val="HTMLPreformatted"/>
+        <w:shd w:val="clear" w:color="auto" w:fill="D9D9D9" w:themeFill="background1" w:themeFillShade="D9"/>
+        <w:rPr>
+          <w:rFonts w:ascii="JetBrains Mono" w:hAnsi="JetBrains Mono" w:cs="JetBrains Mono"/>
+          <w:color w:val="1D2125"/>
+          <w:lang w:val="en-US"/>
+        </w:rPr>
+      </w:pPr>
+      <w:r>
+        <w:rPr>
+          <w:rFonts w:ascii="JetBrains Mono" w:hAnsi="JetBrains Mono" w:cs="JetBrains Mono"/>
+          <w:color w:val="1D2125"/>
+          <w:lang w:val="en-US"/>
+        </w:rPr>
+        <w:t>1</w:t>
+      </w:r>
+    </w:p>
+    <w:p>
+      <w:pPr>
+        <w:pStyle w:val="HTMLPreformatted"/>
+        <w:shd w:val="clear" w:color="auto" w:fill="D9D9D9" w:themeFill="background1" w:themeFillShade="D9"/>
+        <w:rPr>
+          <w:rFonts w:ascii="JetBrains Mono" w:hAnsi="JetBrains Mono" w:cs="JetBrains Mono"/>
+          <w:color w:val="1D2125"/>
+          <w:lang w:val="en-US"/>
+        </w:rPr>
+      </w:pPr>
+      <w:r>
+        <w:rPr>
+          <w:rFonts w:ascii="JetBrains Mono" w:hAnsi="JetBrains Mono" w:cs="JetBrains Mono"/>
+          <w:color w:val="1D2125"/>
+          <w:lang w:val="en-US"/>
+        </w:rPr>
+        <w:t>149 2 0 700 0</w:t>
+      </w:r>
+    </w:p>
+    <w:p>
+      <w:pPr>
+        <w:pStyle w:val="HTMLPreformatted"/>
+        <w:rPr>
+          <w:rFonts w:ascii="JetBrains Mono" w:hAnsi="JetBrains Mono" w:cs="JetBrains Mono"/>
+          <w:color w:val="1D2125"/>
+          <w:lang w:val="en-US"/>
+        </w:rPr>
+      </w:pPr>
+      <w:r>
+        <w:rPr>
+          <w:rFonts w:ascii="JetBrains Mono" w:hAnsi="JetBrains Mono" w:cs="JetBrains Mono"/>
+          <w:color w:val="1D2125"/>
+          <w:lang w:val="en-US"/>
+        </w:rPr>
+        <w:t>tc1_events:</w:t>
+      </w:r>
+    </w:p>
+    <w:p>
+      <w:pPr>
+        <w:pStyle w:val="HTMLPreformatted"/>
+        <w:shd w:val="clear" w:color="auto" w:fill="D9D9D9" w:themeFill="background1" w:themeFillShade="D9"/>
+        <w:rPr>
+          <w:rFonts w:ascii="JetBrains Mono" w:hAnsi="JetBrains Mono" w:cs="JetBrains Mono"/>
+          <w:color w:val="1D2125"/>
+          <w:lang w:val="en-US"/>
+        </w:rPr>
+      </w:pPr>
+      <w:r>
+        <w:rPr>
+          <w:rFonts w:ascii="JetBrains Mono" w:hAnsi="JetBrains Mono" w:cs="JetBrains Mono"/>
+          <w:color w:val="1D2125"/>
+          <w:lang w:val="en-US"/>
+        </w:rPr>
+        <w:t>13</w:t>
+      </w:r>
+    </w:p>
+    <w:p>
+      <w:pPr>
+        <w:pStyle w:val="HTMLPreformatted"/>
+        <w:shd w:val="clear" w:color="auto" w:fill="D9D9D9" w:themeFill="background1" w:themeFillShade="D9"/>
+        <w:rPr>
+          <w:rFonts w:ascii="JetBrains Mono" w:hAnsi="JetBrains Mono" w:cs="JetBrains Mono"/>
+          <w:color w:val="1D2125"/>
+          <w:lang w:val="en-US"/>
+        </w:rPr>
+      </w:pPr>
+      <w:r>
+        <w:rPr>
+          <w:rFonts w:ascii="JetBrains Mono" w:hAnsi="JetBrains Mono" w:cs="JetBrains Mono"/>
+          <w:color w:val="1D2125"/>
+          <w:lang w:val="en-US"/>
+        </w:rPr>
+        <w:t>95 96 1 7 1 97 98 1 8 112 113 114 99</w:t>
+      </w:r>
+    </w:p>
+    <w:p>
+      <w:pPr>
+        <w:pStyle w:val="HTMLPreformatted"/>
+        <w:rPr>
+          <w:rFonts w:ascii="JetBrains Mono" w:hAnsi="JetBrains Mono" w:cs="JetBrains Mono"/>
+          <w:color w:val="1D2125"/>
+          <w:lang w:val="en-US"/>
+        </w:rPr>
+      </w:pPr>
+      <w:r>
+        <w:rPr>
+          <w:rFonts w:ascii="JetBrains Mono" w:hAnsi="JetBrains Mono" w:cs="JetBrains Mono"/>
+          <w:color w:val="1D2125"/>
+          <w:lang w:val="en-US"/>
+        </w:rPr>
+        <w:t>Output</w:t>
+      </w:r>
+      <w:r>
+        <w:rPr>
+          <w:rFonts w:ascii="JetBrains Mono" w:hAnsi="JetBrains Mono" w:cs="JetBrains Mono"/>
+          <w:color w:val="1D2125"/>
+          <w:lang w:val="en-US"/>
+        </w:rPr>
+        <w:t>:</w:t>
+      </w:r>
+    </w:p>
+    <w:p>
+      <w:pPr>
+        <w:pStyle w:val="HTMLPreformatted"/>
+        <w:shd w:val="clear" w:color="auto" w:fill="D9D9D9" w:themeFill="background1" w:themeFillShade="D9"/>
+        <w:rPr>
+          <w:rFonts w:ascii="JetBrains Mono" w:hAnsi="JetBrains Mono" w:cs="JetBrains Mono"/>
+          <w:color w:val="1D2125"/>
+          <w:lang w:val="en-US"/>
+        </w:rPr>
+      </w:pPr>
+      <w:r>
+        <w:rPr>
+          <w:rFonts w:ascii="JetBrains Mono" w:hAnsi="JetBrains Mono" w:cs="JetBrains Mono"/>
+          <w:color w:val="1D2125"/>
+          <w:lang w:val="en-US"/>
+        </w:rPr>
+        <w:t xml:space="preserve">No. knights: </w:t>
+      </w:r>
+      <w:proofErr w:type="gramStart"/>
+      <w:r>
+        <w:rPr>
+          <w:rFonts w:ascii="JetBrains Mono" w:hAnsi="JetBrains Mono" w:cs="JetBrains Mono"/>
+          <w:color w:val="1D2125"/>
+          <w:lang w:val="en-US"/>
+        </w:rPr>
+        <w:t>1;[</w:t>
+      </w:r>
+      <w:proofErr w:type="gramEnd"/>
+      <w:r>
+        <w:rPr>
+          <w:rFonts w:ascii="JetBrains Mono" w:hAnsi="JetBrains Mono" w:cs="JetBrains Mono"/>
+          <w:color w:val="1D2125"/>
+          <w:lang w:val="en-US"/>
+        </w:rPr>
+        <w:t>Knight:id:1,hp:149,maxhp:149,level:2,gil:700,Bag[count=0;],knight_type:NORMAL];PaladinShield:1;LancelotSpear:0;GuinevereHair:0;ExcaliburSword:0</w:t>
+      </w:r>
+    </w:p>
+    <w:p>
+      <w:pPr>
+        <w:pStyle w:val="HTMLPreformatted"/>
+        <w:shd w:val="clear" w:color="auto" w:fill="D9D9D9" w:themeFill="background1" w:themeFillShade="D9"/>
+        <w:rPr>
+          <w:rFonts w:ascii="JetBrains Mono" w:hAnsi="JetBrains Mono" w:cs="JetBrains Mono"/>
+          <w:color w:val="1D2125"/>
+          <w:lang w:val="en-US"/>
+        </w:rPr>
+      </w:pPr>
+      <w:r>
+        <w:rPr>
+          <w:rFonts w:ascii="JetBrains Mono" w:hAnsi="JetBrains Mono" w:cs="JetBrains Mono"/>
+          <w:color w:val="1D2125"/>
+          <w:lang w:val="en-US"/>
+        </w:rPr>
+        <w:t>--------------------------------------------------</w:t>
+      </w:r>
+    </w:p>
+    <w:p>
+      <w:pPr>
+        <w:pStyle w:val="HTMLPreformatted"/>
+        <w:shd w:val="clear" w:color="auto" w:fill="D9D9D9" w:themeFill="background1" w:themeFillShade="D9"/>
+        <w:rPr>
+          <w:rFonts w:ascii="JetBrains Mono" w:hAnsi="JetBrains Mono" w:cs="JetBrains Mono"/>
+          <w:color w:val="1D2125"/>
+          <w:lang w:val="en-US"/>
+        </w:rPr>
+      </w:pPr>
+      <w:r>
+        <w:rPr>
+          <w:rFonts w:ascii="JetBrains Mono" w:hAnsi="JetBrains Mono" w:cs="JetBrains Mono"/>
+          <w:color w:val="1D2125"/>
+          <w:lang w:val="en-US"/>
+        </w:rPr>
+        <w:t xml:space="preserve">No. knights: </w:t>
+      </w:r>
+      <w:proofErr w:type="gramStart"/>
+      <w:r>
+        <w:rPr>
+          <w:rFonts w:ascii="JetBrains Mono" w:hAnsi="JetBrains Mono" w:cs="JetBrains Mono"/>
+          <w:color w:val="1D2125"/>
+          <w:lang w:val="en-US"/>
+        </w:rPr>
+        <w:t>1;[</w:t>
+      </w:r>
+      <w:proofErr w:type="gramEnd"/>
+      <w:r>
+        <w:rPr>
+          <w:rFonts w:ascii="JetBrains Mono" w:hAnsi="JetBrains Mono" w:cs="JetBrains Mono"/>
+          <w:color w:val="1D2125"/>
+          <w:lang w:val="en-US"/>
+        </w:rPr>
+        <w:t>Knight:id:1,hp:149,maxhp:149,level:2,gil:700,Bag[count=0;],knight_type:NORMAL];PaladinShield:1;LancelotSpear:1;GuinevereHair:0;ExcaliburSword:0</w:t>
+      </w:r>
+    </w:p>
+    <w:p>
+      <w:pPr>
+        <w:pStyle w:val="HTMLPreformatted"/>
+        <w:shd w:val="clear" w:color="auto" w:fill="D9D9D9" w:themeFill="background1" w:themeFillShade="D9"/>
+        <w:rPr>
+          <w:rFonts w:ascii="JetBrains Mono" w:hAnsi="JetBrains Mono" w:cs="JetBrains Mono"/>
+          <w:color w:val="1D2125"/>
+          <w:lang w:val="en-US"/>
+        </w:rPr>
+      </w:pPr>
+      <w:r>
+        <w:rPr>
+          <w:rFonts w:ascii="JetBrains Mono" w:hAnsi="JetBrains Mono" w:cs="JetBrains Mono"/>
+          <w:color w:val="1D2125"/>
+          <w:lang w:val="en-US"/>
+        </w:rPr>
+        <w:t>--------------------------------------------------</w:t>
+      </w:r>
+    </w:p>
+    <w:p>
+      <w:pPr>
+        <w:pStyle w:val="HTMLPreformatted"/>
+        <w:shd w:val="clear" w:color="auto" w:fill="D9D9D9" w:themeFill="background1" w:themeFillShade="D9"/>
+        <w:rPr>
+          <w:rFonts w:ascii="JetBrains Mono" w:hAnsi="JetBrains Mono" w:cs="JetBrains Mono"/>
+          <w:color w:val="1D2125"/>
+          <w:lang w:val="en-US"/>
+        </w:rPr>
+      </w:pPr>
+      <w:r>
+        <w:rPr>
+          <w:rFonts w:ascii="JetBrains Mono" w:hAnsi="JetBrains Mono" w:cs="JetBrains Mono"/>
+          <w:color w:val="1D2125"/>
+          <w:lang w:val="en-US"/>
+        </w:rPr>
+        <w:t xml:space="preserve">No. knights: </w:t>
+      </w:r>
+      <w:proofErr w:type="gramStart"/>
+      <w:r>
+        <w:rPr>
+          <w:rFonts w:ascii="JetBrains Mono" w:hAnsi="JetBrains Mono" w:cs="JetBrains Mono"/>
+          <w:color w:val="1D2125"/>
+          <w:lang w:val="en-US"/>
+        </w:rPr>
+        <w:t>1;[</w:t>
+      </w:r>
+      <w:proofErr w:type="gramEnd"/>
+      <w:r>
+        <w:rPr>
+          <w:rFonts w:ascii="JetBrains Mono" w:hAnsi="JetBrains Mono" w:cs="JetBrains Mono"/>
+          <w:color w:val="1D2125"/>
+          <w:lang w:val="en-US"/>
+        </w:rPr>
+        <w:t>Knight:id:1,hp:129,maxhp:149,level:2,gil:700,Bag[count=0;],knight_type:NORMAL];PaladinShield:1;LancelotSpear:1;GuinevereHair:0;ExcaliburSword:0</w:t>
+      </w:r>
+    </w:p>
+    <w:p>
+      <w:pPr>
+        <w:pStyle w:val="HTMLPreformatted"/>
+        <w:shd w:val="clear" w:color="auto" w:fill="D9D9D9" w:themeFill="background1" w:themeFillShade="D9"/>
+        <w:rPr>
+          <w:rFonts w:ascii="JetBrains Mono" w:hAnsi="JetBrains Mono" w:cs="JetBrains Mono"/>
+          <w:color w:val="1D2125"/>
+          <w:lang w:val="en-US"/>
+        </w:rPr>
+      </w:pPr>
+      <w:r>
+        <w:rPr>
+          <w:rFonts w:ascii="JetBrains Mono" w:hAnsi="JetBrains Mono" w:cs="JetBrains Mono"/>
+          <w:color w:val="1D2125"/>
+          <w:lang w:val="en-US"/>
+        </w:rPr>
+        <w:t>--------------------------------------------------</w:t>
+      </w:r>
+    </w:p>
+    <w:p>
+      <w:pPr>
+        <w:pStyle w:val="HTMLPreformatted"/>
+        <w:shd w:val="clear" w:color="auto" w:fill="D9D9D9" w:themeFill="background1" w:themeFillShade="D9"/>
+        <w:rPr>
+          <w:rFonts w:ascii="JetBrains Mono" w:hAnsi="JetBrains Mono" w:cs="JetBrains Mono"/>
+          <w:color w:val="1D2125"/>
+          <w:lang w:val="en-US"/>
+        </w:rPr>
+      </w:pPr>
+      <w:r>
+        <w:rPr>
+          <w:rFonts w:ascii="JetBrains Mono" w:hAnsi="JetBrains Mono" w:cs="JetBrains Mono"/>
+          <w:color w:val="1D2125"/>
+          <w:lang w:val="en-US"/>
+        </w:rPr>
+        <w:t xml:space="preserve">No. knights: </w:t>
+      </w:r>
+      <w:proofErr w:type="gramStart"/>
+      <w:r>
+        <w:rPr>
+          <w:rFonts w:ascii="JetBrains Mono" w:hAnsi="JetBrains Mono" w:cs="JetBrains Mono"/>
+          <w:color w:val="1D2125"/>
+          <w:lang w:val="en-US"/>
+        </w:rPr>
+        <w:t>1;[</w:t>
+      </w:r>
+      <w:proofErr w:type="gramEnd"/>
+      <w:r>
+        <w:rPr>
+          <w:rFonts w:ascii="JetBrains Mono" w:hAnsi="JetBrains Mono" w:cs="JetBrains Mono"/>
+          <w:color w:val="1D2125"/>
+          <w:lang w:val="en-US"/>
+        </w:rPr>
+        <w:t>Knight:id:1,hp:129,maxhp:149,level:2,gil:999,Bag[count=0;],knight_type:NORMAL];PaladinShield:1;LancelotSpear:1;GuinevereHair:0;ExcaliburSword:0</w:t>
+      </w:r>
+    </w:p>
+    <w:p>
+      <w:pPr>
+        <w:pStyle w:val="HTMLPreformatted"/>
+        <w:shd w:val="clear" w:color="auto" w:fill="D9D9D9" w:themeFill="background1" w:themeFillShade="D9"/>
+        <w:rPr>
+          <w:rFonts w:ascii="JetBrains Mono" w:hAnsi="JetBrains Mono" w:cs="JetBrains Mono"/>
+          <w:color w:val="1D2125"/>
+          <w:lang w:val="en-US"/>
+        </w:rPr>
+      </w:pPr>
+      <w:r>
+        <w:rPr>
+          <w:rFonts w:ascii="JetBrains Mono" w:hAnsi="JetBrains Mono" w:cs="JetBrains Mono"/>
+          <w:color w:val="1D2125"/>
+          <w:lang w:val="en-US"/>
+        </w:rPr>
+        <w:t>--------------------------------------------------</w:t>
+      </w:r>
+    </w:p>
+    <w:p>
+      <w:pPr>
+        <w:pStyle w:val="HTMLPreformatted"/>
+        <w:shd w:val="clear" w:color="auto" w:fill="D9D9D9" w:themeFill="background1" w:themeFillShade="D9"/>
+        <w:rPr>
+          <w:rFonts w:ascii="JetBrains Mono" w:hAnsi="JetBrains Mono" w:cs="JetBrains Mono"/>
+          <w:color w:val="1D2125"/>
+          <w:lang w:val="en-US"/>
+        </w:rPr>
+      </w:pPr>
+      <w:r>
+        <w:rPr>
+          <w:rFonts w:ascii="JetBrains Mono" w:hAnsi="JetBrains Mono" w:cs="JetBrains Mono"/>
+          <w:color w:val="1D2125"/>
+          <w:lang w:val="en-US"/>
+        </w:rPr>
+        <w:t xml:space="preserve">No. knights: </w:t>
+      </w:r>
+      <w:proofErr w:type="gramStart"/>
+      <w:r>
+        <w:rPr>
+          <w:rFonts w:ascii="JetBrains Mono" w:hAnsi="JetBrains Mono" w:cs="JetBrains Mono"/>
+          <w:color w:val="1D2125"/>
+          <w:lang w:val="en-US"/>
+        </w:rPr>
+        <w:t>1;[</w:t>
+      </w:r>
+      <w:proofErr w:type="gramEnd"/>
+      <w:r>
+        <w:rPr>
+          <w:rFonts w:ascii="JetBrains Mono" w:hAnsi="JetBrains Mono" w:cs="JetBrains Mono"/>
+          <w:color w:val="1D2125"/>
+          <w:lang w:val="en-US"/>
+        </w:rPr>
+        <w:t>Knight:id:1,hp:89,maxhp:149,level:2,gil:999,Bag[count=0;],knight_type:NORMAL];PaladinShield:1;LancelotSpear:1;GuinevereHair:0;ExcaliburSword:0</w:t>
+      </w:r>
+    </w:p>
+    <w:p>
+      <w:pPr>
+        <w:pStyle w:val="HTMLPreformatted"/>
+        <w:shd w:val="clear" w:color="auto" w:fill="D9D9D9" w:themeFill="background1" w:themeFillShade="D9"/>
+        <w:rPr>
+          <w:rFonts w:ascii="JetBrains Mono" w:hAnsi="JetBrains Mono" w:cs="JetBrains Mono"/>
+          <w:color w:val="1D2125"/>
+          <w:lang w:val="en-US"/>
+        </w:rPr>
+      </w:pPr>
+      <w:r>
+        <w:rPr>
+          <w:rFonts w:ascii="JetBrains Mono" w:hAnsi="JetBrains Mono" w:cs="JetBrains Mono"/>
+          <w:color w:val="1D2125"/>
+          <w:lang w:val="en-US"/>
+        </w:rPr>
+        <w:t>--------------------------------------------------</w:t>
+      </w:r>
+    </w:p>
+    <w:p>
+      <w:pPr>
+        <w:pStyle w:val="HTMLPreformatted"/>
+        <w:shd w:val="clear" w:color="auto" w:fill="D9D9D9" w:themeFill="background1" w:themeFillShade="D9"/>
+        <w:rPr>
+          <w:rFonts w:ascii="JetBrains Mono" w:hAnsi="JetBrains Mono" w:cs="JetBrains Mono"/>
+          <w:color w:val="1D2125"/>
+          <w:lang w:val="en-US"/>
+        </w:rPr>
+      </w:pPr>
+      <w:r>
+        <w:rPr>
+          <w:rFonts w:ascii="JetBrains Mono" w:hAnsi="JetBrains Mono" w:cs="JetBrains Mono"/>
+          <w:color w:val="1D2125"/>
+          <w:lang w:val="en-US"/>
+        </w:rPr>
+        <w:t xml:space="preserve">No. knights: </w:t>
+      </w:r>
+      <w:proofErr w:type="gramStart"/>
+      <w:r>
+        <w:rPr>
+          <w:rFonts w:ascii="JetBrains Mono" w:hAnsi="JetBrains Mono" w:cs="JetBrains Mono"/>
+          <w:color w:val="1D2125"/>
+          <w:lang w:val="en-US"/>
+        </w:rPr>
+        <w:t>1;[</w:t>
+      </w:r>
+      <w:proofErr w:type="gramEnd"/>
+      <w:r>
+        <w:rPr>
+          <w:rFonts w:ascii="JetBrains Mono" w:hAnsi="JetBrains Mono" w:cs="JetBrains Mono"/>
+          <w:color w:val="1D2125"/>
+          <w:lang w:val="en-US"/>
+        </w:rPr>
+        <w:t>Knight:id:1,hp:89,maxhp:149,level:2,gil:999,Bag[count=0;],knight_type:NORMAL];PaladinShield:1;LancelotSpear:1;GuinevereHair:1;ExcaliburSword:0</w:t>
+      </w:r>
+    </w:p>
+    <w:p>
+      <w:pPr>
+        <w:pStyle w:val="HTMLPreformatted"/>
+        <w:shd w:val="clear" w:color="auto" w:fill="D9D9D9" w:themeFill="background1" w:themeFillShade="D9"/>
+        <w:rPr>
+          <w:rFonts w:ascii="JetBrains Mono" w:hAnsi="JetBrains Mono" w:cs="JetBrains Mono"/>
+          <w:color w:val="1D2125"/>
+          <w:lang w:val="en-US"/>
+        </w:rPr>
+      </w:pPr>
+      <w:r>
+        <w:rPr>
+          <w:rFonts w:ascii="JetBrains Mono" w:hAnsi="JetBrains Mono" w:cs="JetBrains Mono"/>
+          <w:color w:val="1D2125"/>
+          <w:lang w:val="en-US"/>
+        </w:rPr>
+        <w:lastRenderedPageBreak/>
+        <w:t>--------------------------------------------------</w:t>
+      </w:r>
+    </w:p>
+    <w:p>
+      <w:pPr>
+        <w:pStyle w:val="HTMLPreformatted"/>
+        <w:shd w:val="clear" w:color="auto" w:fill="D9D9D9" w:themeFill="background1" w:themeFillShade="D9"/>
+        <w:rPr>
+          <w:rFonts w:ascii="JetBrains Mono" w:hAnsi="JetBrains Mono" w:cs="JetBrains Mono"/>
+          <w:color w:val="1D2125"/>
+          <w:lang w:val="en-US"/>
+        </w:rPr>
+      </w:pPr>
+      <w:r>
+        <w:rPr>
+          <w:rFonts w:ascii="JetBrains Mono" w:hAnsi="JetBrains Mono" w:cs="JetBrains Mono"/>
+          <w:color w:val="1D2125"/>
+          <w:lang w:val="en-US"/>
+        </w:rPr>
+        <w:t xml:space="preserve">No. knights: </w:t>
+      </w:r>
+      <w:proofErr w:type="gramStart"/>
+      <w:r>
+        <w:rPr>
+          <w:rFonts w:ascii="JetBrains Mono" w:hAnsi="JetBrains Mono" w:cs="JetBrains Mono"/>
+          <w:color w:val="1D2125"/>
+          <w:lang w:val="en-US"/>
+        </w:rPr>
+        <w:t>1;[</w:t>
+      </w:r>
+      <w:proofErr w:type="gramEnd"/>
+      <w:r>
+        <w:rPr>
+          <w:rFonts w:ascii="JetBrains Mono" w:hAnsi="JetBrains Mono" w:cs="JetBrains Mono"/>
+          <w:color w:val="1D2125"/>
+          <w:lang w:val="en-US"/>
+        </w:rPr>
+        <w:t>Knight:id:1,hp:89,maxhp:149,level:2,gil:999,Bag[count=0;],knight_type:NORMAL];PaladinShield:1;LancelotSpear:1;GuinevereHair:1;ExcaliburSword:1</w:t>
+      </w:r>
+    </w:p>
+    <w:p>
+      <w:pPr>
+        <w:pStyle w:val="HTMLPreformatted"/>
+        <w:shd w:val="clear" w:color="auto" w:fill="D9D9D9" w:themeFill="background1" w:themeFillShade="D9"/>
+        <w:rPr>
+          <w:rFonts w:ascii="JetBrains Mono" w:hAnsi="JetBrains Mono" w:cs="JetBrains Mono"/>
+          <w:color w:val="1D2125"/>
+          <w:lang w:val="en-US"/>
+        </w:rPr>
+      </w:pPr>
+      <w:r>
+        <w:rPr>
+          <w:rFonts w:ascii="JetBrains Mono" w:hAnsi="JetBrains Mono" w:cs="JetBrains Mono"/>
+          <w:color w:val="1D2125"/>
+          <w:lang w:val="en-US"/>
+        </w:rPr>
+        <w:t>--------------------------------------------------</w:t>
+      </w:r>
+    </w:p>
+    <w:p>
+      <w:pPr>
+        <w:pStyle w:val="HTMLPreformatted"/>
+        <w:shd w:val="clear" w:color="auto" w:fill="D9D9D9" w:themeFill="background1" w:themeFillShade="D9"/>
+        <w:rPr>
+          <w:rFonts w:ascii="JetBrains Mono" w:hAnsi="JetBrains Mono" w:cs="JetBrains Mono"/>
+          <w:color w:val="1D2125"/>
+          <w:lang w:val="en-US"/>
+        </w:rPr>
+      </w:pPr>
+      <w:r>
+        <w:rPr>
+          <w:rFonts w:ascii="JetBrains Mono" w:hAnsi="JetBrains Mono" w:cs="JetBrains Mono"/>
+          <w:color w:val="1D2125"/>
+          <w:lang w:val="en-US"/>
+        </w:rPr>
+        <w:t xml:space="preserve">No. knights: </w:t>
+      </w:r>
+      <w:proofErr w:type="gramStart"/>
+      <w:r>
+        <w:rPr>
+          <w:rFonts w:ascii="JetBrains Mono" w:hAnsi="JetBrains Mono" w:cs="JetBrains Mono"/>
+          <w:color w:val="1D2125"/>
+          <w:lang w:val="en-US"/>
+        </w:rPr>
+        <w:t>1;[</w:t>
+      </w:r>
+      <w:proofErr w:type="gramEnd"/>
+      <w:r>
+        <w:rPr>
+          <w:rFonts w:ascii="JetBrains Mono" w:hAnsi="JetBrains Mono" w:cs="JetBrains Mono"/>
+          <w:color w:val="1D2125"/>
+          <w:lang w:val="en-US"/>
+        </w:rPr>
+        <w:t>Knight:id:1,hp:19,maxhp:149,level:2,gil:999,Bag[count=0;],knight_type:NORMAL];PaladinShield:1;LancelotSpear:1;GuinevereHair:1;ExcaliburSword:1</w:t>
+      </w:r>
+    </w:p>
+    <w:p>
+      <w:pPr>
+        <w:pStyle w:val="HTMLPreformatted"/>
+        <w:shd w:val="clear" w:color="auto" w:fill="D9D9D9" w:themeFill="background1" w:themeFillShade="D9"/>
+        <w:rPr>
+          <w:rFonts w:ascii="JetBrains Mono" w:hAnsi="JetBrains Mono" w:cs="JetBrains Mono"/>
+          <w:color w:val="1D2125"/>
+          <w:lang w:val="en-US"/>
+        </w:rPr>
+      </w:pPr>
+      <w:r>
+        <w:rPr>
+          <w:rFonts w:ascii="JetBrains Mono" w:hAnsi="JetBrains Mono" w:cs="JetBrains Mono"/>
+          <w:color w:val="1D2125"/>
+          <w:lang w:val="en-US"/>
+        </w:rPr>
+        <w:t>--------------------------------------------------</w:t>
+      </w:r>
+    </w:p>
+    <w:p>
+      <w:pPr>
+        <w:pStyle w:val="HTMLPreformatted"/>
+        <w:shd w:val="clear" w:color="auto" w:fill="D9D9D9" w:themeFill="background1" w:themeFillShade="D9"/>
+        <w:rPr>
+          <w:rFonts w:ascii="JetBrains Mono" w:hAnsi="JetBrains Mono" w:cs="JetBrains Mono"/>
+          <w:color w:val="1D2125"/>
+          <w:lang w:val="en-US"/>
+        </w:rPr>
+      </w:pPr>
+      <w:r>
+        <w:rPr>
+          <w:rFonts w:ascii="JetBrains Mono" w:hAnsi="JetBrains Mono" w:cs="JetBrains Mono"/>
+          <w:color w:val="1D2125"/>
+          <w:lang w:val="en-US"/>
+        </w:rPr>
+        <w:t xml:space="preserve">No. knights: </w:t>
+      </w:r>
+      <w:proofErr w:type="gramStart"/>
+      <w:r>
+        <w:rPr>
+          <w:rFonts w:ascii="JetBrains Mono" w:hAnsi="JetBrains Mono" w:cs="JetBrains Mono"/>
+          <w:color w:val="1D2125"/>
+          <w:lang w:val="en-US"/>
+        </w:rPr>
+        <w:t>1;[</w:t>
+      </w:r>
+      <w:proofErr w:type="gramEnd"/>
+      <w:r>
+        <w:rPr>
+          <w:rFonts w:ascii="JetBrains Mono" w:hAnsi="JetBrains Mono" w:cs="JetBrains Mono"/>
+          <w:color w:val="1D2125"/>
+          <w:lang w:val="en-US"/>
+        </w:rPr>
+        <w:t>Knight:id:1,hp:48,maxhp:149,level:2,gil:949,Bag[count=0;],knight_type:NORMAL];PaladinShield:1;LancelotSpear:1;GuinevereHair:1;ExcaliburSword:1</w:t>
+      </w:r>
+    </w:p>
+    <w:p>
+      <w:pPr>
+        <w:pStyle w:val="HTMLPreformatted"/>
+        <w:shd w:val="clear" w:color="auto" w:fill="D9D9D9" w:themeFill="background1" w:themeFillShade="D9"/>
+        <w:rPr>
+          <w:rFonts w:ascii="JetBrains Mono" w:hAnsi="JetBrains Mono" w:cs="JetBrains Mono"/>
+          <w:color w:val="1D2125"/>
+          <w:lang w:val="en-US"/>
+        </w:rPr>
+      </w:pPr>
+      <w:r>
+        <w:rPr>
+          <w:rFonts w:ascii="JetBrains Mono" w:hAnsi="JetBrains Mono" w:cs="JetBrains Mono"/>
+          <w:color w:val="1D2125"/>
+          <w:lang w:val="en-US"/>
+        </w:rPr>
+        <w:t>--------------------------------------------------</w:t>
+      </w:r>
+    </w:p>
+    <w:p>
+      <w:pPr>
+        <w:pStyle w:val="HTMLPreformatted"/>
+        <w:shd w:val="clear" w:color="auto" w:fill="D9D9D9" w:themeFill="background1" w:themeFillShade="D9"/>
+        <w:rPr>
+          <w:rFonts w:ascii="JetBrains Mono" w:hAnsi="JetBrains Mono" w:cs="JetBrains Mono"/>
+          <w:color w:val="1D2125"/>
+          <w:lang w:val="en-US"/>
+        </w:rPr>
+      </w:pPr>
+      <w:r>
+        <w:rPr>
+          <w:rFonts w:ascii="JetBrains Mono" w:hAnsi="JetBrains Mono" w:cs="JetBrains Mono"/>
+          <w:color w:val="1D2125"/>
+          <w:lang w:val="en-US"/>
+        </w:rPr>
+        <w:t xml:space="preserve">No. knights: </w:t>
+      </w:r>
+      <w:proofErr w:type="gramStart"/>
+      <w:r>
+        <w:rPr>
+          <w:rFonts w:ascii="JetBrains Mono" w:hAnsi="JetBrains Mono" w:cs="JetBrains Mono"/>
+          <w:color w:val="1D2125"/>
+          <w:lang w:val="en-US"/>
+        </w:rPr>
+        <w:t>1;[</w:t>
+      </w:r>
+      <w:proofErr w:type="gramEnd"/>
+      <w:r>
+        <w:rPr>
+          <w:rFonts w:ascii="JetBrains Mono" w:hAnsi="JetBrains Mono" w:cs="JetBrains Mono"/>
+          <w:color w:val="1D2125"/>
+          <w:lang w:val="en-US"/>
+        </w:rPr>
+        <w:t>Knight:id:1,hp:48,maxhp:149,level:2,gil:949,Bag[count=1;PhoenixII],knight_type:NORMAL];PaladinShield:1;LancelotSpear:1;GuinevereHair:1;ExcaliburSword:1</w:t>
+      </w:r>
+    </w:p>
+    <w:p>
+      <w:pPr>
+        <w:pStyle w:val="HTMLPreformatted"/>
+        <w:shd w:val="clear" w:color="auto" w:fill="D9D9D9" w:themeFill="background1" w:themeFillShade="D9"/>
+        <w:rPr>
+          <w:rFonts w:ascii="JetBrains Mono" w:hAnsi="JetBrains Mono" w:cs="JetBrains Mono"/>
+          <w:color w:val="1D2125"/>
+          <w:lang w:val="en-US"/>
+        </w:rPr>
+      </w:pPr>
+      <w:r>
+        <w:rPr>
+          <w:rFonts w:ascii="JetBrains Mono" w:hAnsi="JetBrains Mono" w:cs="JetBrains Mono"/>
+          <w:color w:val="1D2125"/>
+          <w:lang w:val="en-US"/>
+        </w:rPr>
+        <w:t>--------------------------------------------------</w:t>
+      </w:r>
+    </w:p>
+    <w:p>
+      <w:pPr>
+        <w:pStyle w:val="HTMLPreformatted"/>
+        <w:shd w:val="clear" w:color="auto" w:fill="D9D9D9" w:themeFill="background1" w:themeFillShade="D9"/>
+        <w:rPr>
+          <w:rFonts w:ascii="JetBrains Mono" w:hAnsi="JetBrains Mono" w:cs="JetBrains Mono"/>
+          <w:color w:val="1D2125"/>
+          <w:lang w:val="en-US"/>
+        </w:rPr>
+      </w:pPr>
+      <w:r>
+        <w:rPr>
+          <w:rFonts w:ascii="JetBrains Mono" w:hAnsi="JetBrains Mono" w:cs="JetBrains Mono"/>
+          <w:color w:val="1D2125"/>
+          <w:lang w:val="en-US"/>
+        </w:rPr>
+        <w:t xml:space="preserve">No. knights: </w:t>
+      </w:r>
+      <w:proofErr w:type="gramStart"/>
+      <w:r>
+        <w:rPr>
+          <w:rFonts w:ascii="JetBrains Mono" w:hAnsi="JetBrains Mono" w:cs="JetBrains Mono"/>
+          <w:color w:val="1D2125"/>
+          <w:lang w:val="en-US"/>
+        </w:rPr>
+        <w:t>1;[</w:t>
+      </w:r>
+      <w:proofErr w:type="gramEnd"/>
+      <w:r>
+        <w:rPr>
+          <w:rFonts w:ascii="JetBrains Mono" w:hAnsi="JetBrains Mono" w:cs="JetBrains Mono"/>
+          <w:color w:val="1D2125"/>
+          <w:lang w:val="en-US"/>
+        </w:rPr>
+        <w:t>Knight:id:1,hp:85,maxhp:149,level:2,gil:949,Bag[count=1;PhoenixII],knight_type:NORMAL];PaladinShield:1;LancelotSpear:1;GuinevereHair:1;ExcaliburSword:1</w:t>
+      </w:r>
+    </w:p>
+    <w:p>
+      <w:pPr>
+        <w:pStyle w:val="HTMLPreformatted"/>
+        <w:shd w:val="clear" w:color="auto" w:fill="D9D9D9" w:themeFill="background1" w:themeFillShade="D9"/>
+        <w:rPr>
+          <w:rFonts w:ascii="JetBrains Mono" w:hAnsi="JetBrains Mono" w:cs="JetBrains Mono"/>
+          <w:color w:val="1D2125"/>
+          <w:lang w:val="en-US"/>
+        </w:rPr>
+      </w:pPr>
+      <w:r>
+        <w:rPr>
+          <w:rFonts w:ascii="JetBrains Mono" w:hAnsi="JetBrains Mono" w:cs="JetBrains Mono"/>
+          <w:color w:val="1D2125"/>
+          <w:lang w:val="en-US"/>
+        </w:rPr>
+        <w:t>--------------------------------------------------</w:t>
+      </w:r>
+    </w:p>
+    <w:p>
+      <w:pPr>
+        <w:pStyle w:val="HTMLPreformatted"/>
+        <w:shd w:val="clear" w:color="auto" w:fill="D9D9D9" w:themeFill="background1" w:themeFillShade="D9"/>
+        <w:rPr>
+          <w:rFonts w:ascii="JetBrains Mono" w:hAnsi="JetBrains Mono" w:cs="JetBrains Mono"/>
+          <w:color w:val="1D2125"/>
+          <w:lang w:val="en-US"/>
+        </w:rPr>
+      </w:pPr>
+      <w:r>
+        <w:rPr>
+          <w:rFonts w:ascii="JetBrains Mono" w:hAnsi="JetBrains Mono" w:cs="JetBrains Mono"/>
+          <w:color w:val="1D2125"/>
+          <w:lang w:val="en-US"/>
+        </w:rPr>
+        <w:t xml:space="preserve">No. knights: </w:t>
+      </w:r>
+      <w:proofErr w:type="gramStart"/>
+      <w:r>
+        <w:rPr>
+          <w:rFonts w:ascii="JetBrains Mono" w:hAnsi="JetBrains Mono" w:cs="JetBrains Mono"/>
+          <w:color w:val="1D2125"/>
+          <w:lang w:val="en-US"/>
+        </w:rPr>
+        <w:t>1;[</w:t>
+      </w:r>
+      <w:proofErr w:type="gramEnd"/>
+      <w:r>
+        <w:rPr>
+          <w:rFonts w:ascii="JetBrains Mono" w:hAnsi="JetBrains Mono" w:cs="JetBrains Mono"/>
+          <w:color w:val="1D2125"/>
+          <w:lang w:val="en-US"/>
+        </w:rPr>
+        <w:t>Knight:id:1,hp:85,maxhp:149,level:2,gil:949,Bag[count=2;PhoenixIV,PhoenixII],knight_type:NORMAL];PaladinShield:1;LancelotSpear:1;GuinevereHair:1;ExcaliburSword:1</w:t>
+      </w:r>
+    </w:p>
+    <w:p>
+      <w:pPr>
+        <w:pStyle w:val="HTMLPreformatted"/>
+        <w:shd w:val="clear" w:color="auto" w:fill="D9D9D9" w:themeFill="background1" w:themeFillShade="D9"/>
+        <w:rPr>
+          <w:rFonts w:ascii="JetBrains Mono" w:hAnsi="JetBrains Mono" w:cs="JetBrains Mono"/>
+          <w:color w:val="1D2125"/>
+          <w:lang w:val="en-US"/>
+        </w:rPr>
+      </w:pPr>
+      <w:r>
+        <w:rPr>
+          <w:rFonts w:ascii="JetBrains Mono" w:hAnsi="JetBrains Mono" w:cs="JetBrains Mono"/>
+          <w:color w:val="1D2125"/>
+          <w:lang w:val="en-US"/>
+        </w:rPr>
+        <w:t>--------------------------------------------------</w:t>
+      </w:r>
+    </w:p>
+    <w:p>
+      <w:pPr>
+        <w:pStyle w:val="HTMLPreformatted"/>
+        <w:shd w:val="clear" w:color="auto" w:fill="D9D9D9" w:themeFill="background1" w:themeFillShade="D9"/>
+        <w:rPr>
+          <w:rFonts w:ascii="JetBrains Mono" w:hAnsi="JetBrains Mono" w:cs="JetBrains Mono"/>
+          <w:color w:val="1D2125"/>
+          <w:lang w:val="en-US"/>
+        </w:rPr>
+      </w:pPr>
+      <w:r>
+        <w:rPr>
+          <w:rFonts w:ascii="JetBrains Mono" w:hAnsi="JetBrains Mono" w:cs="JetBrains Mono"/>
+          <w:color w:val="1D2125"/>
+          <w:lang w:val="en-US"/>
+        </w:rPr>
+        <w:t xml:space="preserve">No. knights: </w:t>
+      </w:r>
+      <w:proofErr w:type="gramStart"/>
+      <w:r>
+        <w:rPr>
+          <w:rFonts w:ascii="JetBrains Mono" w:hAnsi="JetBrains Mono" w:cs="JetBrains Mono"/>
+          <w:color w:val="1D2125"/>
+          <w:lang w:val="en-US"/>
+        </w:rPr>
+        <w:t>1;[</w:t>
+      </w:r>
+      <w:proofErr w:type="gramEnd"/>
+      <w:r>
+        <w:rPr>
+          <w:rFonts w:ascii="JetBrains Mono" w:hAnsi="JetBrains Mono" w:cs="JetBrains Mono"/>
+          <w:color w:val="1D2125"/>
+          <w:lang w:val="en-US"/>
+        </w:rPr>
+        <w:t>Knight:id:1,hp:85,maxhp:149,level:2,gil:949,Bag[count=2;PhoenixIV,PhoenixII],knight_type:NORMAL];PaladinShield:1;LancelotSpear:1;GuinevereHair:1;ExcaliburSword:1</w:t>
+      </w:r>
+    </w:p>
+    <w:p>
+      <w:pPr>
+        <w:pStyle w:val="HTMLPreformatted"/>
+        <w:shd w:val="clear" w:color="auto" w:fill="D9D9D9" w:themeFill="background1" w:themeFillShade="D9"/>
+        <w:rPr>
+          <w:rFonts w:ascii="JetBrains Mono" w:hAnsi="JetBrains Mono" w:cs="JetBrains Mono"/>
+          <w:color w:val="1D2125"/>
+          <w:lang w:val="en-US"/>
+        </w:rPr>
+      </w:pPr>
+      <w:r>
+        <w:rPr>
+          <w:rFonts w:ascii="JetBrains Mono" w:hAnsi="JetBrains Mono" w:cs="JetBrains Mono"/>
+          <w:color w:val="1D2125"/>
+          <w:lang w:val="en-US"/>
+        </w:rPr>
+        <w:t>--------------------------------------------------</w:t>
+      </w:r>
+    </w:p>
+    <w:p>
+      <w:pPr>
+        <w:pStyle w:val="HTMLPreformatted"/>
+        <w:shd w:val="clear" w:color="auto" w:fill="D9D9D9" w:themeFill="background1" w:themeFillShade="D9"/>
+        <w:rPr>
+          <w:rFonts w:ascii="JetBrains Mono" w:hAnsi="JetBrains Mono" w:cs="JetBrains Mono"/>
+          <w:color w:val="1D2125"/>
+          <w:lang w:val="en-US"/>
+        </w:rPr>
+      </w:pPr>
+      <w:r>
+        <w:rPr>
+          <w:rFonts w:ascii="JetBrains Mono" w:hAnsi="JetBrains Mono" w:cs="JetBrains Mono"/>
+          <w:color w:val="1D2125"/>
+          <w:lang w:val="en-US"/>
+        </w:rPr>
+        <w:t>WIN</w:t>
+      </w:r>
+    </w:p>
+    <w:p>
+      <w:pPr>
+        <w:pStyle w:val="HTMLPreformatted"/>
+        <w:rPr>
+          <w:rFonts w:ascii="JetBrains Mono" w:hAnsi="JetBrains Mono" w:cs="JetBrains Mono"/>
+          <w:color w:val="1D2125"/>
+          <w:lang w:val="en-US"/>
+        </w:rPr>
+      </w:pPr>
+    </w:p>
+    <w:p>
+      <w:pPr>
+        <w:pStyle w:val="HTMLPreformatted"/>
+        <w:rPr>
+          <w:rFonts w:ascii="JetBrains Mono" w:hAnsi="JetBrains Mono" w:cs="JetBrains Mono"/>
+          <w:b/>
+          <w:bCs/>
+          <w:color w:val="1D2125"/>
+          <w:lang w:val="en-US"/>
+        </w:rPr>
+      </w:pPr>
+    </w:p>
+    <w:p>
+      <w:pPr>
+        <w:pStyle w:val="HTMLPreformatted"/>
+        <w:rPr>
+          <w:rFonts w:ascii="JetBrains Mono" w:hAnsi="JetBrains Mono" w:cs="JetBrains Mono"/>
+          <w:b/>
+          <w:bCs/>
+          <w:color w:val="1D2125"/>
+          <w:lang w:val="en-US"/>
+        </w:rPr>
+      </w:pPr>
+    </w:p>
+    <w:p>
+      <w:pPr>
+        <w:pStyle w:val="HTMLPreformatted"/>
+        <w:rPr>
+          <w:rFonts w:ascii="JetBrains Mono" w:hAnsi="JetBrains Mono" w:cs="JetBrains Mono"/>
+          <w:b/>
+          <w:bCs/>
+          <w:color w:val="1D2125"/>
+          <w:lang w:val="en-US"/>
+        </w:rPr>
+      </w:pPr>
+    </w:p>
+    <w:p>
+      <w:pPr>
+        <w:pStyle w:val="HTMLPreformatted"/>
+        <w:rPr>
+          <w:rFonts w:ascii="JetBrains Mono" w:hAnsi="JetBrains Mono" w:cs="JetBrains Mono"/>
+          <w:b/>
+          <w:bCs/>
+          <w:color w:val="1D2125"/>
+          <w:lang w:val="en-US"/>
+        </w:rPr>
+      </w:pPr>
+    </w:p>
+    <w:p>
+      <w:pPr>
+        <w:pStyle w:val="HTMLPreformatted"/>
+        <w:rPr>
+          <w:rFonts w:ascii="JetBrains Mono" w:hAnsi="JetBrains Mono" w:cs="JetBrains Mono"/>
+          <w:b/>
+          <w:bCs/>
+          <w:color w:val="1D2125"/>
+          <w:lang w:val="en-US"/>
+        </w:rPr>
+      </w:pPr>
+      <w:r>
+        <w:rPr>
+          <w:rFonts w:ascii="JetBrains Mono" w:hAnsi="JetBrains Mono" w:cs="JetBrains Mono"/>
+          <w:b/>
+          <w:bCs/>
+          <w:color w:val="1D2125"/>
+          <w:lang w:val="en-US"/>
+        </w:rPr>
+        <w:lastRenderedPageBreak/>
+        <w:t>Testcase5:</w:t>
+      </w:r>
+    </w:p>
+    <w:p>
+      <w:pPr>
+        <w:pStyle w:val="HTMLPreformatted"/>
+        <w:rPr>
+          <w:rFonts w:ascii="JetBrains Mono" w:hAnsi="JetBrains Mono" w:cs="JetBrains Mono"/>
+          <w:b/>
+          <w:bCs/>
+          <w:color w:val="1D2125"/>
+          <w:lang w:val="en-US"/>
+        </w:rPr>
+      </w:pPr>
+    </w:p>
+    <w:p>
+      <w:pPr>
+        <w:pStyle w:val="HTMLPreformatted"/>
+        <w:rPr>
+          <w:rFonts w:ascii="JetBrains Mono" w:hAnsi="JetBrains Mono" w:cs="JetBrains Mono"/>
+          <w:color w:val="1D2125"/>
+          <w:lang w:val="en-US"/>
+        </w:rPr>
+      </w:pPr>
+      <w:r>
+        <w:rPr>
+          <w:rFonts w:ascii="JetBrains Mono" w:hAnsi="JetBrains Mono" w:cs="JetBrains Mono"/>
+          <w:color w:val="1D2125"/>
+          <w:lang w:val="en-US"/>
+        </w:rPr>
+        <w:t>tc1_armyknights:</w:t>
+      </w:r>
+    </w:p>
+    <w:p>
+      <w:pPr>
+        <w:pStyle w:val="HTMLPreformatted"/>
+        <w:shd w:val="clear" w:color="auto" w:fill="D9D9D9" w:themeFill="background1" w:themeFillShade="D9"/>
+        <w:rPr>
+          <w:rFonts w:ascii="JetBrains Mono" w:hAnsi="JetBrains Mono" w:cs="JetBrains Mono"/>
+          <w:color w:val="1D2125"/>
+          <w:lang w:val="en-US"/>
+        </w:rPr>
+      </w:pPr>
+      <w:r>
+        <w:rPr>
+          <w:rFonts w:ascii="JetBrains Mono" w:hAnsi="JetBrains Mono" w:cs="JetBrains Mono"/>
+          <w:color w:val="1D2125"/>
+          <w:lang w:val="en-US"/>
+        </w:rPr>
+        <w:t>1</w:t>
+      </w:r>
+    </w:p>
+    <w:p>
+      <w:pPr>
+        <w:pStyle w:val="HTMLPreformatted"/>
+        <w:shd w:val="clear" w:color="auto" w:fill="D9D9D9" w:themeFill="background1" w:themeFillShade="D9"/>
+        <w:rPr>
+          <w:rFonts w:ascii="JetBrains Mono" w:hAnsi="JetBrains Mono" w:cs="JetBrains Mono"/>
+          <w:color w:val="1D2125"/>
+          <w:lang w:val="en-US"/>
+        </w:rPr>
+      </w:pPr>
+      <w:r>
+        <w:rPr>
+          <w:rFonts w:ascii="JetBrains Mono" w:hAnsi="JetBrains Mono" w:cs="JetBrains Mono"/>
+          <w:color w:val="1D2125"/>
+          <w:lang w:val="en-US"/>
+        </w:rPr>
+        <w:t>149 2 0 700 0</w:t>
+      </w:r>
+    </w:p>
+    <w:p>
+      <w:pPr>
+        <w:pStyle w:val="HTMLPreformatted"/>
+        <w:rPr>
+          <w:rFonts w:ascii="JetBrains Mono" w:hAnsi="JetBrains Mono" w:cs="JetBrains Mono"/>
+          <w:color w:val="1D2125"/>
+          <w:lang w:val="en-US"/>
+        </w:rPr>
+      </w:pPr>
+      <w:r>
+        <w:rPr>
+          <w:rFonts w:ascii="JetBrains Mono" w:hAnsi="JetBrains Mono" w:cs="JetBrains Mono"/>
+          <w:color w:val="1D2125"/>
+          <w:lang w:val="en-US"/>
+        </w:rPr>
+        <w:t>tc1_events:</w:t>
+      </w:r>
+    </w:p>
+    <w:p>
+      <w:pPr>
+        <w:pStyle w:val="HTMLPreformatted"/>
+        <w:shd w:val="clear" w:color="auto" w:fill="D9D9D9" w:themeFill="background1" w:themeFillShade="D9"/>
+        <w:rPr>
+          <w:rFonts w:ascii="JetBrains Mono" w:hAnsi="JetBrains Mono" w:cs="JetBrains Mono"/>
+          <w:color w:val="1D2125"/>
+          <w:lang w:val="en-US"/>
+        </w:rPr>
+      </w:pPr>
+      <w:r>
+        <w:rPr>
+          <w:rFonts w:ascii="JetBrains Mono" w:hAnsi="JetBrains Mono" w:cs="JetBrains Mono"/>
+          <w:color w:val="1D2125"/>
+          <w:lang w:val="en-US"/>
+        </w:rPr>
+        <w:t>13</w:t>
+      </w:r>
+    </w:p>
+    <w:p>
+      <w:pPr>
+        <w:pStyle w:val="HTMLPreformatted"/>
+        <w:shd w:val="clear" w:color="auto" w:fill="D9D9D9" w:themeFill="background1" w:themeFillShade="D9"/>
+        <w:rPr>
+          <w:rFonts w:ascii="JetBrains Mono" w:hAnsi="JetBrains Mono" w:cs="JetBrains Mono"/>
+          <w:color w:val="1D2125"/>
+          <w:lang w:val="en-US"/>
+        </w:rPr>
+      </w:pPr>
+      <w:r>
+        <w:rPr>
+          <w:rFonts w:ascii="JetBrains Mono" w:hAnsi="JetBrains Mono" w:cs="JetBrains Mono"/>
+          <w:color w:val="1D2125"/>
+          <w:lang w:val="en-US"/>
+        </w:rPr>
+        <w:t>95 96 97 7 1 1 98 1 8 112 113 114 99</w:t>
+      </w:r>
+    </w:p>
+    <w:p>
+      <w:pPr>
+        <w:pStyle w:val="HTMLPreformatted"/>
+        <w:rPr>
+          <w:rFonts w:ascii="JetBrains Mono" w:hAnsi="JetBrains Mono" w:cs="JetBrains Mono"/>
+          <w:color w:val="1D2125"/>
+          <w:lang w:val="en-US"/>
+        </w:rPr>
+      </w:pPr>
+      <w:r>
+        <w:rPr>
+          <w:rFonts w:ascii="JetBrains Mono" w:hAnsi="JetBrains Mono" w:cs="JetBrains Mono"/>
+          <w:color w:val="1D2125"/>
+          <w:lang w:val="en-US"/>
+        </w:rPr>
+        <w:t>Output</w:t>
+      </w:r>
+      <w:r>
+        <w:rPr>
+          <w:rFonts w:ascii="JetBrains Mono" w:hAnsi="JetBrains Mono" w:cs="JetBrains Mono"/>
+          <w:color w:val="1D2125"/>
+          <w:lang w:val="en-US"/>
+        </w:rPr>
+        <w:t>:</w:t>
+      </w:r>
+    </w:p>
+    <w:p>
+      <w:pPr>
+        <w:pStyle w:val="HTMLPreformatted"/>
+        <w:shd w:val="clear" w:color="auto" w:fill="D9D9D9" w:themeFill="background1" w:themeFillShade="D9"/>
+        <w:rPr>
+          <w:rFonts w:ascii="JetBrains Mono" w:hAnsi="JetBrains Mono" w:cs="JetBrains Mono"/>
+          <w:color w:val="1D2125"/>
+          <w:lang w:val="en-US"/>
+        </w:rPr>
+      </w:pPr>
+      <w:r>
+        <w:rPr>
+          <w:rFonts w:ascii="JetBrains Mono" w:hAnsi="JetBrains Mono" w:cs="JetBrains Mono"/>
+          <w:color w:val="1D2125"/>
+          <w:lang w:val="en-US"/>
+        </w:rPr>
+        <w:t xml:space="preserve">No. knights: </w:t>
+      </w:r>
+      <w:proofErr w:type="gramStart"/>
+      <w:r>
+        <w:rPr>
+          <w:rFonts w:ascii="JetBrains Mono" w:hAnsi="JetBrains Mono" w:cs="JetBrains Mono"/>
+          <w:color w:val="1D2125"/>
+          <w:lang w:val="en-US"/>
+        </w:rPr>
+        <w:t>1;[</w:t>
+      </w:r>
+      <w:proofErr w:type="gramEnd"/>
+      <w:r>
+        <w:rPr>
+          <w:rFonts w:ascii="JetBrains Mono" w:hAnsi="JetBrains Mono" w:cs="JetBrains Mono"/>
+          <w:color w:val="1D2125"/>
+          <w:lang w:val="en-US"/>
+        </w:rPr>
+        <w:t>Knight:id:1,hp:149,maxhp:149,level:2,gil:700,Bag[count=0;],knight_type:NORMAL];PaladinShield:1;LancelotSpear:0;GuinevereHair:0;ExcaliburSword:0</w:t>
+      </w:r>
+    </w:p>
+    <w:p>
+      <w:pPr>
+        <w:pStyle w:val="HTMLPreformatted"/>
+        <w:shd w:val="clear" w:color="auto" w:fill="D9D9D9" w:themeFill="background1" w:themeFillShade="D9"/>
+        <w:rPr>
+          <w:rFonts w:ascii="JetBrains Mono" w:hAnsi="JetBrains Mono" w:cs="JetBrains Mono"/>
+          <w:color w:val="1D2125"/>
+          <w:lang w:val="en-US"/>
+        </w:rPr>
+      </w:pPr>
+      <w:r>
+        <w:rPr>
+          <w:rFonts w:ascii="JetBrains Mono" w:hAnsi="JetBrains Mono" w:cs="JetBrains Mono"/>
+          <w:color w:val="1D2125"/>
+          <w:lang w:val="en-US"/>
+        </w:rPr>
+        <w:t>--------------------------------------------------</w:t>
+      </w:r>
+    </w:p>
+    <w:p>
+      <w:pPr>
+        <w:pStyle w:val="HTMLPreformatted"/>
+        <w:shd w:val="clear" w:color="auto" w:fill="D9D9D9" w:themeFill="background1" w:themeFillShade="D9"/>
+        <w:rPr>
+          <w:rFonts w:ascii="JetBrains Mono" w:hAnsi="JetBrains Mono" w:cs="JetBrains Mono"/>
+          <w:color w:val="1D2125"/>
+          <w:lang w:val="en-US"/>
+        </w:rPr>
+      </w:pPr>
+      <w:r>
+        <w:rPr>
+          <w:rFonts w:ascii="JetBrains Mono" w:hAnsi="JetBrains Mono" w:cs="JetBrains Mono"/>
+          <w:color w:val="1D2125"/>
+          <w:lang w:val="en-US"/>
+        </w:rPr>
+        <w:t xml:space="preserve">No. knights: </w:t>
+      </w:r>
+      <w:proofErr w:type="gramStart"/>
+      <w:r>
+        <w:rPr>
+          <w:rFonts w:ascii="JetBrains Mono" w:hAnsi="JetBrains Mono" w:cs="JetBrains Mono"/>
+          <w:color w:val="1D2125"/>
+          <w:lang w:val="en-US"/>
+        </w:rPr>
+        <w:t>1;[</w:t>
+      </w:r>
+      <w:proofErr w:type="gramEnd"/>
+      <w:r>
+        <w:rPr>
+          <w:rFonts w:ascii="JetBrains Mono" w:hAnsi="JetBrains Mono" w:cs="JetBrains Mono"/>
+          <w:color w:val="1D2125"/>
+          <w:lang w:val="en-US"/>
+        </w:rPr>
+        <w:t>Knight:id:1,hp:149,maxhp:149,level:2,gil:700,Bag[count=0;],knight_type:NORMAL];PaladinShield:1;LancelotSpear:1;GuinevereHair:0;ExcaliburSword:0</w:t>
+      </w:r>
+    </w:p>
+    <w:p>
+      <w:pPr>
+        <w:pStyle w:val="HTMLPreformatted"/>
+        <w:shd w:val="clear" w:color="auto" w:fill="D9D9D9" w:themeFill="background1" w:themeFillShade="D9"/>
+        <w:rPr>
+          <w:rFonts w:ascii="JetBrains Mono" w:hAnsi="JetBrains Mono" w:cs="JetBrains Mono"/>
+          <w:color w:val="1D2125"/>
+          <w:lang w:val="en-US"/>
+        </w:rPr>
+      </w:pPr>
+      <w:r>
+        <w:rPr>
+          <w:rFonts w:ascii="JetBrains Mono" w:hAnsi="JetBrains Mono" w:cs="JetBrains Mono"/>
+          <w:color w:val="1D2125"/>
+          <w:lang w:val="en-US"/>
+        </w:rPr>
+        <w:t>--------------------------------------------------</w:t>
+      </w:r>
+    </w:p>
+    <w:p>
+      <w:pPr>
+        <w:pStyle w:val="HTMLPreformatted"/>
+        <w:shd w:val="clear" w:color="auto" w:fill="D9D9D9" w:themeFill="background1" w:themeFillShade="D9"/>
+        <w:rPr>
+          <w:rFonts w:ascii="JetBrains Mono" w:hAnsi="JetBrains Mono" w:cs="JetBrains Mono"/>
+          <w:color w:val="1D2125"/>
+          <w:lang w:val="en-US"/>
+        </w:rPr>
+      </w:pPr>
+      <w:r>
+        <w:rPr>
+          <w:rFonts w:ascii="JetBrains Mono" w:hAnsi="JetBrains Mono" w:cs="JetBrains Mono"/>
+          <w:color w:val="1D2125"/>
+          <w:lang w:val="en-US"/>
+        </w:rPr>
+        <w:t xml:space="preserve">No. knights: </w:t>
+      </w:r>
+      <w:proofErr w:type="gramStart"/>
+      <w:r>
+        <w:rPr>
+          <w:rFonts w:ascii="JetBrains Mono" w:hAnsi="JetBrains Mono" w:cs="JetBrains Mono"/>
+          <w:color w:val="1D2125"/>
+          <w:lang w:val="en-US"/>
+        </w:rPr>
+        <w:t>1;[</w:t>
+      </w:r>
+      <w:proofErr w:type="gramEnd"/>
+      <w:r>
+        <w:rPr>
+          <w:rFonts w:ascii="JetBrains Mono" w:hAnsi="JetBrains Mono" w:cs="JetBrains Mono"/>
+          <w:color w:val="1D2125"/>
+          <w:lang w:val="en-US"/>
+        </w:rPr>
+        <w:t>Knight:id:1,hp:149,maxhp:149,level:2,gil:700,Bag[count=0;],knight_type:NORMAL];PaladinShield:1;LancelotSpear:1;GuinevereHair:1;ExcaliburSword:0</w:t>
+      </w:r>
+    </w:p>
+    <w:p>
+      <w:pPr>
+        <w:pStyle w:val="HTMLPreformatted"/>
+        <w:shd w:val="clear" w:color="auto" w:fill="D9D9D9" w:themeFill="background1" w:themeFillShade="D9"/>
+        <w:rPr>
+          <w:rFonts w:ascii="JetBrains Mono" w:hAnsi="JetBrains Mono" w:cs="JetBrains Mono"/>
+          <w:color w:val="1D2125"/>
+          <w:lang w:val="en-US"/>
+        </w:rPr>
+      </w:pPr>
+      <w:r>
+        <w:rPr>
+          <w:rFonts w:ascii="JetBrains Mono" w:hAnsi="JetBrains Mono" w:cs="JetBrains Mono"/>
+          <w:color w:val="1D2125"/>
+          <w:lang w:val="en-US"/>
+        </w:rPr>
+        <w:t>--------------------------------------------------</w:t>
+      </w:r>
+    </w:p>
+    <w:p>
+      <w:pPr>
+        <w:pStyle w:val="HTMLPreformatted"/>
+        <w:shd w:val="clear" w:color="auto" w:fill="D9D9D9" w:themeFill="background1" w:themeFillShade="D9"/>
+        <w:rPr>
+          <w:rFonts w:ascii="JetBrains Mono" w:hAnsi="JetBrains Mono" w:cs="JetBrains Mono"/>
+          <w:color w:val="1D2125"/>
+          <w:lang w:val="en-US"/>
+        </w:rPr>
+      </w:pPr>
+      <w:r>
+        <w:rPr>
+          <w:rFonts w:ascii="JetBrains Mono" w:hAnsi="JetBrains Mono" w:cs="JetBrains Mono"/>
+          <w:color w:val="1D2125"/>
+          <w:lang w:val="en-US"/>
+        </w:rPr>
+        <w:t xml:space="preserve">No. knights: </w:t>
+      </w:r>
+      <w:proofErr w:type="gramStart"/>
+      <w:r>
+        <w:rPr>
+          <w:rFonts w:ascii="JetBrains Mono" w:hAnsi="JetBrains Mono" w:cs="JetBrains Mono"/>
+          <w:color w:val="1D2125"/>
+          <w:lang w:val="en-US"/>
+        </w:rPr>
+        <w:t>1;[</w:t>
+      </w:r>
+      <w:proofErr w:type="gramEnd"/>
+      <w:r>
+        <w:rPr>
+          <w:rFonts w:ascii="JetBrains Mono" w:hAnsi="JetBrains Mono" w:cs="JetBrains Mono"/>
+          <w:color w:val="1D2125"/>
+          <w:lang w:val="en-US"/>
+        </w:rPr>
+        <w:t>Knight:id:1,hp:149,maxhp:149,level:2,gil:999,Bag[count=0;],knight_type:NORMAL];PaladinShield:1;LancelotSpear:1;GuinevereHair:1;ExcaliburSword:0</w:t>
+      </w:r>
+    </w:p>
+    <w:p>
+      <w:pPr>
+        <w:pStyle w:val="HTMLPreformatted"/>
+        <w:shd w:val="clear" w:color="auto" w:fill="D9D9D9" w:themeFill="background1" w:themeFillShade="D9"/>
+        <w:rPr>
+          <w:rFonts w:ascii="JetBrains Mono" w:hAnsi="JetBrains Mono" w:cs="JetBrains Mono"/>
+          <w:color w:val="1D2125"/>
+          <w:lang w:val="en-US"/>
+        </w:rPr>
+      </w:pPr>
+      <w:r>
+        <w:rPr>
+          <w:rFonts w:ascii="JetBrains Mono" w:hAnsi="JetBrains Mono" w:cs="JetBrains Mono"/>
+          <w:color w:val="1D2125"/>
+          <w:lang w:val="en-US"/>
+        </w:rPr>
+        <w:t>--------------------------------------------------</w:t>
+      </w:r>
+    </w:p>
+    <w:p>
+      <w:pPr>
+        <w:pStyle w:val="HTMLPreformatted"/>
+        <w:shd w:val="clear" w:color="auto" w:fill="D9D9D9" w:themeFill="background1" w:themeFillShade="D9"/>
+        <w:rPr>
+          <w:rFonts w:ascii="JetBrains Mono" w:hAnsi="JetBrains Mono" w:cs="JetBrains Mono"/>
+          <w:color w:val="1D2125"/>
+          <w:lang w:val="en-US"/>
+        </w:rPr>
+      </w:pPr>
+      <w:r>
+        <w:rPr>
+          <w:rFonts w:ascii="JetBrains Mono" w:hAnsi="JetBrains Mono" w:cs="JetBrains Mono"/>
+          <w:color w:val="1D2125"/>
+          <w:lang w:val="en-US"/>
+        </w:rPr>
+        <w:t xml:space="preserve">No. knights: </w:t>
+      </w:r>
+      <w:proofErr w:type="gramStart"/>
+      <w:r>
+        <w:rPr>
+          <w:rFonts w:ascii="JetBrains Mono" w:hAnsi="JetBrains Mono" w:cs="JetBrains Mono"/>
+          <w:color w:val="1D2125"/>
+          <w:lang w:val="en-US"/>
+        </w:rPr>
+        <w:t>1;[</w:t>
+      </w:r>
+      <w:proofErr w:type="gramEnd"/>
+      <w:r>
+        <w:rPr>
+          <w:rFonts w:ascii="JetBrains Mono" w:hAnsi="JetBrains Mono" w:cs="JetBrains Mono"/>
+          <w:color w:val="1D2125"/>
+          <w:lang w:val="en-US"/>
+        </w:rPr>
+        <w:t>Knight:id:1,hp:109,maxhp:149,level:2,gil:999,Bag[count=0;],knight_type:NORMAL];PaladinShield:1;LancelotSpear:1;GuinevereHair:1;ExcaliburSword:0</w:t>
+      </w:r>
+    </w:p>
+    <w:p>
+      <w:pPr>
+        <w:pStyle w:val="HTMLPreformatted"/>
+        <w:shd w:val="clear" w:color="auto" w:fill="D9D9D9" w:themeFill="background1" w:themeFillShade="D9"/>
+        <w:rPr>
+          <w:rFonts w:ascii="JetBrains Mono" w:hAnsi="JetBrains Mono" w:cs="JetBrains Mono"/>
+          <w:color w:val="1D2125"/>
+          <w:lang w:val="en-US"/>
+        </w:rPr>
+      </w:pPr>
+      <w:r>
+        <w:rPr>
+          <w:rFonts w:ascii="JetBrains Mono" w:hAnsi="JetBrains Mono" w:cs="JetBrains Mono"/>
+          <w:color w:val="1D2125"/>
+          <w:lang w:val="en-US"/>
+        </w:rPr>
+        <w:t>--------------------------------------------------</w:t>
+      </w:r>
+    </w:p>
+    <w:p>
+      <w:pPr>
+        <w:pStyle w:val="HTMLPreformatted"/>
+        <w:shd w:val="clear" w:color="auto" w:fill="D9D9D9" w:themeFill="background1" w:themeFillShade="D9"/>
+        <w:rPr>
+          <w:rFonts w:ascii="JetBrains Mono" w:hAnsi="JetBrains Mono" w:cs="JetBrains Mono"/>
+          <w:color w:val="1D2125"/>
+          <w:lang w:val="en-US"/>
+        </w:rPr>
+      </w:pPr>
+      <w:r>
+        <w:rPr>
+          <w:rFonts w:ascii="JetBrains Mono" w:hAnsi="JetBrains Mono" w:cs="JetBrains Mono"/>
+          <w:color w:val="1D2125"/>
+          <w:lang w:val="en-US"/>
+        </w:rPr>
+        <w:t xml:space="preserve">No. knights: </w:t>
+      </w:r>
+      <w:proofErr w:type="gramStart"/>
+      <w:r>
+        <w:rPr>
+          <w:rFonts w:ascii="JetBrains Mono" w:hAnsi="JetBrains Mono" w:cs="JetBrains Mono"/>
+          <w:color w:val="1D2125"/>
+          <w:lang w:val="en-US"/>
+        </w:rPr>
+        <w:t>1;[</w:t>
+      </w:r>
+      <w:proofErr w:type="gramEnd"/>
+      <w:r>
+        <w:rPr>
+          <w:rFonts w:ascii="JetBrains Mono" w:hAnsi="JetBrains Mono" w:cs="JetBrains Mono"/>
+          <w:color w:val="1D2125"/>
+          <w:lang w:val="en-US"/>
+        </w:rPr>
+        <w:t>Knight:id:1,hp:59,maxhp:149,level:2,gil:999,Bag[count=0;],knight_type:NORMAL];PaladinShield:1;LancelotSpear:1;GuinevereHair:1;ExcaliburSword:0</w:t>
+      </w:r>
+    </w:p>
+    <w:p>
+      <w:pPr>
+        <w:pStyle w:val="HTMLPreformatted"/>
+        <w:shd w:val="clear" w:color="auto" w:fill="D9D9D9" w:themeFill="background1" w:themeFillShade="D9"/>
+        <w:rPr>
+          <w:rFonts w:ascii="JetBrains Mono" w:hAnsi="JetBrains Mono" w:cs="JetBrains Mono"/>
+          <w:color w:val="1D2125"/>
+          <w:lang w:val="en-US"/>
+        </w:rPr>
+      </w:pPr>
+      <w:r>
+        <w:rPr>
+          <w:rFonts w:ascii="JetBrains Mono" w:hAnsi="JetBrains Mono" w:cs="JetBrains Mono"/>
+          <w:color w:val="1D2125"/>
+          <w:lang w:val="en-US"/>
+        </w:rPr>
+        <w:t>--------------------------------------------------</w:t>
+      </w:r>
+    </w:p>
+    <w:p>
+      <w:pPr>
+        <w:pStyle w:val="HTMLPreformatted"/>
+        <w:shd w:val="clear" w:color="auto" w:fill="D9D9D9" w:themeFill="background1" w:themeFillShade="D9"/>
+        <w:rPr>
+          <w:rFonts w:ascii="JetBrains Mono" w:hAnsi="JetBrains Mono" w:cs="JetBrains Mono"/>
+          <w:color w:val="1D2125"/>
+          <w:lang w:val="en-US"/>
+        </w:rPr>
+      </w:pPr>
+      <w:r>
+        <w:rPr>
+          <w:rFonts w:ascii="JetBrains Mono" w:hAnsi="JetBrains Mono" w:cs="JetBrains Mono"/>
+          <w:color w:val="1D2125"/>
+          <w:lang w:val="en-US"/>
+        </w:rPr>
+        <w:lastRenderedPageBreak/>
+        <w:t xml:space="preserve">No. knights: </w:t>
+      </w:r>
+      <w:proofErr w:type="gramStart"/>
+      <w:r>
+        <w:rPr>
+          <w:rFonts w:ascii="JetBrains Mono" w:hAnsi="JetBrains Mono" w:cs="JetBrains Mono"/>
+          <w:color w:val="1D2125"/>
+          <w:lang w:val="en-US"/>
+        </w:rPr>
+        <w:t>1;[</w:t>
+      </w:r>
+      <w:proofErr w:type="gramEnd"/>
+      <w:r>
+        <w:rPr>
+          <w:rFonts w:ascii="JetBrains Mono" w:hAnsi="JetBrains Mono" w:cs="JetBrains Mono"/>
+          <w:color w:val="1D2125"/>
+          <w:lang w:val="en-US"/>
+        </w:rPr>
+        <w:t>Knight:id:1,hp:59,maxhp:149,level:2,gil:999,Bag[count=0;],knight_type:NORMAL];PaladinShield:1;LancelotSpear:1;GuinevereHair:1;ExcaliburSword:1</w:t>
+      </w:r>
+    </w:p>
+    <w:p>
+      <w:pPr>
+        <w:pStyle w:val="HTMLPreformatted"/>
+        <w:shd w:val="clear" w:color="auto" w:fill="D9D9D9" w:themeFill="background1" w:themeFillShade="D9"/>
+        <w:rPr>
+          <w:rFonts w:ascii="JetBrains Mono" w:hAnsi="JetBrains Mono" w:cs="JetBrains Mono"/>
+          <w:color w:val="1D2125"/>
+          <w:lang w:val="en-US"/>
+        </w:rPr>
+      </w:pPr>
+      <w:r>
+        <w:rPr>
+          <w:rFonts w:ascii="JetBrains Mono" w:hAnsi="JetBrains Mono" w:cs="JetBrains Mono"/>
+          <w:color w:val="1D2125"/>
+          <w:lang w:val="en-US"/>
+        </w:rPr>
+        <w:t>--------------------------------------------------</w:t>
+      </w:r>
+    </w:p>
+    <w:p>
+      <w:pPr>
+        <w:pStyle w:val="HTMLPreformatted"/>
+        <w:shd w:val="clear" w:color="auto" w:fill="D9D9D9" w:themeFill="background1" w:themeFillShade="D9"/>
+        <w:rPr>
+          <w:rFonts w:ascii="JetBrains Mono" w:hAnsi="JetBrains Mono" w:cs="JetBrains Mono"/>
+          <w:color w:val="1D2125"/>
+          <w:lang w:val="en-US"/>
+        </w:rPr>
+      </w:pPr>
+      <w:r>
+        <w:rPr>
+          <w:rFonts w:ascii="JetBrains Mono" w:hAnsi="JetBrains Mono" w:cs="JetBrains Mono"/>
+          <w:color w:val="1D2125"/>
+          <w:lang w:val="en-US"/>
+        </w:rPr>
+        <w:t xml:space="preserve">No. knights: </w:t>
+      </w:r>
+      <w:proofErr w:type="gramStart"/>
+      <w:r>
+        <w:rPr>
+          <w:rFonts w:ascii="JetBrains Mono" w:hAnsi="JetBrains Mono" w:cs="JetBrains Mono"/>
+          <w:color w:val="1D2125"/>
+          <w:lang w:val="en-US"/>
+        </w:rPr>
+        <w:t>1;[</w:t>
+      </w:r>
+      <w:proofErr w:type="gramEnd"/>
+      <w:r>
+        <w:rPr>
+          <w:rFonts w:ascii="JetBrains Mono" w:hAnsi="JetBrains Mono" w:cs="JetBrains Mono"/>
+          <w:color w:val="1D2125"/>
+          <w:lang w:val="en-US"/>
+        </w:rPr>
+        <w:t>Knight:id:1,hp:74,maxhp:149,level:2,gil:899,Bag[count=0;],knight_type:NORMAL];PaladinShield:1;LancelotSpear:1;GuinevereHair:1;ExcaliburSword:1</w:t>
+      </w:r>
+    </w:p>
+    <w:p>
+      <w:pPr>
+        <w:pStyle w:val="HTMLPreformatted"/>
+        <w:shd w:val="clear" w:color="auto" w:fill="D9D9D9" w:themeFill="background1" w:themeFillShade="D9"/>
+        <w:rPr>
+          <w:rFonts w:ascii="JetBrains Mono" w:hAnsi="JetBrains Mono" w:cs="JetBrains Mono"/>
+          <w:color w:val="1D2125"/>
+          <w:lang w:val="en-US"/>
+        </w:rPr>
+      </w:pPr>
+      <w:r>
+        <w:rPr>
+          <w:rFonts w:ascii="JetBrains Mono" w:hAnsi="JetBrains Mono" w:cs="JetBrains Mono"/>
+          <w:color w:val="1D2125"/>
+          <w:lang w:val="en-US"/>
+        </w:rPr>
+        <w:t>--------------------------------------------------</w:t>
+      </w:r>
+    </w:p>
+    <w:p>
+      <w:pPr>
+        <w:pStyle w:val="HTMLPreformatted"/>
+        <w:shd w:val="clear" w:color="auto" w:fill="D9D9D9" w:themeFill="background1" w:themeFillShade="D9"/>
+        <w:rPr>
+          <w:rFonts w:ascii="JetBrains Mono" w:hAnsi="JetBrains Mono" w:cs="JetBrains Mono"/>
+          <w:color w:val="1D2125"/>
+          <w:lang w:val="en-US"/>
+        </w:rPr>
+      </w:pPr>
+      <w:r>
+        <w:rPr>
+          <w:rFonts w:ascii="JetBrains Mono" w:hAnsi="JetBrains Mono" w:cs="JetBrains Mono"/>
+          <w:color w:val="1D2125"/>
+          <w:lang w:val="en-US"/>
+        </w:rPr>
+        <w:t xml:space="preserve">No. knights: </w:t>
+      </w:r>
+      <w:proofErr w:type="gramStart"/>
+      <w:r>
+        <w:rPr>
+          <w:rFonts w:ascii="JetBrains Mono" w:hAnsi="JetBrains Mono" w:cs="JetBrains Mono"/>
+          <w:color w:val="1D2125"/>
+          <w:lang w:val="en-US"/>
+        </w:rPr>
+        <w:t>1;[</w:t>
+      </w:r>
+      <w:proofErr w:type="gramEnd"/>
+      <w:r>
+        <w:rPr>
+          <w:rFonts w:ascii="JetBrains Mono" w:hAnsi="JetBrains Mono" w:cs="JetBrains Mono"/>
+          <w:color w:val="1D2125"/>
+          <w:lang w:val="en-US"/>
+        </w:rPr>
+        <w:t>Knight:id:1,hp:74,maxhp:149,level:2,gil:899,Bag[count=0;],knight_type:NORMAL];PaladinShield:1;LancelotSpear:1;GuinevereHair:1;ExcaliburSword:1</w:t>
+      </w:r>
+    </w:p>
+    <w:p>
+      <w:pPr>
+        <w:pStyle w:val="HTMLPreformatted"/>
+        <w:shd w:val="clear" w:color="auto" w:fill="D9D9D9" w:themeFill="background1" w:themeFillShade="D9"/>
+        <w:rPr>
+          <w:rFonts w:ascii="JetBrains Mono" w:hAnsi="JetBrains Mono" w:cs="JetBrains Mono"/>
+          <w:color w:val="1D2125"/>
+          <w:lang w:val="en-US"/>
+        </w:rPr>
+      </w:pPr>
+      <w:r>
+        <w:rPr>
+          <w:rFonts w:ascii="JetBrains Mono" w:hAnsi="JetBrains Mono" w:cs="JetBrains Mono"/>
+          <w:color w:val="1D2125"/>
+          <w:lang w:val="en-US"/>
+        </w:rPr>
+        <w:t>--------------------------------------------------</w:t>
+      </w:r>
+    </w:p>
+    <w:p>
+      <w:pPr>
+        <w:pStyle w:val="HTMLPreformatted"/>
+        <w:shd w:val="clear" w:color="auto" w:fill="D9D9D9" w:themeFill="background1" w:themeFillShade="D9"/>
+        <w:rPr>
+          <w:rFonts w:ascii="JetBrains Mono" w:hAnsi="JetBrains Mono" w:cs="JetBrains Mono"/>
+          <w:color w:val="1D2125"/>
+          <w:lang w:val="en-US"/>
+        </w:rPr>
+      </w:pPr>
+      <w:r>
+        <w:rPr>
+          <w:rFonts w:ascii="JetBrains Mono" w:hAnsi="JetBrains Mono" w:cs="JetBrains Mono"/>
+          <w:color w:val="1D2125"/>
+          <w:lang w:val="en-US"/>
+        </w:rPr>
+        <w:t xml:space="preserve">No. knights: </w:t>
+      </w:r>
+      <w:proofErr w:type="gramStart"/>
+      <w:r>
+        <w:rPr>
+          <w:rFonts w:ascii="JetBrains Mono" w:hAnsi="JetBrains Mono" w:cs="JetBrains Mono"/>
+          <w:color w:val="1D2125"/>
+          <w:lang w:val="en-US"/>
+        </w:rPr>
+        <w:t>1;[</w:t>
+      </w:r>
+      <w:proofErr w:type="gramEnd"/>
+      <w:r>
+        <w:rPr>
+          <w:rFonts w:ascii="JetBrains Mono" w:hAnsi="JetBrains Mono" w:cs="JetBrains Mono"/>
+          <w:color w:val="1D2125"/>
+          <w:lang w:val="en-US"/>
+        </w:rPr>
+        <w:t>Knight:id:1,hp:74,maxhp:149,level:2,gil:899,Bag[count=1;PhoenixII],knight_type:NORMAL];PaladinShield:1;LancelotSpear:1;GuinevereHair:1;ExcaliburSword:1</w:t>
+      </w:r>
+    </w:p>
+    <w:p>
+      <w:pPr>
+        <w:pStyle w:val="HTMLPreformatted"/>
+        <w:shd w:val="clear" w:color="auto" w:fill="D9D9D9" w:themeFill="background1" w:themeFillShade="D9"/>
+        <w:rPr>
+          <w:rFonts w:ascii="JetBrains Mono" w:hAnsi="JetBrains Mono" w:cs="JetBrains Mono"/>
+          <w:color w:val="1D2125"/>
+          <w:lang w:val="en-US"/>
+        </w:rPr>
+      </w:pPr>
+      <w:r>
+        <w:rPr>
+          <w:rFonts w:ascii="JetBrains Mono" w:hAnsi="JetBrains Mono" w:cs="JetBrains Mono"/>
+          <w:color w:val="1D2125"/>
+          <w:lang w:val="en-US"/>
+        </w:rPr>
+        <w:t>--------------------------------------------------</w:t>
+      </w:r>
+    </w:p>
+    <w:p>
+      <w:pPr>
+        <w:pStyle w:val="HTMLPreformatted"/>
+        <w:shd w:val="clear" w:color="auto" w:fill="D9D9D9" w:themeFill="background1" w:themeFillShade="D9"/>
+        <w:rPr>
+          <w:rFonts w:ascii="JetBrains Mono" w:hAnsi="JetBrains Mono" w:cs="JetBrains Mono"/>
+          <w:color w:val="1D2125"/>
+          <w:lang w:val="en-US"/>
+        </w:rPr>
+      </w:pPr>
+      <w:r>
+        <w:rPr>
+          <w:rFonts w:ascii="JetBrains Mono" w:hAnsi="JetBrains Mono" w:cs="JetBrains Mono"/>
+          <w:color w:val="1D2125"/>
+          <w:lang w:val="en-US"/>
+        </w:rPr>
+        <w:t xml:space="preserve">No. knights: </w:t>
+      </w:r>
+      <w:proofErr w:type="gramStart"/>
+      <w:r>
+        <w:rPr>
+          <w:rFonts w:ascii="JetBrains Mono" w:hAnsi="JetBrains Mono" w:cs="JetBrains Mono"/>
+          <w:color w:val="1D2125"/>
+          <w:lang w:val="en-US"/>
+        </w:rPr>
+        <w:t>1;[</w:t>
+      </w:r>
+      <w:proofErr w:type="gramEnd"/>
+      <w:r>
+        <w:rPr>
+          <w:rFonts w:ascii="JetBrains Mono" w:hAnsi="JetBrains Mono" w:cs="JetBrains Mono"/>
+          <w:color w:val="1D2125"/>
+          <w:lang w:val="en-US"/>
+        </w:rPr>
+        <w:t>Knight:id:1,hp:74,maxhp:149,level:2,gil:899,Bag[count=2;PhoenixIII,PhoenixII],knight_type:NORMAL];PaladinShield:1;LancelotSpear:1;GuinevereHair:1;ExcaliburSword:1</w:t>
+      </w:r>
+    </w:p>
+    <w:p>
+      <w:pPr>
+        <w:pStyle w:val="HTMLPreformatted"/>
+        <w:shd w:val="clear" w:color="auto" w:fill="D9D9D9" w:themeFill="background1" w:themeFillShade="D9"/>
+        <w:rPr>
+          <w:rFonts w:ascii="JetBrains Mono" w:hAnsi="JetBrains Mono" w:cs="JetBrains Mono"/>
+          <w:color w:val="1D2125"/>
+          <w:lang w:val="en-US"/>
+        </w:rPr>
+      </w:pPr>
+      <w:r>
+        <w:rPr>
+          <w:rFonts w:ascii="JetBrains Mono" w:hAnsi="JetBrains Mono" w:cs="JetBrains Mono"/>
+          <w:color w:val="1D2125"/>
+          <w:lang w:val="en-US"/>
+        </w:rPr>
+        <w:t>--------------------------------------------------</w:t>
+      </w:r>
+    </w:p>
+    <w:p>
+      <w:pPr>
+        <w:pStyle w:val="HTMLPreformatted"/>
+        <w:shd w:val="clear" w:color="auto" w:fill="D9D9D9" w:themeFill="background1" w:themeFillShade="D9"/>
+        <w:rPr>
+          <w:rFonts w:ascii="JetBrains Mono" w:hAnsi="JetBrains Mono" w:cs="JetBrains Mono"/>
+          <w:color w:val="1D2125"/>
+          <w:lang w:val="en-US"/>
+        </w:rPr>
+      </w:pPr>
+      <w:r>
+        <w:rPr>
+          <w:rFonts w:ascii="JetBrains Mono" w:hAnsi="JetBrains Mono" w:cs="JetBrains Mono"/>
+          <w:color w:val="1D2125"/>
+          <w:lang w:val="en-US"/>
+        </w:rPr>
+        <w:t xml:space="preserve">No. knights: </w:t>
+      </w:r>
+      <w:proofErr w:type="gramStart"/>
+      <w:r>
+        <w:rPr>
+          <w:rFonts w:ascii="JetBrains Mono" w:hAnsi="JetBrains Mono" w:cs="JetBrains Mono"/>
+          <w:color w:val="1D2125"/>
+          <w:lang w:val="en-US"/>
+        </w:rPr>
+        <w:t>1;[</w:t>
+      </w:r>
+      <w:proofErr w:type="gramEnd"/>
+      <w:r>
+        <w:rPr>
+          <w:rFonts w:ascii="JetBrains Mono" w:hAnsi="JetBrains Mono" w:cs="JetBrains Mono"/>
+          <w:color w:val="1D2125"/>
+          <w:lang w:val="en-US"/>
+        </w:rPr>
+        <w:t xml:space="preserve">Knight:id:1,hp:74,maxhp:149,level:2,gil:899,Bag[count=3;PhoenixIV,PhoenixIII,PhoenixII],knight_type:NORMAL];PaladinShield:1;LancelotSpear:1;GuinevereHair:1;ExcaliburSword:1 </w:t>
+      </w:r>
+    </w:p>
+    <w:p>
+      <w:pPr>
+        <w:pStyle w:val="HTMLPreformatted"/>
+        <w:shd w:val="clear" w:color="auto" w:fill="D9D9D9" w:themeFill="background1" w:themeFillShade="D9"/>
+        <w:rPr>
+          <w:rFonts w:ascii="JetBrains Mono" w:hAnsi="JetBrains Mono" w:cs="JetBrains Mono"/>
+          <w:color w:val="1D2125"/>
+          <w:lang w:val="en-US"/>
+        </w:rPr>
+      </w:pPr>
+      <w:r>
+        <w:rPr>
+          <w:rFonts w:ascii="JetBrains Mono" w:hAnsi="JetBrains Mono" w:cs="JetBrains Mono"/>
+          <w:color w:val="1D2125"/>
+          <w:lang w:val="en-US"/>
+        </w:rPr>
+        <w:t>--------------------------------------------------</w:t>
+      </w:r>
+    </w:p>
+    <w:p>
+      <w:pPr>
+        <w:pStyle w:val="HTMLPreformatted"/>
+        <w:shd w:val="clear" w:color="auto" w:fill="D9D9D9" w:themeFill="background1" w:themeFillShade="D9"/>
+        <w:rPr>
+          <w:rFonts w:ascii="JetBrains Mono" w:hAnsi="JetBrains Mono" w:cs="JetBrains Mono"/>
+          <w:color w:val="1D2125"/>
+          <w:lang w:val="en-US"/>
+        </w:rPr>
+      </w:pPr>
+      <w:r>
+        <w:rPr>
+          <w:rFonts w:ascii="JetBrains Mono" w:hAnsi="JetBrains Mono" w:cs="JetBrains Mono"/>
+          <w:color w:val="1D2125"/>
+          <w:lang w:val="en-US"/>
+        </w:rPr>
+        <w:t xml:space="preserve">No. knights: </w:t>
+      </w:r>
+      <w:proofErr w:type="gramStart"/>
+      <w:r>
+        <w:rPr>
+          <w:rFonts w:ascii="JetBrains Mono" w:hAnsi="JetBrains Mono" w:cs="JetBrains Mono"/>
+          <w:color w:val="1D2125"/>
+          <w:lang w:val="en-US"/>
+        </w:rPr>
+        <w:t>1;[</w:t>
+      </w:r>
+      <w:proofErr w:type="gramEnd"/>
+      <w:r>
+        <w:rPr>
+          <w:rFonts w:ascii="JetBrains Mono" w:hAnsi="JetBrains Mono" w:cs="JetBrains Mono"/>
+          <w:color w:val="1D2125"/>
+          <w:lang w:val="en-US"/>
+        </w:rPr>
+        <w:t xml:space="preserve">Knight:id:1,hp:74,maxhp:149,level:2,gil:899,Bag[count=3;PhoenixIV,PhoenixIII,PhoenixII],knight_type:NORMAL];PaladinShield:1;LancelotSpear:1;GuinevereHair:1;ExcaliburSword:1 </w:t>
+      </w:r>
+    </w:p>
+    <w:p>
+      <w:pPr>
+        <w:pStyle w:val="HTMLPreformatted"/>
+        <w:shd w:val="clear" w:color="auto" w:fill="D9D9D9" w:themeFill="background1" w:themeFillShade="D9"/>
+        <w:rPr>
+          <w:rFonts w:ascii="JetBrains Mono" w:hAnsi="JetBrains Mono" w:cs="JetBrains Mono"/>
+          <w:color w:val="1D2125"/>
+          <w:lang w:val="en-US"/>
+        </w:rPr>
+      </w:pPr>
+      <w:r>
+        <w:rPr>
+          <w:rFonts w:ascii="JetBrains Mono" w:hAnsi="JetBrains Mono" w:cs="JetBrains Mono"/>
+          <w:color w:val="1D2125"/>
+          <w:lang w:val="en-US"/>
+        </w:rPr>
+        <w:t>--------------------------------------------------</w:t>
+      </w:r>
+    </w:p>
+    <w:p>
+      <w:pPr>
+        <w:pStyle w:val="HTMLPreformatted"/>
+        <w:shd w:val="clear" w:color="auto" w:fill="D9D9D9" w:themeFill="background1" w:themeFillShade="D9"/>
+        <w:rPr>
+          <w:rFonts w:ascii="JetBrains Mono" w:hAnsi="JetBrains Mono" w:cs="JetBrains Mono"/>
+          <w:color w:val="1D2125"/>
+          <w:lang w:val="en-US"/>
+        </w:rPr>
+      </w:pPr>
+      <w:r>
+        <w:rPr>
+          <w:rFonts w:ascii="JetBrains Mono" w:hAnsi="JetBrains Mono" w:cs="JetBrains Mono"/>
+          <w:color w:val="1D2125"/>
+          <w:lang w:val="en-US"/>
+        </w:rPr>
+        <w:t>WIN</w:t>
+      </w:r>
+    </w:p>
+    <w:p>
+      <w:pPr>
+        <w:pStyle w:val="HTMLPreformatted"/>
+        <w:rPr>
+          <w:rFonts w:ascii="JetBrains Mono" w:hAnsi="JetBrains Mono" w:cs="JetBrains Mono"/>
+          <w:color w:val="1D2125"/>
+          <w:lang w:val="en-US"/>
+        </w:rPr>
+      </w:pPr>
+    </w:p>
+    <w:p>
+      <w:pPr>
+        <w:pStyle w:val="HTMLPreformatted"/>
+        <w:rPr>
+          <w:rFonts w:ascii="JetBrains Mono" w:hAnsi="JetBrains Mono" w:cs="JetBrains Mono"/>
+          <w:color w:val="1D2125"/>
+          <w:lang w:val="en-US"/>
+        </w:rPr>
+      </w:pPr>
+      <w:r>
+        <w:rPr>
+          <w:rFonts w:ascii="JetBrains Mono" w:hAnsi="JetBrains Mono" w:cs="JetBrains Mono"/>
+          <w:color w:val="1D2125"/>
+          <w:lang w:val="en-US"/>
+        </w:rPr>
+        <w:t>Testcase6:</w:t>
+      </w:r>
+    </w:p>
+    <w:p>
+      <w:pPr>
+        <w:pStyle w:val="HTMLPreformatted"/>
+        <w:rPr>
+          <w:rFonts w:ascii="JetBrains Mono" w:hAnsi="JetBrains Mono" w:cs="JetBrains Mono"/>
+          <w:color w:val="1D2125"/>
+          <w:lang w:val="en-US"/>
+        </w:rPr>
+      </w:pPr>
+    </w:p>
+    <w:p>
+      <w:pPr>
+        <w:pStyle w:val="HTMLPreformatted"/>
+        <w:rPr>
+          <w:rFonts w:ascii="JetBrains Mono" w:hAnsi="JetBrains Mono" w:cs="JetBrains Mono"/>
+          <w:color w:val="1D2125"/>
+          <w:lang w:val="en-US"/>
+        </w:rPr>
+      </w:pPr>
+      <w:r>
+        <w:rPr>
+          <w:rFonts w:ascii="JetBrains Mono" w:hAnsi="JetBrains Mono" w:cs="JetBrains Mono"/>
+          <w:color w:val="1D2125"/>
+          <w:lang w:val="en-US"/>
+        </w:rPr>
+        <w:t>tc1_armyknights:</w:t>
+      </w:r>
+    </w:p>
+    <w:p>
+      <w:pPr>
+        <w:pStyle w:val="HTMLPreformatted"/>
+        <w:shd w:val="clear" w:color="auto" w:fill="D9D9D9" w:themeFill="background1" w:themeFillShade="D9"/>
+        <w:rPr>
+          <w:rFonts w:ascii="JetBrains Mono" w:hAnsi="JetBrains Mono" w:cs="JetBrains Mono"/>
+          <w:color w:val="1D2125"/>
+          <w:lang w:val="en-US"/>
+        </w:rPr>
+      </w:pPr>
+      <w:r>
+        <w:rPr>
+          <w:rFonts w:ascii="JetBrains Mono" w:hAnsi="JetBrains Mono" w:cs="JetBrains Mono"/>
+          <w:color w:val="1D2125"/>
+          <w:lang w:val="en-US"/>
+        </w:rPr>
+        <w:t>1</w:t>
+      </w:r>
+    </w:p>
+    <w:p>
+      <w:pPr>
+        <w:pStyle w:val="HTMLPreformatted"/>
+        <w:shd w:val="clear" w:color="auto" w:fill="D9D9D9" w:themeFill="background1" w:themeFillShade="D9"/>
+        <w:rPr>
+          <w:rFonts w:ascii="JetBrains Mono" w:hAnsi="JetBrains Mono" w:cs="JetBrains Mono"/>
+          <w:color w:val="1D2125"/>
+          <w:lang w:val="en-US"/>
+        </w:rPr>
+      </w:pPr>
+      <w:r>
+        <w:rPr>
+          <w:rFonts w:ascii="JetBrains Mono" w:hAnsi="JetBrains Mono" w:cs="JetBrains Mono"/>
+          <w:color w:val="1D2125"/>
+          <w:lang w:val="en-US"/>
+        </w:rPr>
+        <w:t>149 2 3 700 0</w:t>
+      </w:r>
+    </w:p>
+    <w:p>
+      <w:pPr>
+        <w:pStyle w:val="HTMLPreformatted"/>
+        <w:rPr>
+          <w:rFonts w:ascii="JetBrains Mono" w:hAnsi="JetBrains Mono" w:cs="JetBrains Mono"/>
+          <w:color w:val="1D2125"/>
+          <w:lang w:val="en-US"/>
+        </w:rPr>
+      </w:pPr>
+      <w:r>
+        <w:rPr>
+          <w:rFonts w:ascii="JetBrains Mono" w:hAnsi="JetBrains Mono" w:cs="JetBrains Mono"/>
+          <w:color w:val="1D2125"/>
+          <w:lang w:val="en-US"/>
+        </w:rPr>
+        <w:lastRenderedPageBreak/>
+        <w:t>tc1_events:</w:t>
+      </w:r>
+    </w:p>
+    <w:p>
+      <w:pPr>
+        <w:pStyle w:val="HTMLPreformatted"/>
+        <w:shd w:val="clear" w:color="auto" w:fill="D9D9D9" w:themeFill="background1" w:themeFillShade="D9"/>
+        <w:rPr>
+          <w:rFonts w:ascii="JetBrains Mono" w:hAnsi="JetBrains Mono" w:cs="JetBrains Mono"/>
+          <w:color w:val="1D2125"/>
+          <w:lang w:val="en-US"/>
+        </w:rPr>
+      </w:pPr>
+      <w:r>
+        <w:rPr>
+          <w:rFonts w:ascii="JetBrains Mono" w:hAnsi="JetBrains Mono" w:cs="JetBrains Mono"/>
+          <w:color w:val="1D2125"/>
+          <w:lang w:val="en-US"/>
+        </w:rPr>
+        <w:t>17</w:t>
+      </w:r>
+    </w:p>
+    <w:p>
+      <w:pPr>
+        <w:pStyle w:val="HTMLPreformatted"/>
+        <w:shd w:val="clear" w:color="auto" w:fill="D9D9D9" w:themeFill="background1" w:themeFillShade="D9"/>
+        <w:rPr>
+          <w:rFonts w:ascii="JetBrains Mono" w:hAnsi="JetBrains Mono" w:cs="JetBrains Mono"/>
+          <w:color w:val="1D2125"/>
+          <w:lang w:val="en-US"/>
+        </w:rPr>
+      </w:pPr>
+      <w:r>
+        <w:rPr>
+          <w:rFonts w:ascii="JetBrains Mono" w:hAnsi="JetBrains Mono" w:cs="JetBrains Mono"/>
+          <w:color w:val="1D2125"/>
+          <w:lang w:val="en-US"/>
+        </w:rPr>
+        <w:t>95 96 6 112 113 7 97 1 1 98 1 8 9 112 113 114 99</w:t>
+      </w:r>
+    </w:p>
+    <w:p>
+      <w:pPr>
+        <w:pStyle w:val="HTMLPreformatted"/>
+        <w:rPr>
+          <w:rFonts w:ascii="JetBrains Mono" w:hAnsi="JetBrains Mono" w:cs="JetBrains Mono"/>
+          <w:color w:val="1D2125"/>
+          <w:lang w:val="en-US"/>
+        </w:rPr>
+      </w:pPr>
+      <w:r>
+        <w:rPr>
+          <w:rFonts w:ascii="JetBrains Mono" w:hAnsi="JetBrains Mono" w:cs="JetBrains Mono"/>
+          <w:color w:val="1D2125"/>
+          <w:lang w:val="en-US"/>
+        </w:rPr>
+        <w:t>Output:</w:t>
+      </w:r>
+    </w:p>
+    <w:p>
+      <w:pPr>
+        <w:pStyle w:val="HTMLPreformatted"/>
+        <w:shd w:val="clear" w:color="auto" w:fill="D9D9D9" w:themeFill="background1" w:themeFillShade="D9"/>
+        <w:rPr>
+          <w:rFonts w:ascii="JetBrains Mono" w:hAnsi="JetBrains Mono" w:cs="JetBrains Mono"/>
+          <w:color w:val="1D2125"/>
+          <w:lang w:val="en-US"/>
+        </w:rPr>
+      </w:pPr>
+      <w:r>
+        <w:rPr>
+          <w:rFonts w:ascii="JetBrains Mono" w:hAnsi="JetBrains Mono" w:cs="JetBrains Mono"/>
+          <w:color w:val="1D2125"/>
+          <w:lang w:val="en-US"/>
+        </w:rPr>
+        <w:t xml:space="preserve">No. knights: </w:t>
+      </w:r>
+      <w:proofErr w:type="gramStart"/>
+      <w:r>
+        <w:rPr>
+          <w:rFonts w:ascii="JetBrains Mono" w:hAnsi="JetBrains Mono" w:cs="JetBrains Mono"/>
+          <w:color w:val="1D2125"/>
+          <w:lang w:val="en-US"/>
+        </w:rPr>
+        <w:t>1;[</w:t>
+      </w:r>
+      <w:proofErr w:type="gramEnd"/>
+      <w:r>
+        <w:rPr>
+          <w:rFonts w:ascii="JetBrains Mono" w:hAnsi="JetBrains Mono" w:cs="JetBrains Mono"/>
+          <w:color w:val="1D2125"/>
+          <w:lang w:val="en-US"/>
+        </w:rPr>
+        <w:t>Knight:id:1,hp:149,maxhp:149,level:2,gil:700,Bag[count=3;PhoenixI,PhoenixI,PhoenixI],knight_type:NORMAL];PaladinShield:1;LancelotSpear:0;GuinevereHair:0;ExcaliburSword:0</w:t>
+      </w:r>
+    </w:p>
+    <w:p>
+      <w:pPr>
+        <w:pStyle w:val="HTMLPreformatted"/>
+        <w:shd w:val="clear" w:color="auto" w:fill="D9D9D9" w:themeFill="background1" w:themeFillShade="D9"/>
+        <w:rPr>
+          <w:rFonts w:ascii="JetBrains Mono" w:hAnsi="JetBrains Mono" w:cs="JetBrains Mono"/>
+          <w:color w:val="1D2125"/>
+          <w:lang w:val="en-US"/>
+        </w:rPr>
+      </w:pPr>
+      <w:r>
+        <w:rPr>
+          <w:rFonts w:ascii="JetBrains Mono" w:hAnsi="JetBrains Mono" w:cs="JetBrains Mono"/>
+          <w:color w:val="1D2125"/>
+          <w:lang w:val="en-US"/>
+        </w:rPr>
+        <w:t>--------------------------------------------------</w:t>
+      </w:r>
+    </w:p>
+    <w:p>
+      <w:pPr>
+        <w:pStyle w:val="HTMLPreformatted"/>
+        <w:shd w:val="clear" w:color="auto" w:fill="D9D9D9" w:themeFill="background1" w:themeFillShade="D9"/>
+        <w:rPr>
+          <w:rFonts w:ascii="JetBrains Mono" w:hAnsi="JetBrains Mono" w:cs="JetBrains Mono"/>
+          <w:color w:val="1D2125"/>
+          <w:lang w:val="en-US"/>
+        </w:rPr>
+      </w:pPr>
+      <w:r>
+        <w:rPr>
+          <w:rFonts w:ascii="JetBrains Mono" w:hAnsi="JetBrains Mono" w:cs="JetBrains Mono"/>
+          <w:color w:val="1D2125"/>
+          <w:lang w:val="en-US"/>
+        </w:rPr>
+        <w:t xml:space="preserve">No. knights: </w:t>
+      </w:r>
+      <w:proofErr w:type="gramStart"/>
+      <w:r>
+        <w:rPr>
+          <w:rFonts w:ascii="JetBrains Mono" w:hAnsi="JetBrains Mono" w:cs="JetBrains Mono"/>
+          <w:color w:val="1D2125"/>
+          <w:lang w:val="en-US"/>
+        </w:rPr>
+        <w:t>1;[</w:t>
+      </w:r>
+      <w:proofErr w:type="gramEnd"/>
+      <w:r>
+        <w:rPr>
+          <w:rFonts w:ascii="JetBrains Mono" w:hAnsi="JetBrains Mono" w:cs="JetBrains Mono"/>
+          <w:color w:val="1D2125"/>
+          <w:lang w:val="en-US"/>
+        </w:rPr>
+        <w:t>Knight:id:1,hp:149,maxhp:149,level:2,gil:700,Bag[count=3;PhoenixI,PhoenixI,PhoenixI],knight_type:NORMAL];PaladinShield:1;LancelotSpear:1;GuinevereHair:0;ExcaliburSword:0</w:t>
+      </w:r>
+    </w:p>
+    <w:p>
+      <w:pPr>
+        <w:pStyle w:val="HTMLPreformatted"/>
+        <w:shd w:val="clear" w:color="auto" w:fill="D9D9D9" w:themeFill="background1" w:themeFillShade="D9"/>
+        <w:rPr>
+          <w:rFonts w:ascii="JetBrains Mono" w:hAnsi="JetBrains Mono" w:cs="JetBrains Mono"/>
+          <w:color w:val="1D2125"/>
+          <w:lang w:val="en-US"/>
+        </w:rPr>
+      </w:pPr>
+      <w:r>
+        <w:rPr>
+          <w:rFonts w:ascii="JetBrains Mono" w:hAnsi="JetBrains Mono" w:cs="JetBrains Mono"/>
+          <w:color w:val="1D2125"/>
+          <w:lang w:val="en-US"/>
+        </w:rPr>
+        <w:t>--------------------------------------------------</w:t>
+      </w:r>
+    </w:p>
+    <w:p>
+      <w:pPr>
+        <w:pStyle w:val="HTMLPreformatted"/>
+        <w:shd w:val="clear" w:color="auto" w:fill="D9D9D9" w:themeFill="background1" w:themeFillShade="D9"/>
+        <w:rPr>
+          <w:rFonts w:ascii="JetBrains Mono" w:hAnsi="JetBrains Mono" w:cs="JetBrains Mono"/>
+          <w:color w:val="1D2125"/>
+          <w:lang w:val="en-US"/>
+        </w:rPr>
+      </w:pPr>
+      <w:r>
+        <w:rPr>
+          <w:rFonts w:ascii="JetBrains Mono" w:hAnsi="JetBrains Mono" w:cs="JetBrains Mono"/>
+          <w:color w:val="1D2125"/>
+          <w:lang w:val="en-US"/>
+        </w:rPr>
+        <w:t xml:space="preserve">No. knights: </w:t>
+      </w:r>
+      <w:proofErr w:type="gramStart"/>
+      <w:r>
+        <w:rPr>
+          <w:rFonts w:ascii="JetBrains Mono" w:hAnsi="JetBrains Mono" w:cs="JetBrains Mono"/>
+          <w:color w:val="1D2125"/>
+          <w:lang w:val="en-US"/>
+        </w:rPr>
+        <w:t>1;[</w:t>
+      </w:r>
+      <w:proofErr w:type="gramEnd"/>
+      <w:r>
+        <w:rPr>
+          <w:rFonts w:ascii="JetBrains Mono" w:hAnsi="JetBrains Mono" w:cs="JetBrains Mono"/>
+          <w:color w:val="1D2125"/>
+          <w:lang w:val="en-US"/>
+        </w:rPr>
+        <w:t>Knight:id:1,hp:139,maxhp:149,level:2,gil:700,Bag[count=0;],knight_type:NORMAL];PaladinShield:1;LancelotSpear:1;GuinevereHair:0;ExcaliburSword:0</w:t>
+      </w:r>
+    </w:p>
+    <w:p>
+      <w:pPr>
+        <w:pStyle w:val="HTMLPreformatted"/>
+        <w:shd w:val="clear" w:color="auto" w:fill="D9D9D9" w:themeFill="background1" w:themeFillShade="D9"/>
+        <w:rPr>
+          <w:rFonts w:ascii="JetBrains Mono" w:hAnsi="JetBrains Mono" w:cs="JetBrains Mono"/>
+          <w:color w:val="1D2125"/>
+          <w:lang w:val="en-US"/>
+        </w:rPr>
+      </w:pPr>
+      <w:r>
+        <w:rPr>
+          <w:rFonts w:ascii="JetBrains Mono" w:hAnsi="JetBrains Mono" w:cs="JetBrains Mono"/>
+          <w:color w:val="1D2125"/>
+          <w:lang w:val="en-US"/>
+        </w:rPr>
+        <w:t>--------------------------------------------------</w:t>
+      </w:r>
+    </w:p>
+    <w:p>
+      <w:pPr>
+        <w:pStyle w:val="HTMLPreformatted"/>
+        <w:shd w:val="clear" w:color="auto" w:fill="D9D9D9" w:themeFill="background1" w:themeFillShade="D9"/>
+        <w:rPr>
+          <w:rFonts w:ascii="JetBrains Mono" w:hAnsi="JetBrains Mono" w:cs="JetBrains Mono"/>
+          <w:color w:val="1D2125"/>
+          <w:lang w:val="en-US"/>
+        </w:rPr>
+      </w:pPr>
+      <w:r>
+        <w:rPr>
+          <w:rFonts w:ascii="JetBrains Mono" w:hAnsi="JetBrains Mono" w:cs="JetBrains Mono"/>
+          <w:color w:val="1D2125"/>
+          <w:lang w:val="en-US"/>
+        </w:rPr>
+        <w:t xml:space="preserve">No. knights: </w:t>
+      </w:r>
+      <w:proofErr w:type="gramStart"/>
+      <w:r>
+        <w:rPr>
+          <w:rFonts w:ascii="JetBrains Mono" w:hAnsi="JetBrains Mono" w:cs="JetBrains Mono"/>
+          <w:color w:val="1D2125"/>
+          <w:lang w:val="en-US"/>
+        </w:rPr>
+        <w:t>1;[</w:t>
+      </w:r>
+      <w:proofErr w:type="gramEnd"/>
+      <w:r>
+        <w:rPr>
+          <w:rFonts w:ascii="JetBrains Mono" w:hAnsi="JetBrains Mono" w:cs="JetBrains Mono"/>
+          <w:color w:val="1D2125"/>
+          <w:lang w:val="en-US"/>
+        </w:rPr>
+        <w:t>Knight:id:1,hp:139,maxhp:149,level:2,gil:700,Bag[count=1;PhoenixII],knight_type:NORMAL];PaladinShield:1;LancelotSpear:1;GuinevereHair:0;ExcaliburSword:0</w:t>
+      </w:r>
+    </w:p>
+    <w:p>
+      <w:pPr>
+        <w:pStyle w:val="HTMLPreformatted"/>
+        <w:shd w:val="clear" w:color="auto" w:fill="D9D9D9" w:themeFill="background1" w:themeFillShade="D9"/>
+        <w:rPr>
+          <w:rFonts w:ascii="JetBrains Mono" w:hAnsi="JetBrains Mono" w:cs="JetBrains Mono"/>
+          <w:color w:val="1D2125"/>
+          <w:lang w:val="en-US"/>
+        </w:rPr>
+      </w:pPr>
+      <w:r>
+        <w:rPr>
+          <w:rFonts w:ascii="JetBrains Mono" w:hAnsi="JetBrains Mono" w:cs="JetBrains Mono"/>
+          <w:color w:val="1D2125"/>
+          <w:lang w:val="en-US"/>
+        </w:rPr>
+        <w:t>--------------------------------------------------</w:t>
+      </w:r>
+    </w:p>
+    <w:p>
+      <w:pPr>
+        <w:pStyle w:val="HTMLPreformatted"/>
+        <w:shd w:val="clear" w:color="auto" w:fill="D9D9D9" w:themeFill="background1" w:themeFillShade="D9"/>
+        <w:rPr>
+          <w:rFonts w:ascii="JetBrains Mono" w:hAnsi="JetBrains Mono" w:cs="JetBrains Mono"/>
+          <w:color w:val="1D2125"/>
+          <w:lang w:val="en-US"/>
+        </w:rPr>
+      </w:pPr>
+      <w:r>
+        <w:rPr>
+          <w:rFonts w:ascii="JetBrains Mono" w:hAnsi="JetBrains Mono" w:cs="JetBrains Mono"/>
+          <w:color w:val="1D2125"/>
+          <w:lang w:val="en-US"/>
+        </w:rPr>
+        <w:t xml:space="preserve">No. knights: </w:t>
+      </w:r>
+      <w:proofErr w:type="gramStart"/>
+      <w:r>
+        <w:rPr>
+          <w:rFonts w:ascii="JetBrains Mono" w:hAnsi="JetBrains Mono" w:cs="JetBrains Mono"/>
+          <w:color w:val="1D2125"/>
+          <w:lang w:val="en-US"/>
+        </w:rPr>
+        <w:t>1;[</w:t>
+      </w:r>
+      <w:proofErr w:type="gramEnd"/>
+      <w:r>
+        <w:rPr>
+          <w:rFonts w:ascii="JetBrains Mono" w:hAnsi="JetBrains Mono" w:cs="JetBrains Mono"/>
+          <w:color w:val="1D2125"/>
+          <w:lang w:val="en-US"/>
+        </w:rPr>
+        <w:t xml:space="preserve">Knight:id:1,hp:139,maxhp:149,level:2,gil:700,Bag[count=2;PhoenixIII,PhoenixII],knight_type:NORMAL];PaladinShield:1;LancelotSpear:1;GuinevereHair:0;ExcaliburSword:0      </w:t>
+      </w:r>
+    </w:p>
+    <w:p>
+      <w:pPr>
+        <w:pStyle w:val="HTMLPreformatted"/>
+        <w:shd w:val="clear" w:color="auto" w:fill="D9D9D9" w:themeFill="background1" w:themeFillShade="D9"/>
+        <w:rPr>
+          <w:rFonts w:ascii="JetBrains Mono" w:hAnsi="JetBrains Mono" w:cs="JetBrains Mono"/>
+          <w:color w:val="1D2125"/>
+          <w:lang w:val="en-US"/>
+        </w:rPr>
+      </w:pPr>
+      <w:r>
+        <w:rPr>
+          <w:rFonts w:ascii="JetBrains Mono" w:hAnsi="JetBrains Mono" w:cs="JetBrains Mono"/>
+          <w:color w:val="1D2125"/>
+          <w:lang w:val="en-US"/>
+        </w:rPr>
+        <w:t>--------------------------------------------------</w:t>
+      </w:r>
+    </w:p>
+    <w:p>
+      <w:pPr>
+        <w:pStyle w:val="HTMLPreformatted"/>
+        <w:shd w:val="clear" w:color="auto" w:fill="D9D9D9" w:themeFill="background1" w:themeFillShade="D9"/>
+        <w:rPr>
+          <w:rFonts w:ascii="JetBrains Mono" w:hAnsi="JetBrains Mono" w:cs="JetBrains Mono"/>
+          <w:color w:val="1D2125"/>
+          <w:lang w:val="en-US"/>
+        </w:rPr>
+      </w:pPr>
+      <w:r>
+        <w:rPr>
+          <w:rFonts w:ascii="JetBrains Mono" w:hAnsi="JetBrains Mono" w:cs="JetBrains Mono"/>
+          <w:color w:val="1D2125"/>
+          <w:lang w:val="en-US"/>
+        </w:rPr>
+        <w:t xml:space="preserve">No. knights: </w:t>
+      </w:r>
+      <w:proofErr w:type="gramStart"/>
+      <w:r>
+        <w:rPr>
+          <w:rFonts w:ascii="JetBrains Mono" w:hAnsi="JetBrains Mono" w:cs="JetBrains Mono"/>
+          <w:color w:val="1D2125"/>
+          <w:lang w:val="en-US"/>
+        </w:rPr>
+        <w:t>1;[</w:t>
+      </w:r>
+      <w:proofErr w:type="gramEnd"/>
+      <w:r>
+        <w:rPr>
+          <w:rFonts w:ascii="JetBrains Mono" w:hAnsi="JetBrains Mono" w:cs="JetBrains Mono"/>
+          <w:color w:val="1D2125"/>
+          <w:lang w:val="en-US"/>
+        </w:rPr>
+        <w:t>Knight:id:1,hp:139,maxhp:149,level:2,gil:350,Bag[count=2;PhoenixIII,PhoenixII],knight_type:NORMAL];PaladinShield:1;LancelotSpear:1;GuinevereHair:0;ExcaliburSword:0</w:t>
+      </w:r>
+    </w:p>
+    <w:p>
+      <w:pPr>
+        <w:pStyle w:val="HTMLPreformatted"/>
+        <w:shd w:val="clear" w:color="auto" w:fill="D9D9D9" w:themeFill="background1" w:themeFillShade="D9"/>
+        <w:rPr>
+          <w:rFonts w:ascii="JetBrains Mono" w:hAnsi="JetBrains Mono" w:cs="JetBrains Mono"/>
+          <w:color w:val="1D2125"/>
+          <w:lang w:val="en-US"/>
+        </w:rPr>
+      </w:pPr>
+      <w:r>
+        <w:rPr>
+          <w:rFonts w:ascii="JetBrains Mono" w:hAnsi="JetBrains Mono" w:cs="JetBrains Mono"/>
+          <w:color w:val="1D2125"/>
+          <w:lang w:val="en-US"/>
+        </w:rPr>
+        <w:t>--------------------------------------------------</w:t>
+      </w:r>
+    </w:p>
+    <w:p>
+      <w:pPr>
+        <w:pStyle w:val="HTMLPreformatted"/>
+        <w:shd w:val="clear" w:color="auto" w:fill="D9D9D9" w:themeFill="background1" w:themeFillShade="D9"/>
+        <w:rPr>
+          <w:rFonts w:ascii="JetBrains Mono" w:hAnsi="JetBrains Mono" w:cs="JetBrains Mono"/>
+          <w:color w:val="1D2125"/>
+          <w:lang w:val="en-US"/>
+        </w:rPr>
+      </w:pPr>
+      <w:r>
+        <w:rPr>
+          <w:rFonts w:ascii="JetBrains Mono" w:hAnsi="JetBrains Mono" w:cs="JetBrains Mono"/>
+          <w:color w:val="1D2125"/>
+          <w:lang w:val="en-US"/>
+        </w:rPr>
+        <w:t xml:space="preserve">No. knights: </w:t>
+      </w:r>
+      <w:proofErr w:type="gramStart"/>
+      <w:r>
+        <w:rPr>
+          <w:rFonts w:ascii="JetBrains Mono" w:hAnsi="JetBrains Mono" w:cs="JetBrains Mono"/>
+          <w:color w:val="1D2125"/>
+          <w:lang w:val="en-US"/>
+        </w:rPr>
+        <w:t>1;[</w:t>
+      </w:r>
+      <w:proofErr w:type="gramEnd"/>
+      <w:r>
+        <w:rPr>
+          <w:rFonts w:ascii="JetBrains Mono" w:hAnsi="JetBrains Mono" w:cs="JetBrains Mono"/>
+          <w:color w:val="1D2125"/>
+          <w:lang w:val="en-US"/>
+        </w:rPr>
+        <w:t>Knight:id:1,hp:139,maxhp:149,level:2,gil:350,Bag[count=2;PhoenixIII,PhoenixII],knight_type:NORMAL];PaladinShield:1;LancelotSpear:1;GuinevereHair:1;ExcaliburSword:0</w:t>
+      </w:r>
+    </w:p>
+    <w:p>
+      <w:pPr>
+        <w:pStyle w:val="HTMLPreformatted"/>
+        <w:shd w:val="clear" w:color="auto" w:fill="D9D9D9" w:themeFill="background1" w:themeFillShade="D9"/>
+        <w:rPr>
+          <w:rFonts w:ascii="JetBrains Mono" w:hAnsi="JetBrains Mono" w:cs="JetBrains Mono"/>
+          <w:color w:val="1D2125"/>
+          <w:lang w:val="en-US"/>
+        </w:rPr>
+      </w:pPr>
+      <w:r>
+        <w:rPr>
+          <w:rFonts w:ascii="JetBrains Mono" w:hAnsi="JetBrains Mono" w:cs="JetBrains Mono"/>
+          <w:color w:val="1D2125"/>
+          <w:lang w:val="en-US"/>
+        </w:rPr>
+        <w:t>--------------------------------------------------</w:t>
+      </w:r>
+    </w:p>
+    <w:p>
+      <w:pPr>
+        <w:pStyle w:val="HTMLPreformatted"/>
+        <w:shd w:val="clear" w:color="auto" w:fill="D9D9D9" w:themeFill="background1" w:themeFillShade="D9"/>
+        <w:rPr>
+          <w:rFonts w:ascii="JetBrains Mono" w:hAnsi="JetBrains Mono" w:cs="JetBrains Mono"/>
+          <w:color w:val="1D2125"/>
+          <w:lang w:val="en-US"/>
+        </w:rPr>
+      </w:pPr>
+      <w:r>
+        <w:rPr>
+          <w:rFonts w:ascii="JetBrains Mono" w:hAnsi="JetBrains Mono" w:cs="JetBrains Mono"/>
+          <w:color w:val="1D2125"/>
+          <w:lang w:val="en-US"/>
+        </w:rPr>
+        <w:t xml:space="preserve">No. knights: </w:t>
+      </w:r>
+      <w:proofErr w:type="gramStart"/>
+      <w:r>
+        <w:rPr>
+          <w:rFonts w:ascii="JetBrains Mono" w:hAnsi="JetBrains Mono" w:cs="JetBrains Mono"/>
+          <w:color w:val="1D2125"/>
+          <w:lang w:val="en-US"/>
+        </w:rPr>
+        <w:t>1;[</w:t>
+      </w:r>
+      <w:proofErr w:type="gramEnd"/>
+      <w:r>
+        <w:rPr>
+          <w:rFonts w:ascii="JetBrains Mono" w:hAnsi="JetBrains Mono" w:cs="JetBrains Mono"/>
+          <w:color w:val="1D2125"/>
+          <w:lang w:val="en-US"/>
+        </w:rPr>
+        <w:t>Knight:id:1,hp:69,maxhp:149,level:2,gil:350,Bag[count=2;PhoenixIII,PhoenixII],knight_type:NORMAL];PaladinShield:1;LancelotSpear:1;GuinevereHair:1;ExcaliburSword:0</w:t>
+      </w:r>
+    </w:p>
+    <w:p>
+      <w:pPr>
+        <w:pStyle w:val="HTMLPreformatted"/>
+        <w:shd w:val="clear" w:color="auto" w:fill="D9D9D9" w:themeFill="background1" w:themeFillShade="D9"/>
+        <w:rPr>
+          <w:rFonts w:ascii="JetBrains Mono" w:hAnsi="JetBrains Mono" w:cs="JetBrains Mono"/>
+          <w:color w:val="1D2125"/>
+          <w:lang w:val="en-US"/>
+        </w:rPr>
+      </w:pPr>
+      <w:r>
+        <w:rPr>
+          <w:rFonts w:ascii="JetBrains Mono" w:hAnsi="JetBrains Mono" w:cs="JetBrains Mono"/>
+          <w:color w:val="1D2125"/>
+          <w:lang w:val="en-US"/>
+        </w:rPr>
+        <w:lastRenderedPageBreak/>
+        <w:t>--------------------------------------------------</w:t>
+      </w:r>
+    </w:p>
+    <w:p>
+      <w:pPr>
+        <w:pStyle w:val="HTMLPreformatted"/>
+        <w:shd w:val="clear" w:color="auto" w:fill="D9D9D9" w:themeFill="background1" w:themeFillShade="D9"/>
+        <w:rPr>
+          <w:rFonts w:ascii="JetBrains Mono" w:hAnsi="JetBrains Mono" w:cs="JetBrains Mono"/>
+          <w:color w:val="1D2125"/>
+          <w:lang w:val="en-US"/>
+        </w:rPr>
+      </w:pPr>
+      <w:r>
+        <w:rPr>
+          <w:rFonts w:ascii="JetBrains Mono" w:hAnsi="JetBrains Mono" w:cs="JetBrains Mono"/>
+          <w:color w:val="1D2125"/>
+          <w:lang w:val="en-US"/>
+        </w:rPr>
+        <w:t xml:space="preserve">No. knights: </w:t>
+      </w:r>
+      <w:proofErr w:type="gramStart"/>
+      <w:r>
+        <w:rPr>
+          <w:rFonts w:ascii="JetBrains Mono" w:hAnsi="JetBrains Mono" w:cs="JetBrains Mono"/>
+          <w:color w:val="1D2125"/>
+          <w:lang w:val="en-US"/>
+        </w:rPr>
+        <w:t>1;[</w:t>
+      </w:r>
+      <w:proofErr w:type="gramEnd"/>
+      <w:r>
+        <w:rPr>
+          <w:rFonts w:ascii="JetBrains Mono" w:hAnsi="JetBrains Mono" w:cs="JetBrains Mono"/>
+          <w:color w:val="1D2125"/>
+          <w:lang w:val="en-US"/>
+        </w:rPr>
+        <w:t>Knight:id:1,hp:49,maxhp:149,level:2,gil:350,Bag[count=1;PhoenixII],knight_type:NORMAL];PaladinShield:1;LancelotSpear:1;GuinevereHair:1;ExcaliburSword:0</w:t>
+      </w:r>
+    </w:p>
+    <w:p>
+      <w:pPr>
+        <w:pStyle w:val="HTMLPreformatted"/>
+        <w:shd w:val="clear" w:color="auto" w:fill="D9D9D9" w:themeFill="background1" w:themeFillShade="D9"/>
+        <w:rPr>
+          <w:rFonts w:ascii="JetBrains Mono" w:hAnsi="JetBrains Mono" w:cs="JetBrains Mono"/>
+          <w:color w:val="1D2125"/>
+          <w:lang w:val="en-US"/>
+        </w:rPr>
+      </w:pPr>
+      <w:r>
+        <w:rPr>
+          <w:rFonts w:ascii="JetBrains Mono" w:hAnsi="JetBrains Mono" w:cs="JetBrains Mono"/>
+          <w:color w:val="1D2125"/>
+          <w:lang w:val="en-US"/>
+        </w:rPr>
+        <w:t>--------------------------------------------------</w:t>
+      </w:r>
+    </w:p>
+    <w:p>
+      <w:pPr>
+        <w:pStyle w:val="HTMLPreformatted"/>
+        <w:shd w:val="clear" w:color="auto" w:fill="D9D9D9" w:themeFill="background1" w:themeFillShade="D9"/>
+        <w:rPr>
+          <w:rFonts w:ascii="JetBrains Mono" w:hAnsi="JetBrains Mono" w:cs="JetBrains Mono"/>
+          <w:color w:val="1D2125"/>
+          <w:lang w:val="en-US"/>
+        </w:rPr>
+      </w:pPr>
+      <w:r>
+        <w:rPr>
+          <w:rFonts w:ascii="JetBrains Mono" w:hAnsi="JetBrains Mono" w:cs="JetBrains Mono"/>
+          <w:color w:val="1D2125"/>
+          <w:lang w:val="en-US"/>
+        </w:rPr>
+        <w:t xml:space="preserve">No. knights: </w:t>
+      </w:r>
+      <w:proofErr w:type="gramStart"/>
+      <w:r>
+        <w:rPr>
+          <w:rFonts w:ascii="JetBrains Mono" w:hAnsi="JetBrains Mono" w:cs="JetBrains Mono"/>
+          <w:color w:val="1D2125"/>
+          <w:lang w:val="en-US"/>
+        </w:rPr>
+        <w:t>1;[</w:t>
+      </w:r>
+      <w:proofErr w:type="gramEnd"/>
+      <w:r>
+        <w:rPr>
+          <w:rFonts w:ascii="JetBrains Mono" w:hAnsi="JetBrains Mono" w:cs="JetBrains Mono"/>
+          <w:color w:val="1D2125"/>
+          <w:lang w:val="en-US"/>
+        </w:rPr>
+        <w:t>Knight:id:1,hp:49,maxhp:149,level:2,gil:350,Bag[count=1;PhoenixII],knight_type:NORMAL];PaladinShield:1;LancelotSpear:1;GuinevereHair:1;ExcaliburSword:1</w:t>
+      </w:r>
+    </w:p>
+    <w:p>
+      <w:pPr>
+        <w:pStyle w:val="HTMLPreformatted"/>
+        <w:shd w:val="clear" w:color="auto" w:fill="D9D9D9" w:themeFill="background1" w:themeFillShade="D9"/>
+        <w:rPr>
+          <w:rFonts w:ascii="JetBrains Mono" w:hAnsi="JetBrains Mono" w:cs="JetBrains Mono"/>
+          <w:color w:val="1D2125"/>
+          <w:lang w:val="en-US"/>
+        </w:rPr>
+      </w:pPr>
+      <w:r>
+        <w:rPr>
+          <w:rFonts w:ascii="JetBrains Mono" w:hAnsi="JetBrains Mono" w:cs="JetBrains Mono"/>
+          <w:color w:val="1D2125"/>
+          <w:lang w:val="en-US"/>
+        </w:rPr>
+        <w:t>--------------------------------------------------</w:t>
+      </w:r>
+    </w:p>
+    <w:p>
+      <w:pPr>
+        <w:pStyle w:val="HTMLPreformatted"/>
+        <w:shd w:val="clear" w:color="auto" w:fill="D9D9D9" w:themeFill="background1" w:themeFillShade="D9"/>
+        <w:rPr>
+          <w:rFonts w:ascii="JetBrains Mono" w:hAnsi="JetBrains Mono" w:cs="JetBrains Mono"/>
+          <w:color w:val="1D2125"/>
+          <w:lang w:val="en-US"/>
+        </w:rPr>
+      </w:pPr>
+      <w:r>
+        <w:rPr>
+          <w:rFonts w:ascii="JetBrains Mono" w:hAnsi="JetBrains Mono" w:cs="JetBrains Mono"/>
+          <w:color w:val="1D2125"/>
+          <w:lang w:val="en-US"/>
+        </w:rPr>
+        <w:t xml:space="preserve">No. knights: </w:t>
+      </w:r>
+      <w:proofErr w:type="gramStart"/>
+      <w:r>
+        <w:rPr>
+          <w:rFonts w:ascii="JetBrains Mono" w:hAnsi="JetBrains Mono" w:cs="JetBrains Mono"/>
+          <w:color w:val="1D2125"/>
+          <w:lang w:val="en-US"/>
+        </w:rPr>
+        <w:t>1;[</w:t>
+      </w:r>
+      <w:proofErr w:type="gramEnd"/>
+      <w:r>
+        <w:rPr>
+          <w:rFonts w:ascii="JetBrains Mono" w:hAnsi="JetBrains Mono" w:cs="JetBrains Mono"/>
+          <w:color w:val="1D2125"/>
+          <w:lang w:val="en-US"/>
+        </w:rPr>
+        <w:t>Knight:id:1,hp:49,maxhp:149,level:2,gil:450,Bag[count=1;PhoenixII],knight_type:NORMAL];PaladinShield:1;LancelotSpear:1;GuinevereHair:1;ExcaliburSword:1</w:t>
+      </w:r>
+    </w:p>
+    <w:p>
+      <w:pPr>
+        <w:pStyle w:val="HTMLPreformatted"/>
+        <w:shd w:val="clear" w:color="auto" w:fill="D9D9D9" w:themeFill="background1" w:themeFillShade="D9"/>
+        <w:rPr>
+          <w:rFonts w:ascii="JetBrains Mono" w:hAnsi="JetBrains Mono" w:cs="JetBrains Mono"/>
+          <w:color w:val="1D2125"/>
+          <w:lang w:val="en-US"/>
+        </w:rPr>
+      </w:pPr>
+      <w:r>
+        <w:rPr>
+          <w:rFonts w:ascii="JetBrains Mono" w:hAnsi="JetBrains Mono" w:cs="JetBrains Mono"/>
+          <w:color w:val="1D2125"/>
+          <w:lang w:val="en-US"/>
+        </w:rPr>
+        <w:t>--------------------------------------------------</w:t>
+      </w:r>
+    </w:p>
+    <w:p>
+      <w:pPr>
+        <w:pStyle w:val="HTMLPreformatted"/>
+        <w:shd w:val="clear" w:color="auto" w:fill="D9D9D9" w:themeFill="background1" w:themeFillShade="D9"/>
+        <w:rPr>
+          <w:rFonts w:ascii="JetBrains Mono" w:hAnsi="JetBrains Mono" w:cs="JetBrains Mono"/>
+          <w:color w:val="1D2125"/>
+          <w:lang w:val="en-US"/>
+        </w:rPr>
+      </w:pPr>
+      <w:r>
+        <w:rPr>
+          <w:rFonts w:ascii="JetBrains Mono" w:hAnsi="JetBrains Mono" w:cs="JetBrains Mono"/>
+          <w:color w:val="1D2125"/>
+          <w:lang w:val="en-US"/>
+        </w:rPr>
+        <w:t xml:space="preserve">No. knights: </w:t>
+      </w:r>
+      <w:proofErr w:type="gramStart"/>
+      <w:r>
+        <w:rPr>
+          <w:rFonts w:ascii="JetBrains Mono" w:hAnsi="JetBrains Mono" w:cs="JetBrains Mono"/>
+          <w:color w:val="1D2125"/>
+          <w:lang w:val="en-US"/>
+        </w:rPr>
+        <w:t>1;[</w:t>
+      </w:r>
+      <w:proofErr w:type="gramEnd"/>
+      <w:r>
+        <w:rPr>
+          <w:rFonts w:ascii="JetBrains Mono" w:hAnsi="JetBrains Mono" w:cs="JetBrains Mono"/>
+          <w:color w:val="1D2125"/>
+          <w:lang w:val="en-US"/>
+        </w:rPr>
+        <w:t>Knight:id:1,hp:49,maxhp:149,level:2,gil:450,Bag[count=1;PhoenixII],knight_type:NORMAL];PaladinShield:1;LancelotSpear:1;GuinevereHair:1;ExcaliburSword:1</w:t>
+      </w:r>
+    </w:p>
+    <w:p>
+      <w:pPr>
+        <w:pStyle w:val="HTMLPreformatted"/>
+        <w:shd w:val="clear" w:color="auto" w:fill="D9D9D9" w:themeFill="background1" w:themeFillShade="D9"/>
+        <w:rPr>
+          <w:rFonts w:ascii="JetBrains Mono" w:hAnsi="JetBrains Mono" w:cs="JetBrains Mono"/>
+          <w:color w:val="1D2125"/>
+          <w:lang w:val="en-US"/>
+        </w:rPr>
+      </w:pPr>
+      <w:r>
+        <w:rPr>
+          <w:rFonts w:ascii="JetBrains Mono" w:hAnsi="JetBrains Mono" w:cs="JetBrains Mono"/>
+          <w:color w:val="1D2125"/>
+          <w:lang w:val="en-US"/>
+        </w:rPr>
+        <w:t>--------------------------------------------------</w:t>
+      </w:r>
+    </w:p>
+    <w:p>
+      <w:pPr>
+        <w:pStyle w:val="HTMLPreformatted"/>
+        <w:shd w:val="clear" w:color="auto" w:fill="D9D9D9" w:themeFill="background1" w:themeFillShade="D9"/>
+        <w:rPr>
+          <w:rFonts w:ascii="JetBrains Mono" w:hAnsi="JetBrains Mono" w:cs="JetBrains Mono"/>
+          <w:color w:val="1D2125"/>
+          <w:lang w:val="en-US"/>
+        </w:rPr>
+      </w:pPr>
+      <w:r>
+        <w:rPr>
+          <w:rFonts w:ascii="JetBrains Mono" w:hAnsi="JetBrains Mono" w:cs="JetBrains Mono"/>
+          <w:color w:val="1D2125"/>
+          <w:lang w:val="en-US"/>
+        </w:rPr>
+        <w:t xml:space="preserve">No. knights: </w:t>
+      </w:r>
+      <w:proofErr w:type="gramStart"/>
+      <w:r>
+        <w:rPr>
+          <w:rFonts w:ascii="JetBrains Mono" w:hAnsi="JetBrains Mono" w:cs="JetBrains Mono"/>
+          <w:color w:val="1D2125"/>
+          <w:lang w:val="en-US"/>
+        </w:rPr>
+        <w:t>1;[</w:t>
+      </w:r>
+      <w:proofErr w:type="gramEnd"/>
+      <w:r>
+        <w:rPr>
+          <w:rFonts w:ascii="JetBrains Mono" w:hAnsi="JetBrains Mono" w:cs="JetBrains Mono"/>
+          <w:color w:val="1D2125"/>
+          <w:lang w:val="en-US"/>
+        </w:rPr>
+        <w:t>Knight:id:1,hp:149,maxhp:149,level:2,gil:450,Bag[count=1;PhoenixII],knight_type:NORMAL];PaladinShield:1;LancelotSpear:1;GuinevereHair:1;ExcaliburSword:1</w:t>
+      </w:r>
+    </w:p>
+    <w:p>
+      <w:pPr>
+        <w:pStyle w:val="HTMLPreformatted"/>
+        <w:shd w:val="clear" w:color="auto" w:fill="D9D9D9" w:themeFill="background1" w:themeFillShade="D9"/>
+        <w:rPr>
+          <w:rFonts w:ascii="JetBrains Mono" w:hAnsi="JetBrains Mono" w:cs="JetBrains Mono"/>
+          <w:color w:val="1D2125"/>
+          <w:lang w:val="en-US"/>
+        </w:rPr>
+      </w:pPr>
+      <w:r>
+        <w:rPr>
+          <w:rFonts w:ascii="JetBrains Mono" w:hAnsi="JetBrains Mono" w:cs="JetBrains Mono"/>
+          <w:color w:val="1D2125"/>
+          <w:lang w:val="en-US"/>
+        </w:rPr>
+        <w:t>--------------------------------------------------</w:t>
+      </w:r>
+    </w:p>
+    <w:p>
+      <w:pPr>
+        <w:pStyle w:val="HTMLPreformatted"/>
+        <w:shd w:val="clear" w:color="auto" w:fill="D9D9D9" w:themeFill="background1" w:themeFillShade="D9"/>
+        <w:rPr>
+          <w:rFonts w:ascii="JetBrains Mono" w:hAnsi="JetBrains Mono" w:cs="JetBrains Mono"/>
+          <w:color w:val="1D2125"/>
+          <w:lang w:val="en-US"/>
+        </w:rPr>
+      </w:pPr>
+      <w:r>
+        <w:rPr>
+          <w:rFonts w:ascii="JetBrains Mono" w:hAnsi="JetBrains Mono" w:cs="JetBrains Mono"/>
+          <w:color w:val="1D2125"/>
+          <w:lang w:val="en-US"/>
+        </w:rPr>
+        <w:t xml:space="preserve">No. knights: </w:t>
+      </w:r>
+      <w:proofErr w:type="gramStart"/>
+      <w:r>
+        <w:rPr>
+          <w:rFonts w:ascii="JetBrains Mono" w:hAnsi="JetBrains Mono" w:cs="JetBrains Mono"/>
+          <w:color w:val="1D2125"/>
+          <w:lang w:val="en-US"/>
+        </w:rPr>
+        <w:t>1;[</w:t>
+      </w:r>
+      <w:proofErr w:type="gramEnd"/>
+      <w:r>
+        <w:rPr>
+          <w:rFonts w:ascii="JetBrains Mono" w:hAnsi="JetBrains Mono" w:cs="JetBrains Mono"/>
+          <w:color w:val="1D2125"/>
+          <w:lang w:val="en-US"/>
+        </w:rPr>
+        <w:t>Knight:id:1,hp:149,maxhp:149,level:2,gil:450,Bag[count=2;PhoenixII,PhoenixII],knight_type:NORMAL];PaladinShield:1;LancelotSpear:1;GuinevereHair:1;ExcaliburSword:1</w:t>
+      </w:r>
+    </w:p>
+    <w:p>
+      <w:pPr>
+        <w:pStyle w:val="HTMLPreformatted"/>
+        <w:shd w:val="clear" w:color="auto" w:fill="D9D9D9" w:themeFill="background1" w:themeFillShade="D9"/>
+        <w:rPr>
+          <w:rFonts w:ascii="JetBrains Mono" w:hAnsi="JetBrains Mono" w:cs="JetBrains Mono"/>
+          <w:color w:val="1D2125"/>
+          <w:lang w:val="en-US"/>
+        </w:rPr>
+      </w:pPr>
+      <w:r>
+        <w:rPr>
+          <w:rFonts w:ascii="JetBrains Mono" w:hAnsi="JetBrains Mono" w:cs="JetBrains Mono"/>
+          <w:color w:val="1D2125"/>
+          <w:lang w:val="en-US"/>
+        </w:rPr>
+        <w:t>--------------------------------------------------</w:t>
+      </w:r>
+    </w:p>
+    <w:p>
+      <w:pPr>
+        <w:pStyle w:val="HTMLPreformatted"/>
+        <w:shd w:val="clear" w:color="auto" w:fill="D9D9D9" w:themeFill="background1" w:themeFillShade="D9"/>
+        <w:rPr>
+          <w:rFonts w:ascii="JetBrains Mono" w:hAnsi="JetBrains Mono" w:cs="JetBrains Mono"/>
+          <w:color w:val="1D2125"/>
+          <w:lang w:val="en-US"/>
+        </w:rPr>
+      </w:pPr>
+      <w:r>
+        <w:rPr>
+          <w:rFonts w:ascii="JetBrains Mono" w:hAnsi="JetBrains Mono" w:cs="JetBrains Mono"/>
+          <w:color w:val="1D2125"/>
+          <w:lang w:val="en-US"/>
+        </w:rPr>
+        <w:t>No. knights: 1;[Knight:id:1,hp:149,maxhp:149,level:2,gil:450,Bag[count=3;PhoenixIII,PhoenixII,PhoenixII],knight_type:NORMAL];PaladinShield:1;LancelotSpear:1;GuinevereHair:1;ExcaliburSword:1--------------------------------------------------</w:t>
+      </w:r>
+    </w:p>
+    <w:p>
+      <w:pPr>
+        <w:pStyle w:val="HTMLPreformatted"/>
+        <w:shd w:val="clear" w:color="auto" w:fill="D9D9D9" w:themeFill="background1" w:themeFillShade="D9"/>
+        <w:rPr>
+          <w:rFonts w:ascii="JetBrains Mono" w:hAnsi="JetBrains Mono" w:cs="JetBrains Mono"/>
+          <w:color w:val="1D2125"/>
+          <w:lang w:val="en-US"/>
+        </w:rPr>
+      </w:pPr>
+      <w:r>
+        <w:rPr>
+          <w:rFonts w:ascii="JetBrains Mono" w:hAnsi="JetBrains Mono" w:cs="JetBrains Mono"/>
+          <w:color w:val="1D2125"/>
+          <w:lang w:val="en-US"/>
+        </w:rPr>
+        <w:t xml:space="preserve">No. knights: </w:t>
+      </w:r>
+      <w:proofErr w:type="gramStart"/>
+      <w:r>
+        <w:rPr>
+          <w:rFonts w:ascii="JetBrains Mono" w:hAnsi="JetBrains Mono" w:cs="JetBrains Mono"/>
+          <w:color w:val="1D2125"/>
+          <w:lang w:val="en-US"/>
+        </w:rPr>
+        <w:t>1;[</w:t>
+      </w:r>
+      <w:proofErr w:type="gramEnd"/>
+      <w:r>
+        <w:rPr>
+          <w:rFonts w:ascii="JetBrains Mono" w:hAnsi="JetBrains Mono" w:cs="JetBrains Mono"/>
+          <w:color w:val="1D2125"/>
+          <w:lang w:val="en-US"/>
+        </w:rPr>
+        <w:t>Knight:id:1,hp:149,maxhp:149,level:2,gil:450,Bag[count=4;PhoenixIV,PhoenixIII,PhoenixII,PhoenixII],knight_type:NORMAL];PaladinShield:1;LancelotSpear:1;GuinevereHair:1;ExcaliburSword:1</w:t>
+      </w:r>
+    </w:p>
+    <w:p>
+      <w:pPr>
+        <w:pStyle w:val="HTMLPreformatted"/>
+        <w:shd w:val="clear" w:color="auto" w:fill="D9D9D9" w:themeFill="background1" w:themeFillShade="D9"/>
+        <w:rPr>
+          <w:rFonts w:ascii="JetBrains Mono" w:hAnsi="JetBrains Mono" w:cs="JetBrains Mono"/>
+          <w:color w:val="1D2125"/>
+          <w:lang w:val="en-US"/>
+        </w:rPr>
+      </w:pPr>
+      <w:r>
+        <w:rPr>
+          <w:rFonts w:ascii="JetBrains Mono" w:hAnsi="JetBrains Mono" w:cs="JetBrains Mono"/>
+          <w:color w:val="1D2125"/>
+          <w:lang w:val="en-US"/>
+        </w:rPr>
+        <w:t>--------------------------------------------------</w:t>
+      </w:r>
+    </w:p>
+    <w:p>
+      <w:pPr>
+        <w:pStyle w:val="HTMLPreformatted"/>
+        <w:shd w:val="clear" w:color="auto" w:fill="D9D9D9" w:themeFill="background1" w:themeFillShade="D9"/>
+        <w:rPr>
+          <w:rFonts w:ascii="JetBrains Mono" w:hAnsi="JetBrains Mono" w:cs="JetBrains Mono"/>
+          <w:color w:val="1D2125"/>
+          <w:lang w:val="en-US"/>
+        </w:rPr>
+      </w:pPr>
+      <w:r>
+        <w:rPr>
+          <w:rFonts w:ascii="JetBrains Mono" w:hAnsi="JetBrains Mono" w:cs="JetBrains Mono"/>
+          <w:color w:val="1D2125"/>
+          <w:lang w:val="en-US"/>
+        </w:rPr>
+        <w:lastRenderedPageBreak/>
+        <w:t xml:space="preserve">No. knights: </w:t>
+      </w:r>
+      <w:proofErr w:type="gramStart"/>
+      <w:r>
+        <w:rPr>
+          <w:rFonts w:ascii="JetBrains Mono" w:hAnsi="JetBrains Mono" w:cs="JetBrains Mono"/>
+          <w:color w:val="1D2125"/>
+          <w:lang w:val="en-US"/>
+        </w:rPr>
+        <w:t>1;[</w:t>
+      </w:r>
+      <w:proofErr w:type="gramEnd"/>
+      <w:r>
+        <w:rPr>
+          <w:rFonts w:ascii="JetBrains Mono" w:hAnsi="JetBrains Mono" w:cs="JetBrains Mono"/>
+          <w:color w:val="1D2125"/>
+          <w:lang w:val="en-US"/>
+        </w:rPr>
+        <w:t>Knight:id:1,hp:149,maxhp:149,level:2,gil:450,Bag[count=4;PhoenixIV,PhoenixIII,PhoenixII,PhoenixII],knight_type:NORMAL];PaladinShield:1;LancelotSpear:1;GuinevereHair:1;ExcaliburSword:1</w:t>
+      </w:r>
+    </w:p>
+    <w:p>
+      <w:pPr>
+        <w:pStyle w:val="HTMLPreformatted"/>
+        <w:shd w:val="clear" w:color="auto" w:fill="D9D9D9" w:themeFill="background1" w:themeFillShade="D9"/>
+        <w:rPr>
+          <w:rFonts w:ascii="JetBrains Mono" w:hAnsi="JetBrains Mono" w:cs="JetBrains Mono"/>
+          <w:color w:val="1D2125"/>
+          <w:lang w:val="en-US"/>
+        </w:rPr>
+      </w:pPr>
+      <w:r>
+        <w:rPr>
+          <w:rFonts w:ascii="JetBrains Mono" w:hAnsi="JetBrains Mono" w:cs="JetBrains Mono"/>
+          <w:color w:val="1D2125"/>
+          <w:lang w:val="en-US"/>
+        </w:rPr>
+        <w:t>--------------------------------------------------</w:t>
+      </w:r>
+    </w:p>
+    <w:p>
+      <w:pPr>
+        <w:pStyle w:val="HTMLPreformatted"/>
+        <w:shd w:val="clear" w:color="auto" w:fill="D9D9D9" w:themeFill="background1" w:themeFillShade="D9"/>
+        <w:rPr>
+          <w:rFonts w:ascii="JetBrains Mono" w:hAnsi="JetBrains Mono" w:cs="JetBrains Mono"/>
+          <w:color w:val="1D2125"/>
+          <w:lang w:val="en-US"/>
+        </w:rPr>
+      </w:pPr>
+      <w:r>
+        <w:rPr>
+          <w:rFonts w:ascii="JetBrains Mono" w:hAnsi="JetBrains Mono" w:cs="JetBrains Mono"/>
+          <w:color w:val="1D2125"/>
+          <w:lang w:val="en-US"/>
+        </w:rPr>
+        <w:t>WIN</w:t>
+      </w:r>
+    </w:p>
+    <w:p>
+      <w:pPr>
+        <w:pStyle w:val="HTMLPreformatted"/>
+        <w:rPr>
+          <w:rFonts w:ascii="JetBrains Mono" w:hAnsi="JetBrains Mono" w:cs="JetBrains Mono"/>
+          <w:color w:val="1D2125"/>
+          <w:lang w:val="en-US"/>
+        </w:rPr>
+      </w:pPr>
+    </w:p>
+    <w:p>
+      <w:pPr>
+        <w:pStyle w:val="HTMLPreformatted"/>
+        <w:rPr>
+          <w:rFonts w:ascii="JetBrains Mono" w:hAnsi="JetBrains Mono" w:cs="JetBrains Mono"/>
+          <w:color w:val="1D2125"/>
+          <w:lang w:val="en-US"/>
+        </w:rPr>
+      </w:pPr>
+    </w:p>
+    <w:p>
+      <w:pPr>
+        <w:pStyle w:val="HTMLPreformatted"/>
+        <w:rPr>
+          <w:rFonts w:ascii="JetBrains Mono" w:hAnsi="JetBrains Mono" w:cs="JetBrains Mono"/>
+          <w:color w:val="1D2125"/>
+          <w:lang w:val="en-US"/>
+        </w:rPr>
+      </w:pPr>
+    </w:p>
     <w:sectPr>
-      <w:pgSz w:w="12240" w:h="15840"/>
+      <w:pgSz w:w="15840" w:h="12240" w:orient="landscape"/>
       <w:pgMar w:top="1440" w:right="1440" w:bottom="1440" w:left="1440" w:header="708" w:footer="708" w:gutter="0"/>
       <w:cols w:space="708"/>
       <w:docGrid w:linePitch="360"/>
@@ -1787,7 +4831,7 @@
         <w:kern w:val="2"/>
         <w:sz w:val="24"/>
         <w:szCs w:val="24"/>
-        <w:lang w:val="en-VN" w:eastAsia="ja-JP" w:bidi="ar-SA"/>
+        <w:lang w:eastAsia="ja-JP" w:bidi="ar-SA"/>
         <w14:ligatures w14:val="standardContextual"/>
       </w:rPr>
     </w:rPrDefault>

--- a/Testcase.docx
+++ b/Testcase.docx
@@ -3692,13 +3692,17 @@
         <w:pStyle w:val="HTMLPreformatted"/>
         <w:rPr>
           <w:rFonts w:ascii="JetBrains Mono" w:hAnsi="JetBrains Mono" w:cs="JetBrains Mono"/>
-          <w:color w:val="1D2125"/>
-          <w:lang w:val="en-US"/>
-        </w:rPr>
-      </w:pPr>
-      <w:r>
-        <w:rPr>
-          <w:rFonts w:ascii="JetBrains Mono" w:hAnsi="JetBrains Mono" w:cs="JetBrains Mono"/>
+          <w:b/>
+          <w:bCs/>
+          <w:color w:val="1D2125"/>
+          <w:lang w:val="en-US"/>
+        </w:rPr>
+      </w:pPr>
+      <w:r>
+        <w:rPr>
+          <w:rFonts w:ascii="JetBrains Mono" w:hAnsi="JetBrains Mono" w:cs="JetBrains Mono"/>
+          <w:b/>
+          <w:bCs/>
           <w:color w:val="1D2125"/>
           <w:lang w:val="en-US"/>
         </w:rPr>
@@ -4791,6 +4795,995 @@
           <w:lang w:val="en-US"/>
         </w:rPr>
       </w:pPr>
+    </w:p>
+    <w:p>
+      <w:pPr>
+        <w:pStyle w:val="HTMLPreformatted"/>
+        <w:rPr>
+          <w:rFonts w:ascii="JetBrains Mono" w:hAnsi="JetBrains Mono" w:cs="JetBrains Mono"/>
+          <w:color w:val="1D2125"/>
+          <w:lang w:val="en-US"/>
+        </w:rPr>
+      </w:pPr>
+      <w:r>
+        <w:rPr>
+          <w:rFonts w:ascii="JetBrains Mono" w:hAnsi="JetBrains Mono" w:cs="JetBrains Mono"/>
+          <w:color w:val="1D2125"/>
+          <w:lang w:val="en-US"/>
+        </w:rPr>
+        <w:t>Testcase7:</w:t>
+      </w:r>
+    </w:p>
+    <w:p>
+      <w:pPr>
+        <w:pStyle w:val="HTMLPreformatted"/>
+        <w:rPr>
+          <w:rFonts w:ascii="JetBrains Mono" w:hAnsi="JetBrains Mono" w:cs="JetBrains Mono"/>
+          <w:color w:val="1D2125"/>
+          <w:lang w:val="en-US"/>
+        </w:rPr>
+      </w:pPr>
+      <w:r>
+        <w:rPr>
+          <w:rFonts w:ascii="JetBrains Mono" w:hAnsi="JetBrains Mono" w:cs="JetBrains Mono"/>
+          <w:color w:val="1D2125"/>
+          <w:lang w:val="en-US"/>
+        </w:rPr>
+        <w:t>tc1_armyknights:</w:t>
+      </w:r>
+    </w:p>
+    <w:p>
+      <w:pPr>
+        <w:pStyle w:val="HTMLPreformatted"/>
+        <w:shd w:val="clear" w:color="auto" w:fill="F5F5F5"/>
+        <w:rPr>
+          <w:rFonts w:ascii="Menlo" w:hAnsi="Menlo" w:cs="Menlo"/>
+          <w:color w:val="1D2125"/>
+        </w:rPr>
+      </w:pPr>
+      <w:r>
+        <w:rPr>
+          <w:rFonts w:ascii="Menlo" w:hAnsi="Menlo" w:cs="Menlo"/>
+          <w:color w:val="1D2125"/>
+        </w:rPr>
+        <w:t>2</w:t>
+      </w:r>
+    </w:p>
+    <w:p>
+      <w:pPr>
+        <w:pStyle w:val="HTMLPreformatted"/>
+        <w:shd w:val="clear" w:color="auto" w:fill="F5F5F5"/>
+        <w:rPr>
+          <w:rFonts w:ascii="Menlo" w:hAnsi="Menlo" w:cs="Menlo"/>
+          <w:color w:val="1D2125"/>
+        </w:rPr>
+      </w:pPr>
+      <w:r>
+        <w:rPr>
+          <w:rFonts w:ascii="Menlo" w:hAnsi="Menlo" w:cs="Menlo"/>
+          <w:color w:val="1D2125"/>
+        </w:rPr>
+        <w:t>12 10 0 50 0</w:t>
+      </w:r>
+    </w:p>
+    <w:p>
+      <w:pPr>
+        <w:pStyle w:val="HTMLPreformatted"/>
+        <w:shd w:val="clear" w:color="auto" w:fill="F5F5F5"/>
+        <w:rPr>
+          <w:rFonts w:ascii="Menlo" w:hAnsi="Menlo" w:cs="Menlo"/>
+          <w:color w:val="1D2125"/>
+        </w:rPr>
+      </w:pPr>
+      <w:r>
+        <w:rPr>
+          <w:rFonts w:ascii="Menlo" w:hAnsi="Menlo" w:cs="Menlo"/>
+          <w:color w:val="1D2125"/>
+        </w:rPr>
+        <w:t>12 9 0 1 0</w:t>
+      </w:r>
+    </w:p>
+    <w:p>
+      <w:pPr>
+        <w:pStyle w:val="HTMLPreformatted"/>
+        <w:rPr>
+          <w:rFonts w:ascii="JetBrains Mono" w:hAnsi="JetBrains Mono" w:cs="JetBrains Mono"/>
+          <w:color w:val="1D2125"/>
+          <w:lang w:val="en-US"/>
+        </w:rPr>
+      </w:pPr>
+      <w:r>
+        <w:rPr>
+          <w:rFonts w:ascii="JetBrains Mono" w:hAnsi="JetBrains Mono" w:cs="JetBrains Mono"/>
+          <w:color w:val="1D2125"/>
+          <w:lang w:val="en-US"/>
+        </w:rPr>
+        <w:t>tc1_events:</w:t>
+      </w:r>
+    </w:p>
+    <w:p>
+      <w:pPr>
+        <w:pStyle w:val="HTMLPreformatted"/>
+        <w:shd w:val="clear" w:color="auto" w:fill="F5F5F5"/>
+        <w:rPr>
+          <w:rFonts w:ascii="Menlo" w:hAnsi="Menlo" w:cs="Menlo"/>
+          <w:color w:val="1D2125"/>
+        </w:rPr>
+      </w:pPr>
+      <w:r>
+        <w:rPr>
+          <w:rFonts w:ascii="Menlo" w:hAnsi="Menlo" w:cs="Menlo"/>
+          <w:color w:val="1D2125"/>
+        </w:rPr>
+        <w:t>12</w:t>
+      </w:r>
+    </w:p>
+    <w:p>
+      <w:pPr>
+        <w:pStyle w:val="HTMLPreformatted"/>
+        <w:shd w:val="clear" w:color="auto" w:fill="F5F5F5"/>
+        <w:rPr>
+          <w:rFonts w:ascii="Menlo" w:hAnsi="Menlo" w:cs="Menlo"/>
+          <w:color w:val="1D2125"/>
+        </w:rPr>
+      </w:pPr>
+      <w:r>
+        <w:rPr>
+          <w:rFonts w:ascii="Menlo" w:hAnsi="Menlo" w:cs="Menlo"/>
+          <w:color w:val="1D2125"/>
+        </w:rPr>
+        <w:t>6 9 10 95 10 96 10 97 10 98 10 99</w:t>
+      </w:r>
+    </w:p>
+    <w:p>
+      <w:pPr>
+        <w:pStyle w:val="HTMLPreformatted"/>
+        <w:rPr>
+          <w:rFonts w:ascii="JetBrains Mono" w:hAnsi="JetBrains Mono" w:cs="JetBrains Mono"/>
+          <w:color w:val="1D2125"/>
+          <w:lang w:val="en-US"/>
+        </w:rPr>
+      </w:pPr>
+      <w:r>
+        <w:rPr>
+          <w:rFonts w:ascii="JetBrains Mono" w:hAnsi="JetBrains Mono" w:cs="JetBrains Mono"/>
+          <w:color w:val="1D2125"/>
+          <w:lang w:val="en-US"/>
+        </w:rPr>
+        <w:t>Output:</w:t>
+      </w:r>
+    </w:p>
+    <w:p>
+      <w:pPr>
+        <w:pStyle w:val="HTMLPreformatted"/>
+        <w:shd w:val="clear" w:color="auto" w:fill="F5F5F5"/>
+        <w:rPr>
+          <w:rFonts w:ascii="Menlo" w:hAnsi="Menlo" w:cs="Menlo"/>
+          <w:color w:val="1D2125"/>
+        </w:rPr>
+      </w:pPr>
+      <w:r>
+        <w:rPr>
+          <w:rFonts w:ascii="Menlo" w:hAnsi="Menlo" w:cs="Menlo"/>
+          <w:color w:val="1D2125"/>
+        </w:rPr>
+        <w:t>No. knights: 2;[Knight:id:2,hp:12,maxhp:12,level:10,gil:1,Bag[count=0;],knight_type:NORMAL];PaladinShield:0;LancelotSpear:0;GuinevereHair:0;ExcaliburSword:0</w:t>
+      </w:r>
+    </w:p>
+    <w:p>
+      <w:pPr>
+        <w:pStyle w:val="HTMLPreformatted"/>
+        <w:shd w:val="clear" w:color="auto" w:fill="F5F5F5"/>
+        <w:rPr>
+          <w:rFonts w:ascii="Menlo" w:hAnsi="Menlo" w:cs="Menlo"/>
+          <w:color w:val="1D2125"/>
+        </w:rPr>
+      </w:pPr>
+      <w:r>
+        <w:rPr>
+          <w:rFonts w:ascii="Menlo" w:hAnsi="Menlo" w:cs="Menlo"/>
+          <w:color w:val="1D2125"/>
+        </w:rPr>
+        <w:t>--------------------------------------------------</w:t>
+      </w:r>
+    </w:p>
+    <w:p>
+      <w:pPr>
+        <w:pStyle w:val="HTMLPreformatted"/>
+        <w:shd w:val="clear" w:color="auto" w:fill="F5F5F5"/>
+        <w:rPr>
+          <w:rFonts w:ascii="Menlo" w:hAnsi="Menlo" w:cs="Menlo"/>
+          <w:color w:val="1D2125"/>
+        </w:rPr>
+      </w:pPr>
+      <w:r>
+        <w:rPr>
+          <w:rFonts w:ascii="Menlo" w:hAnsi="Menlo" w:cs="Menlo"/>
+          <w:color w:val="1D2125"/>
+        </w:rPr>
+        <w:t>No. knights: 2;[Knight:id:2,hp:12,maxhp:12,level:10,gil:1,Bag[count=0;],knight_type:NORMAL];PaladinShield:0;LancelotSpear:0;GuinevereHair:0;ExcaliburSword:0</w:t>
+      </w:r>
+    </w:p>
+    <w:p>
+      <w:pPr>
+        <w:pStyle w:val="HTMLPreformatted"/>
+        <w:shd w:val="clear" w:color="auto" w:fill="F5F5F5"/>
+        <w:rPr>
+          <w:rFonts w:ascii="Menlo" w:hAnsi="Menlo" w:cs="Menlo"/>
+          <w:color w:val="1D2125"/>
+        </w:rPr>
+      </w:pPr>
+      <w:r>
+        <w:rPr>
+          <w:rFonts w:ascii="Menlo" w:hAnsi="Menlo" w:cs="Menlo"/>
+          <w:color w:val="1D2125"/>
+        </w:rPr>
+        <w:t>--------------------------------------------------</w:t>
+      </w:r>
+    </w:p>
+    <w:p>
+      <w:pPr>
+        <w:pStyle w:val="HTMLPreformatted"/>
+        <w:shd w:val="clear" w:color="auto" w:fill="F5F5F5"/>
+        <w:rPr>
+          <w:rFonts w:ascii="Menlo" w:hAnsi="Menlo" w:cs="Menlo"/>
+          <w:color w:val="1D2125"/>
+        </w:rPr>
+      </w:pPr>
+      <w:r>
+        <w:rPr>
+          <w:rFonts w:ascii="Menlo" w:hAnsi="Menlo" w:cs="Menlo"/>
+          <w:color w:val="1D2125"/>
+        </w:rPr>
+        <w:t>No. knights: 2;[Knight:id:2,hp:12,maxhp:12,level:10,gil:999,Bag[count=0;],knight_type:NORMAL];PaladinShield:0;LancelotSpear:0;GuinevereHair:0;ExcaliburSword:0</w:t>
+      </w:r>
+    </w:p>
+    <w:p>
+      <w:pPr>
+        <w:pStyle w:val="HTMLPreformatted"/>
+        <w:shd w:val="clear" w:color="auto" w:fill="F5F5F5"/>
+        <w:rPr>
+          <w:rFonts w:ascii="Menlo" w:hAnsi="Menlo" w:cs="Menlo"/>
+          <w:color w:val="1D2125"/>
+        </w:rPr>
+      </w:pPr>
+      <w:r>
+        <w:rPr>
+          <w:rFonts w:ascii="Menlo" w:hAnsi="Menlo" w:cs="Menlo"/>
+          <w:color w:val="1D2125"/>
+        </w:rPr>
+        <w:t>--------------------------------------------------</w:t>
+      </w:r>
+    </w:p>
+    <w:p>
+      <w:pPr>
+        <w:pStyle w:val="HTMLPreformatted"/>
+        <w:shd w:val="clear" w:color="auto" w:fill="F5F5F5"/>
+        <w:rPr>
+          <w:rFonts w:ascii="Menlo" w:hAnsi="Menlo" w:cs="Menlo"/>
+          <w:color w:val="1D2125"/>
+        </w:rPr>
+      </w:pPr>
+      <w:r>
+        <w:rPr>
+          <w:rFonts w:ascii="Menlo" w:hAnsi="Menlo" w:cs="Menlo"/>
+          <w:color w:val="1D2125"/>
+        </w:rPr>
+        <w:t>No. knights: 2;[Knight:id:2,hp:12,maxhp:12,level:10,gil:999,Bag[count=0;],knight_type:NORMAL];PaladinShield:1;LancelotSpear:0;GuinevereHair:0;ExcaliburSword:0</w:t>
+      </w:r>
+    </w:p>
+    <w:p>
+      <w:pPr>
+        <w:pStyle w:val="HTMLPreformatted"/>
+        <w:shd w:val="clear" w:color="auto" w:fill="F5F5F5"/>
+        <w:rPr>
+          <w:rFonts w:ascii="Menlo" w:hAnsi="Menlo" w:cs="Menlo"/>
+          <w:color w:val="1D2125"/>
+        </w:rPr>
+      </w:pPr>
+      <w:r>
+        <w:rPr>
+          <w:rFonts w:ascii="Menlo" w:hAnsi="Menlo" w:cs="Menlo"/>
+          <w:color w:val="1D2125"/>
+        </w:rPr>
+        <w:t>--------------------------------------------------</w:t>
+      </w:r>
+    </w:p>
+    <w:p>
+      <w:pPr>
+        <w:pStyle w:val="HTMLPreformatted"/>
+        <w:shd w:val="clear" w:color="auto" w:fill="F5F5F5"/>
+        <w:rPr>
+          <w:rFonts w:ascii="Menlo" w:hAnsi="Menlo" w:cs="Menlo"/>
+          <w:color w:val="1D2125"/>
+        </w:rPr>
+      </w:pPr>
+      <w:r>
+        <w:rPr>
+          <w:rFonts w:ascii="Menlo" w:hAnsi="Menlo" w:cs="Menlo"/>
+          <w:color w:val="1D2125"/>
+        </w:rPr>
+        <w:t>No. knights: 2;[Knight:id:2,hp:12,maxhp:12,level:10,gil:999,Bag[count=0;],knight_type:NORMAL];PaladinShield:1;LancelotSpear:0;GuinevereHair:0;ExcaliburSword:0</w:t>
+      </w:r>
+    </w:p>
+    <w:p>
+      <w:pPr>
+        <w:pStyle w:val="HTMLPreformatted"/>
+        <w:shd w:val="clear" w:color="auto" w:fill="F5F5F5"/>
+        <w:rPr>
+          <w:rFonts w:ascii="Menlo" w:hAnsi="Menlo" w:cs="Menlo"/>
+          <w:color w:val="1D2125"/>
+        </w:rPr>
+      </w:pPr>
+      <w:r>
+        <w:rPr>
+          <w:rFonts w:ascii="Menlo" w:hAnsi="Menlo" w:cs="Menlo"/>
+          <w:color w:val="1D2125"/>
+        </w:rPr>
+        <w:t>--------------------------------------------------</w:t>
+      </w:r>
+    </w:p>
+    <w:p>
+      <w:pPr>
+        <w:pStyle w:val="HTMLPreformatted"/>
+        <w:shd w:val="clear" w:color="auto" w:fill="F5F5F5"/>
+        <w:rPr>
+          <w:rFonts w:ascii="Menlo" w:hAnsi="Menlo" w:cs="Menlo"/>
+          <w:color w:val="1D2125"/>
+        </w:rPr>
+      </w:pPr>
+      <w:r>
+        <w:rPr>
+          <w:rFonts w:ascii="Menlo" w:hAnsi="Menlo" w:cs="Menlo"/>
+          <w:color w:val="1D2125"/>
+        </w:rPr>
+        <w:t>No. knights: 2;[Knight:id:2,hp:12,maxhp:12,level:10,gil:999,Bag[count=0;],knight_type:NORMAL];PaladinShield:1;LancelotSpear:1;GuinevereHair:0;ExcaliburSword:0</w:t>
+      </w:r>
+    </w:p>
+    <w:p>
+      <w:pPr>
+        <w:pStyle w:val="HTMLPreformatted"/>
+        <w:shd w:val="clear" w:color="auto" w:fill="F5F5F5"/>
+        <w:rPr>
+          <w:rFonts w:ascii="Menlo" w:hAnsi="Menlo" w:cs="Menlo"/>
+          <w:color w:val="1D2125"/>
+        </w:rPr>
+      </w:pPr>
+      <w:r>
+        <w:rPr>
+          <w:rFonts w:ascii="Menlo" w:hAnsi="Menlo" w:cs="Menlo"/>
+          <w:color w:val="1D2125"/>
+        </w:rPr>
+        <w:lastRenderedPageBreak/>
+        <w:t>--------------------------------------------------</w:t>
+      </w:r>
+    </w:p>
+    <w:p>
+      <w:pPr>
+        <w:pStyle w:val="HTMLPreformatted"/>
+        <w:shd w:val="clear" w:color="auto" w:fill="F5F5F5"/>
+        <w:rPr>
+          <w:rFonts w:ascii="Menlo" w:hAnsi="Menlo" w:cs="Menlo"/>
+          <w:color w:val="1D2125"/>
+        </w:rPr>
+      </w:pPr>
+      <w:r>
+        <w:rPr>
+          <w:rFonts w:ascii="Menlo" w:hAnsi="Menlo" w:cs="Menlo"/>
+          <w:color w:val="1D2125"/>
+        </w:rPr>
+        <w:t>No. knights: 2;[Knight:id:2,hp:12,maxhp:12,level:10,gil:999,Bag[count=0;],knight_type:NORMAL];PaladinShield:1;LancelotSpear:1;GuinevereHair:0;ExcaliburSword:0</w:t>
+      </w:r>
+    </w:p>
+    <w:p>
+      <w:pPr>
+        <w:pStyle w:val="HTMLPreformatted"/>
+        <w:shd w:val="clear" w:color="auto" w:fill="F5F5F5"/>
+        <w:rPr>
+          <w:rFonts w:ascii="Menlo" w:hAnsi="Menlo" w:cs="Menlo"/>
+          <w:color w:val="1D2125"/>
+        </w:rPr>
+      </w:pPr>
+      <w:r>
+        <w:rPr>
+          <w:rFonts w:ascii="Menlo" w:hAnsi="Menlo" w:cs="Menlo"/>
+          <w:color w:val="1D2125"/>
+        </w:rPr>
+        <w:t>--------------------------------------------------</w:t>
+      </w:r>
+    </w:p>
+    <w:p>
+      <w:pPr>
+        <w:pStyle w:val="HTMLPreformatted"/>
+        <w:shd w:val="clear" w:color="auto" w:fill="F5F5F5"/>
+        <w:rPr>
+          <w:rFonts w:ascii="Menlo" w:hAnsi="Menlo" w:cs="Menlo"/>
+          <w:color w:val="1D2125"/>
+        </w:rPr>
+      </w:pPr>
+      <w:r>
+        <w:rPr>
+          <w:rFonts w:ascii="Menlo" w:hAnsi="Menlo" w:cs="Menlo"/>
+          <w:color w:val="1D2125"/>
+        </w:rPr>
+        <w:t>No. knights: 2;[Knight:id:2,hp:12,maxhp:12,level:10,gil:999,Bag[count=0;],knight_type:NORMAL];PaladinShield:1;LancelotSpear:1;GuinevereHair:1;ExcaliburSword:0</w:t>
+      </w:r>
+    </w:p>
+    <w:p>
+      <w:pPr>
+        <w:pStyle w:val="HTMLPreformatted"/>
+        <w:shd w:val="clear" w:color="auto" w:fill="F5F5F5"/>
+        <w:rPr>
+          <w:rFonts w:ascii="Menlo" w:hAnsi="Menlo" w:cs="Menlo"/>
+          <w:color w:val="1D2125"/>
+        </w:rPr>
+      </w:pPr>
+      <w:r>
+        <w:rPr>
+          <w:rFonts w:ascii="Menlo" w:hAnsi="Menlo" w:cs="Menlo"/>
+          <w:color w:val="1D2125"/>
+        </w:rPr>
+        <w:t>--------------------------------------------------</w:t>
+      </w:r>
+    </w:p>
+    <w:p>
+      <w:pPr>
+        <w:pStyle w:val="HTMLPreformatted"/>
+        <w:shd w:val="clear" w:color="auto" w:fill="F5F5F5"/>
+        <w:rPr>
+          <w:rFonts w:ascii="Menlo" w:hAnsi="Menlo" w:cs="Menlo"/>
+          <w:color w:val="1D2125"/>
+        </w:rPr>
+      </w:pPr>
+      <w:r>
+        <w:rPr>
+          <w:rFonts w:ascii="Menlo" w:hAnsi="Menlo" w:cs="Menlo"/>
+          <w:color w:val="1D2125"/>
+        </w:rPr>
+        <w:t>No. knights: 2;[Knight:id:2,hp:12,maxhp:12,level:10,gil:999,Bag[count=0;],knight_type:NORMAL];PaladinShield:1;LancelotSpear:1;GuinevereHair:1;ExcaliburSword:0</w:t>
+      </w:r>
+    </w:p>
+    <w:p>
+      <w:pPr>
+        <w:pStyle w:val="HTMLPreformatted"/>
+        <w:shd w:val="clear" w:color="auto" w:fill="F5F5F5"/>
+        <w:rPr>
+          <w:rFonts w:ascii="Menlo" w:hAnsi="Menlo" w:cs="Menlo"/>
+          <w:color w:val="1D2125"/>
+        </w:rPr>
+      </w:pPr>
+      <w:r>
+        <w:rPr>
+          <w:rFonts w:ascii="Menlo" w:hAnsi="Menlo" w:cs="Menlo"/>
+          <w:color w:val="1D2125"/>
+        </w:rPr>
+        <w:t>--------------------------------------------------</w:t>
+      </w:r>
+    </w:p>
+    <w:p>
+      <w:pPr>
+        <w:pStyle w:val="HTMLPreformatted"/>
+        <w:shd w:val="clear" w:color="auto" w:fill="F5F5F5"/>
+        <w:rPr>
+          <w:rFonts w:ascii="Menlo" w:hAnsi="Menlo" w:cs="Menlo"/>
+          <w:color w:val="1D2125"/>
+        </w:rPr>
+      </w:pPr>
+      <w:r>
+        <w:rPr>
+          <w:rFonts w:ascii="Menlo" w:hAnsi="Menlo" w:cs="Menlo"/>
+          <w:color w:val="1D2125"/>
+        </w:rPr>
+        <w:t>No. knights: 2;[Knight:id:2,hp:12,maxhp:12,level:10,gil:999,Bag[count=0;],knight_type:NORMAL];PaladinShield:1;LancelotSpear:1;GuinevereHair:1;ExcaliburSword:1</w:t>
+      </w:r>
+    </w:p>
+    <w:p>
+      <w:pPr>
+        <w:pStyle w:val="HTMLPreformatted"/>
+        <w:shd w:val="clear" w:color="auto" w:fill="F5F5F5"/>
+        <w:rPr>
+          <w:rFonts w:ascii="Menlo" w:hAnsi="Menlo" w:cs="Menlo"/>
+          <w:color w:val="1D2125"/>
+        </w:rPr>
+      </w:pPr>
+      <w:r>
+        <w:rPr>
+          <w:rFonts w:ascii="Menlo" w:hAnsi="Menlo" w:cs="Menlo"/>
+          <w:color w:val="1D2125"/>
+        </w:rPr>
+        <w:t>--------------------------------------------------</w:t>
+      </w:r>
+    </w:p>
+    <w:p>
+      <w:pPr>
+        <w:pStyle w:val="HTMLPreformatted"/>
+        <w:shd w:val="clear" w:color="auto" w:fill="F5F5F5"/>
+        <w:rPr>
+          <w:rFonts w:ascii="Menlo" w:hAnsi="Menlo" w:cs="Menlo"/>
+          <w:color w:val="1D2125"/>
+        </w:rPr>
+      </w:pPr>
+      <w:r>
+        <w:rPr>
+          <w:rFonts w:ascii="Menlo" w:hAnsi="Menlo" w:cs="Menlo"/>
+          <w:color w:val="1D2125"/>
+        </w:rPr>
+        <w:t>No. knights: 2;[Knight:id:2,hp:12,maxhp:12,level:10,gil:999,Bag[count=0;],knight_type:NORMAL];PaladinShield:1;LancelotSpear:1;GuinevereHair:1;ExcaliburSword:1</w:t>
+      </w:r>
+    </w:p>
+    <w:p>
+      <w:pPr>
+        <w:pStyle w:val="HTMLPreformatted"/>
+        <w:shd w:val="clear" w:color="auto" w:fill="F5F5F5"/>
+        <w:rPr>
+          <w:rFonts w:ascii="Menlo" w:hAnsi="Menlo" w:cs="Menlo"/>
+          <w:color w:val="1D2125"/>
+        </w:rPr>
+      </w:pPr>
+      <w:r>
+        <w:rPr>
+          <w:rFonts w:ascii="Menlo" w:hAnsi="Menlo" w:cs="Menlo"/>
+          <w:color w:val="1D2125"/>
+        </w:rPr>
+        <w:t>--------------------------------------------------</w:t>
+      </w:r>
+    </w:p>
+    <w:p>
+      <w:pPr>
+        <w:pStyle w:val="HTMLPreformatted"/>
+        <w:shd w:val="clear" w:color="auto" w:fill="F5F5F5"/>
+        <w:rPr>
+          <w:rFonts w:ascii="Menlo" w:hAnsi="Menlo" w:cs="Menlo"/>
+          <w:color w:val="1D2125"/>
+        </w:rPr>
+      </w:pPr>
+      <w:r>
+        <w:rPr>
+          <w:rFonts w:ascii="Menlo" w:hAnsi="Menlo" w:cs="Menlo"/>
+          <w:color w:val="1D2125"/>
+        </w:rPr>
+        <w:t>No. knights: 2;[Knight:id:2,hp:12,maxhp:12,level:10,gil:999,Bag[count=0;],knight_type:NORMAL];PaladinShield:1;LancelotSpear:1;GuinevereHair:1;ExcaliburSword:1</w:t>
+      </w:r>
+    </w:p>
+    <w:p>
+      <w:pPr>
+        <w:pStyle w:val="HTMLPreformatted"/>
+        <w:shd w:val="clear" w:color="auto" w:fill="F5F5F5"/>
+        <w:rPr>
+          <w:rFonts w:ascii="Menlo" w:hAnsi="Menlo" w:cs="Menlo"/>
+          <w:color w:val="1D2125"/>
+        </w:rPr>
+      </w:pPr>
+      <w:r>
+        <w:rPr>
+          <w:rFonts w:ascii="Menlo" w:hAnsi="Menlo" w:cs="Menlo"/>
+          <w:color w:val="1D2125"/>
+        </w:rPr>
+        <w:t>--------------------------------------------------</w:t>
+      </w:r>
+    </w:p>
+    <w:p>
+      <w:pPr>
+        <w:pStyle w:val="HTMLPreformatted"/>
+        <w:shd w:val="clear" w:color="auto" w:fill="F5F5F5"/>
+        <w:rPr>
+          <w:rFonts w:ascii="Menlo" w:hAnsi="Menlo" w:cs="Menlo"/>
+          <w:color w:val="1D2125"/>
+        </w:rPr>
+      </w:pPr>
+      <w:r>
+        <w:rPr>
+          <w:rFonts w:ascii="Menlo" w:hAnsi="Menlo" w:cs="Menlo"/>
+          <w:color w:val="1D2125"/>
+        </w:rPr>
+        <w:t>WIN</w:t>
+      </w:r>
+    </w:p>
+    <w:p>
+      <w:pPr>
+        <w:pStyle w:val="HTMLPreformatted"/>
+        <w:rPr>
+          <w:rFonts w:ascii="JetBrains Mono" w:hAnsi="JetBrains Mono" w:cs="JetBrains Mono"/>
+          <w:color w:val="1D2125"/>
+          <w:lang w:val="en-US"/>
+        </w:rPr>
+      </w:pPr>
+    </w:p>
+    <w:p>
+      <w:pPr>
+        <w:pStyle w:val="HTMLPreformatted"/>
+        <w:rPr>
+          <w:rFonts w:ascii="JetBrains Mono" w:hAnsi="JetBrains Mono" w:cs="JetBrains Mono"/>
+          <w:color w:val="1D2125"/>
+          <w:lang w:val="en-US"/>
+        </w:rPr>
+      </w:pPr>
+      <w:r>
+        <w:rPr>
+          <w:rFonts w:ascii="JetBrains Mono" w:hAnsi="JetBrains Mono" w:cs="JetBrains Mono"/>
+          <w:color w:val="1D2125"/>
+          <w:lang w:val="en-US"/>
+        </w:rPr>
+        <w:t>Testcase8:</w:t>
+      </w:r>
+    </w:p>
+    <w:p>
+      <w:pPr>
+        <w:pStyle w:val="HTMLPreformatted"/>
+        <w:rPr>
+          <w:rFonts w:ascii="JetBrains Mono" w:hAnsi="JetBrains Mono" w:cs="JetBrains Mono"/>
+          <w:color w:val="1D2125"/>
+          <w:lang w:val="en-US"/>
+        </w:rPr>
+      </w:pPr>
+      <w:r>
+        <w:rPr>
+          <w:rFonts w:ascii="JetBrains Mono" w:hAnsi="JetBrains Mono" w:cs="JetBrains Mono"/>
+          <w:color w:val="1D2125"/>
+          <w:lang w:val="en-US"/>
+        </w:rPr>
+        <w:t>tc1_armyknights:</w:t>
+      </w:r>
+    </w:p>
+    <w:p>
+      <w:pPr>
+        <w:pStyle w:val="HTMLPreformatted"/>
+        <w:shd w:val="clear" w:color="auto" w:fill="E5E5E5"/>
+        <w:rPr>
+          <w:rFonts w:ascii="Menlo" w:hAnsi="Menlo" w:cs="Menlo"/>
+          <w:color w:val="1D2125"/>
+        </w:rPr>
+      </w:pPr>
+      <w:r>
+        <w:rPr>
+          <w:rFonts w:ascii="Menlo" w:hAnsi="Menlo" w:cs="Menlo"/>
+          <w:color w:val="1D2125"/>
+        </w:rPr>
+        <w:t>1</w:t>
+      </w:r>
+    </w:p>
+    <w:p>
+      <w:pPr>
+        <w:pStyle w:val="HTMLPreformatted"/>
+        <w:shd w:val="clear" w:color="auto" w:fill="E5E5E5"/>
+        <w:rPr>
+          <w:rFonts w:ascii="Menlo" w:hAnsi="Menlo" w:cs="Menlo"/>
+          <w:color w:val="1D2125"/>
+        </w:rPr>
+      </w:pPr>
+      <w:r>
+        <w:rPr>
+          <w:rFonts w:ascii="Menlo" w:hAnsi="Menlo" w:cs="Menlo"/>
+          <w:color w:val="1D2125"/>
+        </w:rPr>
+        <w:t>500 5 0 999 1</w:t>
+      </w:r>
+    </w:p>
+    <w:p>
+      <w:pPr>
+        <w:pStyle w:val="HTMLPreformatted"/>
+        <w:rPr>
+          <w:rFonts w:ascii="JetBrains Mono" w:hAnsi="JetBrains Mono" w:cs="JetBrains Mono"/>
+          <w:color w:val="1D2125"/>
+          <w:lang w:val="en-US"/>
+        </w:rPr>
+      </w:pPr>
+      <w:r>
+        <w:rPr>
+          <w:rFonts w:ascii="JetBrains Mono" w:hAnsi="JetBrains Mono" w:cs="JetBrains Mono"/>
+          <w:color w:val="1D2125"/>
+          <w:lang w:val="en-US"/>
+        </w:rPr>
+        <w:t>tc1_events:</w:t>
+      </w:r>
+    </w:p>
+    <w:p>
+      <w:pPr>
+        <w:pStyle w:val="HTMLPreformatted"/>
+        <w:shd w:val="clear" w:color="auto" w:fill="E5E5E5"/>
+        <w:rPr>
+          <w:rFonts w:ascii="Menlo" w:hAnsi="Menlo" w:cs="Menlo"/>
+          <w:color w:val="1D2125"/>
+        </w:rPr>
+      </w:pPr>
+      <w:r>
+        <w:rPr>
+          <w:rFonts w:ascii="Menlo" w:hAnsi="Menlo" w:cs="Menlo"/>
+          <w:color w:val="1D2125"/>
+        </w:rPr>
+        <w:t>7</w:t>
+      </w:r>
+    </w:p>
+    <w:p>
+      <w:pPr>
+        <w:pStyle w:val="HTMLPreformatted"/>
+        <w:shd w:val="clear" w:color="auto" w:fill="E5E5E5"/>
+        <w:rPr>
+          <w:rFonts w:ascii="Menlo" w:hAnsi="Menlo" w:cs="Menlo"/>
+          <w:color w:val="1D2125"/>
+        </w:rPr>
+      </w:pPr>
+      <w:r>
+        <w:rPr>
+          <w:rFonts w:ascii="Menlo" w:hAnsi="Menlo" w:cs="Menlo"/>
+          <w:color w:val="1D2125"/>
+        </w:rPr>
+        <w:t>98 97 96 6 95 1 99</w:t>
+      </w:r>
+    </w:p>
+    <w:p>
+      <w:pPr>
+        <w:pStyle w:val="HTMLPreformatted"/>
+        <w:rPr>
+          <w:rFonts w:ascii="JetBrains Mono" w:hAnsi="JetBrains Mono" w:cs="JetBrains Mono"/>
+          <w:color w:val="1D2125"/>
+          <w:lang w:val="en-US"/>
+        </w:rPr>
+      </w:pPr>
+      <w:r>
+        <w:rPr>
+          <w:rFonts w:ascii="JetBrains Mono" w:hAnsi="JetBrains Mono" w:cs="JetBrains Mono"/>
+          <w:color w:val="1D2125"/>
+          <w:lang w:val="en-US"/>
+        </w:rPr>
+        <w:t>Output:</w:t>
+      </w:r>
+    </w:p>
+    <w:p>
+      <w:pPr>
+        <w:pStyle w:val="HTMLPreformatted"/>
+        <w:shd w:val="clear" w:color="auto" w:fill="E5E5E5"/>
+        <w:rPr>
+          <w:rFonts w:ascii="Menlo" w:hAnsi="Menlo" w:cs="Menlo"/>
+          <w:color w:val="1D2125"/>
+        </w:rPr>
+      </w:pPr>
+      <w:r>
+        <w:rPr>
+          <w:rFonts w:ascii="Menlo" w:hAnsi="Menlo" w:cs="Menlo"/>
+          <w:color w:val="1D2125"/>
+        </w:rPr>
+        <w:t>No. knights: 1;[Knight:id:1,hp:500,maxhp:500,level:5,gil:999,Bag[count=1;Antidote],knight_type:NORMAL];PaladinShield:0;LancelotSpear:0;GuinevereHair:0;ExcaliburSword:0</w:t>
+      </w:r>
+    </w:p>
+    <w:p>
+      <w:pPr>
+        <w:pStyle w:val="HTMLPreformatted"/>
+        <w:shd w:val="clear" w:color="auto" w:fill="E5E5E5"/>
+        <w:rPr>
+          <w:rFonts w:ascii="Menlo" w:hAnsi="Menlo" w:cs="Menlo"/>
+          <w:color w:val="1D2125"/>
+        </w:rPr>
+      </w:pPr>
+      <w:r>
+        <w:rPr>
+          <w:rFonts w:ascii="Menlo" w:hAnsi="Menlo" w:cs="Menlo"/>
+          <w:color w:val="1D2125"/>
+        </w:rPr>
+        <w:t>--------------------------------------------------</w:t>
+      </w:r>
+    </w:p>
+    <w:p>
+      <w:pPr>
+        <w:pStyle w:val="HTMLPreformatted"/>
+        <w:shd w:val="clear" w:color="auto" w:fill="E5E5E5"/>
+        <w:rPr>
+          <w:rFonts w:ascii="Menlo" w:hAnsi="Menlo" w:cs="Menlo"/>
+          <w:color w:val="1D2125"/>
+        </w:rPr>
+      </w:pPr>
+      <w:r>
+        <w:rPr>
+          <w:rFonts w:ascii="Menlo" w:hAnsi="Menlo" w:cs="Menlo"/>
+          <w:color w:val="1D2125"/>
+        </w:rPr>
+        <w:lastRenderedPageBreak/>
+        <w:t>No. knights: 1;[Knight:id:1,hp:500,maxhp:500,level:5,gil:999,Bag[count=1;Antidote],knight_type:NORMAL];PaladinShield:0;LancelotSpear:0;GuinevereHair:1;ExcaliburSword:0</w:t>
+      </w:r>
+    </w:p>
+    <w:p>
+      <w:pPr>
+        <w:pStyle w:val="HTMLPreformatted"/>
+        <w:shd w:val="clear" w:color="auto" w:fill="E5E5E5"/>
+        <w:rPr>
+          <w:rFonts w:ascii="Menlo" w:hAnsi="Menlo" w:cs="Menlo"/>
+          <w:color w:val="1D2125"/>
+        </w:rPr>
+      </w:pPr>
+      <w:r>
+        <w:rPr>
+          <w:rFonts w:ascii="Menlo" w:hAnsi="Menlo" w:cs="Menlo"/>
+          <w:color w:val="1D2125"/>
+        </w:rPr>
+        <w:t>--------------------------------------------------</w:t>
+      </w:r>
+    </w:p>
+    <w:p>
+      <w:pPr>
+        <w:pStyle w:val="HTMLPreformatted"/>
+        <w:shd w:val="clear" w:color="auto" w:fill="E5E5E5"/>
+        <w:rPr>
+          <w:rFonts w:ascii="Menlo" w:hAnsi="Menlo" w:cs="Menlo"/>
+          <w:color w:val="1D2125"/>
+        </w:rPr>
+      </w:pPr>
+      <w:r>
+        <w:rPr>
+          <w:rFonts w:ascii="Menlo" w:hAnsi="Menlo" w:cs="Menlo"/>
+          <w:color w:val="1D2125"/>
+        </w:rPr>
+        <w:t>No. knights: 1;[Knight:id:1,hp:500,maxhp:500,level:5,gil:999,Bag[count=1;Antidote],knight_type:NORMAL];PaladinShield:0;LancelotSpear:1;GuinevereHair:1;ExcaliburSword:0</w:t>
+      </w:r>
+    </w:p>
+    <w:p>
+      <w:pPr>
+        <w:pStyle w:val="HTMLPreformatted"/>
+        <w:shd w:val="clear" w:color="auto" w:fill="E5E5E5"/>
+        <w:rPr>
+          <w:rFonts w:ascii="Menlo" w:hAnsi="Menlo" w:cs="Menlo"/>
+          <w:color w:val="1D2125"/>
+        </w:rPr>
+      </w:pPr>
+      <w:r>
+        <w:rPr>
+          <w:rFonts w:ascii="Menlo" w:hAnsi="Menlo" w:cs="Menlo"/>
+          <w:color w:val="1D2125"/>
+        </w:rPr>
+        <w:t>--------------------------------------------------</w:t>
+      </w:r>
+    </w:p>
+    <w:p>
+      <w:pPr>
+        <w:pStyle w:val="HTMLPreformatted"/>
+        <w:shd w:val="clear" w:color="auto" w:fill="E5E5E5"/>
+        <w:rPr>
+          <w:rFonts w:ascii="Menlo" w:hAnsi="Menlo" w:cs="Menlo"/>
+          <w:color w:val="1D2125"/>
+        </w:rPr>
+      </w:pPr>
+      <w:r>
+        <w:rPr>
+          <w:rFonts w:ascii="Menlo" w:hAnsi="Menlo" w:cs="Menlo"/>
+          <w:color w:val="1D2125"/>
+        </w:rPr>
+        <w:t>No. knights: 1;[Knight:id:1,hp:500,maxhp:500,level:5,gil:999,Bag[count=0;],knight_type:NORMAL];PaladinShield:0;LancelotSpear:1;GuinevereHair:1;ExcaliburSword:0</w:t>
+      </w:r>
+    </w:p>
+    <w:p>
+      <w:pPr>
+        <w:pStyle w:val="HTMLPreformatted"/>
+        <w:shd w:val="clear" w:color="auto" w:fill="E5E5E5"/>
+        <w:rPr>
+          <w:rFonts w:ascii="Menlo" w:hAnsi="Menlo" w:cs="Menlo"/>
+          <w:color w:val="1D2125"/>
+        </w:rPr>
+      </w:pPr>
+      <w:r>
+        <w:rPr>
+          <w:rFonts w:ascii="Menlo" w:hAnsi="Menlo" w:cs="Menlo"/>
+          <w:color w:val="1D2125"/>
+        </w:rPr>
+        <w:t>--------------------------------------------------</w:t>
+      </w:r>
+    </w:p>
+    <w:p>
+      <w:pPr>
+        <w:pStyle w:val="HTMLPreformatted"/>
+        <w:shd w:val="clear" w:color="auto" w:fill="E5E5E5"/>
+        <w:rPr>
+          <w:rFonts w:ascii="Menlo" w:hAnsi="Menlo" w:cs="Menlo"/>
+          <w:color w:val="1D2125"/>
+        </w:rPr>
+      </w:pPr>
+      <w:r>
+        <w:rPr>
+          <w:rFonts w:ascii="Menlo" w:hAnsi="Menlo" w:cs="Menlo"/>
+          <w:color w:val="1D2125"/>
+        </w:rPr>
+        <w:t>No. knights: 1;[Knight:id:1,hp:500,maxhp:500,level:5,gil:999,Bag[count=0;],knight_type:NORMAL];PaladinShield:1;LancelotSpear:1;GuinevereHair:1;ExcaliburSword:0</w:t>
+      </w:r>
+    </w:p>
+    <w:p>
+      <w:pPr>
+        <w:pStyle w:val="HTMLPreformatted"/>
+        <w:shd w:val="clear" w:color="auto" w:fill="E5E5E5"/>
+        <w:rPr>
+          <w:rFonts w:ascii="Menlo" w:hAnsi="Menlo" w:cs="Menlo"/>
+          <w:color w:val="1D2125"/>
+        </w:rPr>
+      </w:pPr>
+      <w:r>
+        <w:rPr>
+          <w:rFonts w:ascii="Menlo" w:hAnsi="Menlo" w:cs="Menlo"/>
+          <w:color w:val="1D2125"/>
+        </w:rPr>
+        <w:t>--------------------------------------------------</w:t>
+      </w:r>
+    </w:p>
+    <w:p>
+      <w:pPr>
+        <w:pStyle w:val="HTMLPreformatted"/>
+        <w:shd w:val="clear" w:color="auto" w:fill="E5E5E5"/>
+        <w:rPr>
+          <w:rFonts w:ascii="Menlo" w:hAnsi="Menlo" w:cs="Menlo"/>
+          <w:color w:val="1D2125"/>
+        </w:rPr>
+      </w:pPr>
+      <w:r>
+        <w:rPr>
+          <w:rFonts w:ascii="Menlo" w:hAnsi="Menlo" w:cs="Menlo"/>
+          <w:color w:val="1D2125"/>
+        </w:rPr>
+        <w:t>No. knights: 1;[Knight:id:1,hp:480,maxhp:500,level:5,gil:999,Bag[count=0;],knight_type:NORMAL];PaladinShield:1;LancelotSpear:1;GuinevereHair:1;ExcaliburSword:0</w:t>
+      </w:r>
+    </w:p>
+    <w:p>
+      <w:pPr>
+        <w:pStyle w:val="HTMLPreformatted"/>
+        <w:shd w:val="clear" w:color="auto" w:fill="E5E5E5"/>
+        <w:rPr>
+          <w:rFonts w:ascii="Menlo" w:hAnsi="Menlo" w:cs="Menlo"/>
+          <w:color w:val="1D2125"/>
+        </w:rPr>
+      </w:pPr>
+      <w:r>
+        <w:rPr>
+          <w:rFonts w:ascii="Menlo" w:hAnsi="Menlo" w:cs="Menlo"/>
+          <w:color w:val="1D2125"/>
+        </w:rPr>
+        <w:t>--------------------------------------------------</w:t>
+      </w:r>
+    </w:p>
+    <w:p>
+      <w:pPr>
+        <w:pStyle w:val="HTMLPreformatted"/>
+        <w:shd w:val="clear" w:color="auto" w:fill="E5E5E5"/>
+        <w:rPr>
+          <w:rFonts w:ascii="Menlo" w:hAnsi="Menlo" w:cs="Menlo"/>
+          <w:color w:val="1D2125"/>
+        </w:rPr>
+      </w:pPr>
+      <w:r>
+        <w:rPr>
+          <w:rFonts w:ascii="Menlo" w:hAnsi="Menlo" w:cs="Menlo"/>
+          <w:color w:val="1D2125"/>
+        </w:rPr>
+        <w:t>No. knights: 0;PaladinShield:1;LancelotSpear:1;GuinevereHair:1;ExcaliburSword:0</w:t>
+      </w:r>
+    </w:p>
+    <w:p>
+      <w:pPr>
+        <w:pStyle w:val="HTMLPreformatted"/>
+        <w:shd w:val="clear" w:color="auto" w:fill="E5E5E5"/>
+        <w:rPr>
+          <w:rFonts w:ascii="Menlo" w:hAnsi="Menlo" w:cs="Menlo"/>
+          <w:color w:val="1D2125"/>
+        </w:rPr>
+      </w:pPr>
+      <w:r>
+        <w:rPr>
+          <w:rFonts w:ascii="Menlo" w:hAnsi="Menlo" w:cs="Menlo"/>
+          <w:color w:val="1D2125"/>
+        </w:rPr>
+        <w:t>--------------------------------------------------</w:t>
+      </w:r>
+    </w:p>
+    <w:p>
+      <w:pPr>
+        <w:pStyle w:val="HTMLPreformatted"/>
+        <w:shd w:val="clear" w:color="auto" w:fill="E5E5E5"/>
+        <w:rPr>
+          <w:rFonts w:ascii="Menlo" w:hAnsi="Menlo" w:cs="Menlo"/>
+          <w:color w:val="1D2125"/>
+        </w:rPr>
+      </w:pPr>
+      <w:r>
+        <w:rPr>
+          <w:rFonts w:ascii="Menlo" w:hAnsi="Menlo" w:cs="Menlo"/>
+          <w:color w:val="1D2125"/>
+        </w:rPr>
+        <w:t>LOSE</w:t>
+      </w:r>
     </w:p>
     <w:p>
       <w:pPr>
@@ -4831,7 +5824,7 @@
         <w:kern w:val="2"/>
         <w:sz w:val="24"/>
         <w:szCs w:val="24"/>
-        <w:lang w:eastAsia="ja-JP" w:bidi="ar-SA"/>
+        <w:lang w:val="en-VN" w:eastAsia="ja-JP" w:bidi="ar-SA"/>
         <w14:ligatures w14:val="standardContextual"/>
       </w:rPr>
     </w:rPrDefault>

--- a/Testcase.docx
+++ b/Testcase.docx
@@ -5791,19 +5791,1652 @@
         <w:rPr>
           <w:rFonts w:ascii="JetBrains Mono" w:hAnsi="JetBrains Mono" w:cs="JetBrains Mono"/>
           <w:color w:val="1D2125"/>
-          <w:lang w:val="en-US"/>
-        </w:rPr>
-      </w:pPr>
-    </w:p>
-    <w:p>
-      <w:pPr>
-        <w:pStyle w:val="HTMLPreformatted"/>
-        <w:rPr>
-          <w:rFonts w:ascii="JetBrains Mono" w:hAnsi="JetBrains Mono" w:cs="JetBrains Mono"/>
-          <w:color w:val="1D2125"/>
-          <w:lang w:val="en-US"/>
-        </w:rPr>
-      </w:pPr>
+          <w:lang w:val="vi-VN"/>
+        </w:rPr>
+      </w:pPr>
+    </w:p>
+    <w:p>
+      <w:pPr>
+        <w:pStyle w:val="HTMLPreformatted"/>
+        <w:rPr>
+          <w:rFonts w:ascii="JetBrains Mono" w:hAnsi="JetBrains Mono" w:cs="JetBrains Mono"/>
+          <w:color w:val="1D2125"/>
+          <w:lang w:val="en-US"/>
+        </w:rPr>
+      </w:pPr>
+      <w:r>
+        <w:rPr>
+          <w:rFonts w:ascii="JetBrains Mono" w:hAnsi="JetBrains Mono" w:cs="JetBrains Mono"/>
+          <w:color w:val="1D2125"/>
+          <w:lang w:val="vi-VN"/>
+        </w:rPr>
+        <w:t>Test</w:t>
+      </w:r>
+      <w:r>
+        <w:rPr>
+          <w:rFonts w:ascii="JetBrains Mono" w:hAnsi="JetBrains Mono" w:cs="JetBrains Mono"/>
+          <w:color w:val="1D2125"/>
+          <w:lang w:val="en-US"/>
+        </w:rPr>
+        <w:t>case8:</w:t>
+      </w:r>
+    </w:p>
+    <w:p>
+      <w:pPr>
+        <w:pStyle w:val="HTMLPreformatted"/>
+        <w:rPr>
+          <w:rFonts w:ascii="JetBrains Mono" w:hAnsi="JetBrains Mono" w:cs="JetBrains Mono"/>
+          <w:color w:val="1D2125"/>
+          <w:lang w:val="en-US"/>
+        </w:rPr>
+      </w:pPr>
+      <w:r>
+        <w:rPr>
+          <w:rFonts w:ascii="JetBrains Mono" w:hAnsi="JetBrains Mono" w:cs="JetBrains Mono"/>
+          <w:color w:val="1D2125"/>
+          <w:lang w:val="en-US"/>
+        </w:rPr>
+        <w:t>tc1_armyknights:</w:t>
+      </w:r>
+    </w:p>
+    <w:p>
+      <w:pPr>
+        <w:pStyle w:val="HTMLPreformatted"/>
+        <w:shd w:val="clear" w:color="auto" w:fill="D9D9D9" w:themeFill="background1" w:themeFillShade="D9"/>
+        <w:rPr>
+          <w:rFonts w:ascii="JetBrains Mono" w:hAnsi="JetBrains Mono" w:cs="JetBrains Mono"/>
+          <w:color w:val="1D2125"/>
+          <w:lang w:val="en-US"/>
+        </w:rPr>
+      </w:pPr>
+      <w:r>
+        <w:rPr>
+          <w:rFonts w:ascii="JetBrains Mono" w:hAnsi="JetBrains Mono" w:cs="JetBrains Mono"/>
+          <w:color w:val="1D2125"/>
+          <w:lang w:val="en-US"/>
+        </w:rPr>
+        <w:t>10</w:t>
+      </w:r>
+    </w:p>
+    <w:p>
+      <w:pPr>
+        <w:pStyle w:val="HTMLPreformatted"/>
+        <w:shd w:val="clear" w:color="auto" w:fill="D9D9D9" w:themeFill="background1" w:themeFillShade="D9"/>
+        <w:rPr>
+          <w:rFonts w:ascii="JetBrains Mono" w:hAnsi="JetBrains Mono" w:cs="JetBrains Mono"/>
+          <w:color w:val="1D2125"/>
+          <w:lang w:val="en-US"/>
+        </w:rPr>
+      </w:pPr>
+      <w:r>
+        <w:rPr>
+          <w:rFonts w:ascii="JetBrains Mono" w:hAnsi="JetBrains Mono" w:cs="JetBrains Mono"/>
+          <w:color w:val="1D2125"/>
+          <w:lang w:val="en-US"/>
+        </w:rPr>
+        <w:t>1 1 2 0 0</w:t>
+      </w:r>
+    </w:p>
+    <w:p>
+      <w:pPr>
+        <w:pStyle w:val="HTMLPreformatted"/>
+        <w:shd w:val="clear" w:color="auto" w:fill="D9D9D9" w:themeFill="background1" w:themeFillShade="D9"/>
+        <w:rPr>
+          <w:rFonts w:ascii="JetBrains Mono" w:hAnsi="JetBrains Mono" w:cs="JetBrains Mono"/>
+          <w:color w:val="1D2125"/>
+          <w:lang w:val="en-US"/>
+        </w:rPr>
+      </w:pPr>
+      <w:r>
+        <w:rPr>
+          <w:rFonts w:ascii="JetBrains Mono" w:hAnsi="JetBrains Mono" w:cs="JetBrains Mono"/>
+          <w:color w:val="1D2125"/>
+          <w:lang w:val="en-US"/>
+        </w:rPr>
+        <w:t>1 1 0 0 0</w:t>
+      </w:r>
+    </w:p>
+    <w:p>
+      <w:pPr>
+        <w:pStyle w:val="HTMLPreformatted"/>
+        <w:shd w:val="clear" w:color="auto" w:fill="D9D9D9" w:themeFill="background1" w:themeFillShade="D9"/>
+        <w:rPr>
+          <w:rFonts w:ascii="JetBrains Mono" w:hAnsi="JetBrains Mono" w:cs="JetBrains Mono"/>
+          <w:color w:val="1D2125"/>
+          <w:lang w:val="en-US"/>
+        </w:rPr>
+      </w:pPr>
+      <w:r>
+        <w:rPr>
+          <w:rFonts w:ascii="JetBrains Mono" w:hAnsi="JetBrains Mono" w:cs="JetBrains Mono"/>
+          <w:color w:val="1D2125"/>
+          <w:lang w:val="en-US"/>
+        </w:rPr>
+        <w:t>1 1 0 0 0</w:t>
+      </w:r>
+    </w:p>
+    <w:p>
+      <w:pPr>
+        <w:pStyle w:val="HTMLPreformatted"/>
+        <w:shd w:val="clear" w:color="auto" w:fill="D9D9D9" w:themeFill="background1" w:themeFillShade="D9"/>
+        <w:rPr>
+          <w:rFonts w:ascii="JetBrains Mono" w:hAnsi="JetBrains Mono" w:cs="JetBrains Mono"/>
+          <w:color w:val="1D2125"/>
+          <w:lang w:val="en-US"/>
+        </w:rPr>
+      </w:pPr>
+      <w:r>
+        <w:rPr>
+          <w:rFonts w:ascii="JetBrains Mono" w:hAnsi="JetBrains Mono" w:cs="JetBrains Mono"/>
+          <w:color w:val="1D2125"/>
+          <w:lang w:val="en-US"/>
+        </w:rPr>
+        <w:t>1 1 0 0 0</w:t>
+      </w:r>
+    </w:p>
+    <w:p>
+      <w:pPr>
+        <w:pStyle w:val="HTMLPreformatted"/>
+        <w:shd w:val="clear" w:color="auto" w:fill="D9D9D9" w:themeFill="background1" w:themeFillShade="D9"/>
+        <w:rPr>
+          <w:rFonts w:ascii="JetBrains Mono" w:hAnsi="JetBrains Mono" w:cs="JetBrains Mono"/>
+          <w:color w:val="1D2125"/>
+          <w:lang w:val="en-US"/>
+        </w:rPr>
+      </w:pPr>
+      <w:r>
+        <w:rPr>
+          <w:rFonts w:ascii="JetBrains Mono" w:hAnsi="JetBrains Mono" w:cs="JetBrains Mono"/>
+          <w:color w:val="1D2125"/>
+          <w:lang w:val="en-US"/>
+        </w:rPr>
+        <w:t>1 1 0 0 0</w:t>
+      </w:r>
+    </w:p>
+    <w:p>
+      <w:pPr>
+        <w:pStyle w:val="HTMLPreformatted"/>
+        <w:shd w:val="clear" w:color="auto" w:fill="D9D9D9" w:themeFill="background1" w:themeFillShade="D9"/>
+        <w:rPr>
+          <w:rFonts w:ascii="JetBrains Mono" w:hAnsi="JetBrains Mono" w:cs="JetBrains Mono"/>
+          <w:color w:val="1D2125"/>
+          <w:lang w:val="en-US"/>
+        </w:rPr>
+      </w:pPr>
+      <w:r>
+        <w:rPr>
+          <w:rFonts w:ascii="JetBrains Mono" w:hAnsi="JetBrains Mono" w:cs="JetBrains Mono"/>
+          <w:color w:val="1D2125"/>
+          <w:lang w:val="en-US"/>
+        </w:rPr>
+        <w:t>1 1 0 0 0</w:t>
+      </w:r>
+    </w:p>
+    <w:p>
+      <w:pPr>
+        <w:pStyle w:val="HTMLPreformatted"/>
+        <w:shd w:val="clear" w:color="auto" w:fill="D9D9D9" w:themeFill="background1" w:themeFillShade="D9"/>
+        <w:rPr>
+          <w:rFonts w:ascii="JetBrains Mono" w:hAnsi="JetBrains Mono" w:cs="JetBrains Mono"/>
+          <w:color w:val="1D2125"/>
+          <w:lang w:val="en-US"/>
+        </w:rPr>
+      </w:pPr>
+      <w:r>
+        <w:rPr>
+          <w:rFonts w:ascii="JetBrains Mono" w:hAnsi="JetBrains Mono" w:cs="JetBrains Mono"/>
+          <w:color w:val="1D2125"/>
+          <w:lang w:val="en-US"/>
+        </w:rPr>
+        <w:t>1 1 0 0 0</w:t>
+      </w:r>
+    </w:p>
+    <w:p>
+      <w:pPr>
+        <w:pStyle w:val="HTMLPreformatted"/>
+        <w:shd w:val="clear" w:color="auto" w:fill="D9D9D9" w:themeFill="background1" w:themeFillShade="D9"/>
+        <w:rPr>
+          <w:rFonts w:ascii="JetBrains Mono" w:hAnsi="JetBrains Mono" w:cs="JetBrains Mono"/>
+          <w:color w:val="1D2125"/>
+          <w:lang w:val="en-US"/>
+        </w:rPr>
+      </w:pPr>
+      <w:r>
+        <w:rPr>
+          <w:rFonts w:ascii="JetBrains Mono" w:hAnsi="JetBrains Mono" w:cs="JetBrains Mono"/>
+          <w:color w:val="1D2125"/>
+          <w:lang w:val="en-US"/>
+        </w:rPr>
+        <w:t>1 1 0 0 0</w:t>
+      </w:r>
+    </w:p>
+    <w:p>
+      <w:pPr>
+        <w:pStyle w:val="HTMLPreformatted"/>
+        <w:shd w:val="clear" w:color="auto" w:fill="D9D9D9" w:themeFill="background1" w:themeFillShade="D9"/>
+        <w:rPr>
+          <w:rFonts w:ascii="JetBrains Mono" w:hAnsi="JetBrains Mono" w:cs="JetBrains Mono"/>
+          <w:color w:val="1D2125"/>
+          <w:lang w:val="en-US"/>
+        </w:rPr>
+      </w:pPr>
+      <w:r>
+        <w:rPr>
+          <w:rFonts w:ascii="JetBrains Mono" w:hAnsi="JetBrains Mono" w:cs="JetBrains Mono"/>
+          <w:color w:val="1D2125"/>
+          <w:lang w:val="en-US"/>
+        </w:rPr>
+        <w:t>1 1 0 0 0</w:t>
+      </w:r>
+    </w:p>
+    <w:p>
+      <w:pPr>
+        <w:pStyle w:val="HTMLPreformatted"/>
+        <w:shd w:val="clear" w:color="auto" w:fill="D9D9D9" w:themeFill="background1" w:themeFillShade="D9"/>
+        <w:rPr>
+          <w:rFonts w:ascii="JetBrains Mono" w:hAnsi="JetBrains Mono" w:cs="JetBrains Mono"/>
+          <w:color w:val="1D2125"/>
+          <w:lang w:val="en-US"/>
+        </w:rPr>
+      </w:pPr>
+      <w:r>
+        <w:rPr>
+          <w:rFonts w:ascii="JetBrains Mono" w:hAnsi="JetBrains Mono" w:cs="JetBrains Mono"/>
+          <w:color w:val="1D2125"/>
+          <w:lang w:val="en-US"/>
+        </w:rPr>
+        <w:t>1 1 0 0 0</w:t>
+      </w:r>
+    </w:p>
+    <w:p>
+      <w:pPr>
+        <w:pStyle w:val="HTMLPreformatted"/>
+        <w:rPr>
+          <w:rFonts w:ascii="JetBrains Mono" w:hAnsi="JetBrains Mono" w:cs="JetBrains Mono"/>
+          <w:color w:val="1D2125"/>
+          <w:lang w:val="en-US"/>
+        </w:rPr>
+      </w:pPr>
+      <w:r>
+        <w:rPr>
+          <w:rFonts w:ascii="JetBrains Mono" w:hAnsi="JetBrains Mono" w:cs="JetBrains Mono"/>
+          <w:color w:val="1D2125"/>
+          <w:lang w:val="en-US"/>
+        </w:rPr>
+        <w:t>tc1_events:</w:t>
+      </w:r>
+    </w:p>
+    <w:p>
+      <w:pPr>
+        <w:pStyle w:val="HTMLPreformatted"/>
+        <w:shd w:val="clear" w:color="auto" w:fill="D9D9D9" w:themeFill="background1" w:themeFillShade="D9"/>
+        <w:rPr>
+          <w:rFonts w:ascii="JetBrains Mono" w:hAnsi="JetBrains Mono" w:cs="JetBrains Mono"/>
+          <w:color w:val="1D2125"/>
+          <w:lang w:val="en-US"/>
+        </w:rPr>
+      </w:pPr>
+      <w:r>
+        <w:rPr>
+          <w:rFonts w:ascii="JetBrains Mono" w:hAnsi="JetBrains Mono" w:cs="JetBrains Mono"/>
+          <w:color w:val="1D2125"/>
+          <w:lang w:val="en-US"/>
+        </w:rPr>
+        <w:lastRenderedPageBreak/>
+        <w:t>6</w:t>
+      </w:r>
+    </w:p>
+    <w:p>
+      <w:pPr>
+        <w:pStyle w:val="HTMLPreformatted"/>
+        <w:shd w:val="clear" w:color="auto" w:fill="D9D9D9" w:themeFill="background1" w:themeFillShade="D9"/>
+        <w:rPr>
+          <w:rFonts w:ascii="JetBrains Mono" w:hAnsi="JetBrains Mono" w:cs="JetBrains Mono"/>
+          <w:color w:val="1D2125"/>
+          <w:lang w:val="en-US"/>
+        </w:rPr>
+      </w:pPr>
+      <w:r>
+        <w:rPr>
+          <w:rFonts w:ascii="JetBrains Mono" w:hAnsi="JetBrains Mono" w:cs="JetBrains Mono"/>
+          <w:color w:val="1D2125"/>
+          <w:lang w:val="en-US"/>
+        </w:rPr>
+        <w:t>1 95 96 97 98 99</w:t>
+      </w:r>
+    </w:p>
+    <w:p>
+      <w:pPr>
+        <w:pStyle w:val="HTMLPreformatted"/>
+        <w:rPr>
+          <w:rFonts w:ascii="JetBrains Mono" w:hAnsi="JetBrains Mono" w:cs="JetBrains Mono"/>
+          <w:color w:val="1D2125"/>
+          <w:lang w:val="en-US"/>
+        </w:rPr>
+      </w:pPr>
+      <w:r>
+        <w:rPr>
+          <w:rFonts w:ascii="JetBrains Mono" w:hAnsi="JetBrains Mono" w:cs="JetBrains Mono"/>
+          <w:color w:val="1D2125"/>
+          <w:lang w:val="en-US"/>
+        </w:rPr>
+        <w:t>Output:</w:t>
+      </w:r>
+    </w:p>
+    <w:p>
+      <w:pPr>
+        <w:pStyle w:val="HTMLPreformatted"/>
+        <w:shd w:val="clear" w:color="auto" w:fill="D9D9D9" w:themeFill="background1" w:themeFillShade="D9"/>
+        <w:rPr>
+          <w:rFonts w:ascii="JetBrains Mono" w:hAnsi="JetBrains Mono" w:cs="JetBrains Mono"/>
+          <w:color w:val="1D2125"/>
+          <w:lang w:val="en-US"/>
+        </w:rPr>
+      </w:pPr>
+      <w:r>
+        <w:rPr>
+          <w:rFonts w:ascii="JetBrains Mono" w:hAnsi="JetBrains Mono" w:cs="JetBrains Mono"/>
+          <w:color w:val="1D2125"/>
+          <w:lang w:val="en-US"/>
+        </w:rPr>
+        <w:t>No. knights:</w:t>
+      </w:r>
+      <w:r>
+        <w:rPr>
+          <w:rFonts w:ascii="JetBrains Mono" w:hAnsi="JetBrains Mono" w:cs="JetBrains Mono"/>
+          <w:color w:val="1D2125"/>
+          <w:lang w:val="en-US"/>
+        </w:rPr>
+        <w:t xml:space="preserve"> </w:t>
+      </w:r>
+      <w:proofErr w:type="gramStart"/>
+      <w:r>
+        <w:rPr>
+          <w:rFonts w:ascii="JetBrains Mono" w:hAnsi="JetBrains Mono" w:cs="JetBrains Mono"/>
+          <w:color w:val="1D2125"/>
+          <w:lang w:val="en-US"/>
+        </w:rPr>
+        <w:t>1;[</w:t>
+      </w:r>
+      <w:proofErr w:type="gramEnd"/>
+      <w:r>
+        <w:rPr>
+          <w:rFonts w:ascii="JetBrains Mono" w:hAnsi="JetBrains Mono" w:cs="JetBrains Mono"/>
+          <w:color w:val="1D2125"/>
+          <w:lang w:val="en-US"/>
+        </w:rPr>
+        <w:t>Knight:id:1,hp:1,maxhp:1,level:1,gil:0,Bag[count=1;PhoenixI],knight_type:NORMAL];PaladinShield:0;LancelotSpear:0;GuinevereHair:0;ExcaliburSword:0</w:t>
+      </w:r>
+    </w:p>
+    <w:p>
+      <w:pPr>
+        <w:pStyle w:val="HTMLPreformatted"/>
+        <w:shd w:val="clear" w:color="auto" w:fill="D9D9D9" w:themeFill="background1" w:themeFillShade="D9"/>
+        <w:rPr>
+          <w:rFonts w:ascii="JetBrains Mono" w:hAnsi="JetBrains Mono" w:cs="JetBrains Mono"/>
+          <w:color w:val="1D2125"/>
+          <w:lang w:val="en-US"/>
+        </w:rPr>
+      </w:pPr>
+      <w:r>
+        <w:rPr>
+          <w:rFonts w:ascii="JetBrains Mono" w:hAnsi="JetBrains Mono" w:cs="JetBrains Mono"/>
+          <w:color w:val="1D2125"/>
+          <w:lang w:val="en-US"/>
+        </w:rPr>
+        <w:t>--------------------------------------------------</w:t>
+      </w:r>
+    </w:p>
+    <w:p>
+      <w:pPr>
+        <w:pStyle w:val="HTMLPreformatted"/>
+        <w:shd w:val="clear" w:color="auto" w:fill="D9D9D9" w:themeFill="background1" w:themeFillShade="D9"/>
+        <w:rPr>
+          <w:rFonts w:ascii="JetBrains Mono" w:hAnsi="JetBrains Mono" w:cs="JetBrains Mono"/>
+          <w:color w:val="1D2125"/>
+          <w:lang w:val="en-US"/>
+        </w:rPr>
+      </w:pPr>
+      <w:r>
+        <w:rPr>
+          <w:rFonts w:ascii="JetBrains Mono" w:hAnsi="JetBrains Mono" w:cs="JetBrains Mono"/>
+          <w:color w:val="1D2125"/>
+          <w:lang w:val="en-US"/>
+        </w:rPr>
+        <w:t xml:space="preserve">No. knights: </w:t>
+      </w:r>
+      <w:proofErr w:type="gramStart"/>
+      <w:r>
+        <w:rPr>
+          <w:rFonts w:ascii="JetBrains Mono" w:hAnsi="JetBrains Mono" w:cs="JetBrains Mono"/>
+          <w:color w:val="1D2125"/>
+          <w:lang w:val="en-US"/>
+        </w:rPr>
+        <w:t>1;[</w:t>
+      </w:r>
+      <w:proofErr w:type="gramEnd"/>
+      <w:r>
+        <w:rPr>
+          <w:rFonts w:ascii="JetBrains Mono" w:hAnsi="JetBrains Mono" w:cs="JetBrains Mono"/>
+          <w:color w:val="1D2125"/>
+          <w:lang w:val="en-US"/>
+        </w:rPr>
+        <w:t>Knight:id:1,hp:1,maxhp:1,level:1,gil:0,Bag[count=1;PhoenixI],knight_type:NORMAL];PaladinShield:1;LancelotSpear:0;GuinevereHair:0;ExcaliburSword:0</w:t>
+      </w:r>
+    </w:p>
+    <w:p>
+      <w:pPr>
+        <w:pStyle w:val="HTMLPreformatted"/>
+        <w:shd w:val="clear" w:color="auto" w:fill="D9D9D9" w:themeFill="background1" w:themeFillShade="D9"/>
+        <w:rPr>
+          <w:rFonts w:ascii="JetBrains Mono" w:hAnsi="JetBrains Mono" w:cs="JetBrains Mono"/>
+          <w:color w:val="1D2125"/>
+          <w:lang w:val="en-US"/>
+        </w:rPr>
+      </w:pPr>
+      <w:r>
+        <w:rPr>
+          <w:rFonts w:ascii="JetBrains Mono" w:hAnsi="JetBrains Mono" w:cs="JetBrains Mono"/>
+          <w:color w:val="1D2125"/>
+          <w:lang w:val="en-US"/>
+        </w:rPr>
+        <w:t>--------------------------------------------------</w:t>
+      </w:r>
+    </w:p>
+    <w:p>
+      <w:pPr>
+        <w:pStyle w:val="HTMLPreformatted"/>
+        <w:shd w:val="clear" w:color="auto" w:fill="D9D9D9" w:themeFill="background1" w:themeFillShade="D9"/>
+        <w:rPr>
+          <w:rFonts w:ascii="JetBrains Mono" w:hAnsi="JetBrains Mono" w:cs="JetBrains Mono"/>
+          <w:color w:val="1D2125"/>
+          <w:lang w:val="en-US"/>
+        </w:rPr>
+      </w:pPr>
+      <w:r>
+        <w:rPr>
+          <w:rFonts w:ascii="JetBrains Mono" w:hAnsi="JetBrains Mono" w:cs="JetBrains Mono"/>
+          <w:color w:val="1D2125"/>
+          <w:lang w:val="en-US"/>
+        </w:rPr>
+        <w:t xml:space="preserve">No. knights: </w:t>
+      </w:r>
+      <w:proofErr w:type="gramStart"/>
+      <w:r>
+        <w:rPr>
+          <w:rFonts w:ascii="JetBrains Mono" w:hAnsi="JetBrains Mono" w:cs="JetBrains Mono"/>
+          <w:color w:val="1D2125"/>
+          <w:lang w:val="en-US"/>
+        </w:rPr>
+        <w:t>1;[</w:t>
+      </w:r>
+      <w:proofErr w:type="gramEnd"/>
+      <w:r>
+        <w:rPr>
+          <w:rFonts w:ascii="JetBrains Mono" w:hAnsi="JetBrains Mono" w:cs="JetBrains Mono"/>
+          <w:color w:val="1D2125"/>
+          <w:lang w:val="en-US"/>
+        </w:rPr>
+        <w:t>Knight:id:1,hp:1,maxhp:1,level:1,gil:0,Bag[count=1;PhoenixI],knight_type:NORMAL];PaladinShield:1;LancelotSpear:1;GuinevereHair:0;ExcaliburSword:0</w:t>
+      </w:r>
+    </w:p>
+    <w:p>
+      <w:pPr>
+        <w:pStyle w:val="HTMLPreformatted"/>
+        <w:shd w:val="clear" w:color="auto" w:fill="D9D9D9" w:themeFill="background1" w:themeFillShade="D9"/>
+        <w:rPr>
+          <w:rFonts w:ascii="JetBrains Mono" w:hAnsi="JetBrains Mono" w:cs="JetBrains Mono"/>
+          <w:color w:val="1D2125"/>
+          <w:lang w:val="en-US"/>
+        </w:rPr>
+      </w:pPr>
+      <w:r>
+        <w:rPr>
+          <w:rFonts w:ascii="JetBrains Mono" w:hAnsi="JetBrains Mono" w:cs="JetBrains Mono"/>
+          <w:color w:val="1D2125"/>
+          <w:lang w:val="en-US"/>
+        </w:rPr>
+        <w:t>--------------------------------------------------</w:t>
+      </w:r>
+    </w:p>
+    <w:p>
+      <w:pPr>
+        <w:pStyle w:val="HTMLPreformatted"/>
+        <w:shd w:val="clear" w:color="auto" w:fill="D9D9D9" w:themeFill="background1" w:themeFillShade="D9"/>
+        <w:rPr>
+          <w:rFonts w:ascii="JetBrains Mono" w:hAnsi="JetBrains Mono" w:cs="JetBrains Mono"/>
+          <w:color w:val="1D2125"/>
+          <w:lang w:val="en-US"/>
+        </w:rPr>
+      </w:pPr>
+      <w:r>
+        <w:rPr>
+          <w:rFonts w:ascii="JetBrains Mono" w:hAnsi="JetBrains Mono" w:cs="JetBrains Mono"/>
+          <w:color w:val="1D2125"/>
+          <w:lang w:val="en-US"/>
+        </w:rPr>
+        <w:t xml:space="preserve">No. knights: </w:t>
+      </w:r>
+      <w:proofErr w:type="gramStart"/>
+      <w:r>
+        <w:rPr>
+          <w:rFonts w:ascii="JetBrains Mono" w:hAnsi="JetBrains Mono" w:cs="JetBrains Mono"/>
+          <w:color w:val="1D2125"/>
+          <w:lang w:val="en-US"/>
+        </w:rPr>
+        <w:t>1;[</w:t>
+      </w:r>
+      <w:proofErr w:type="gramEnd"/>
+      <w:r>
+        <w:rPr>
+          <w:rFonts w:ascii="JetBrains Mono" w:hAnsi="JetBrains Mono" w:cs="JetBrains Mono"/>
+          <w:color w:val="1D2125"/>
+          <w:lang w:val="en-US"/>
+        </w:rPr>
+        <w:t>Knight:id:1,hp:1,maxhp:1,level:1,gil:0,Bag[count=1;PhoenixI],knight_type:NORMAL];PaladinShield:1;LancelotSpear:1;GuinevereHair:1;ExcaliburSword:0</w:t>
+      </w:r>
+    </w:p>
+    <w:p>
+      <w:pPr>
+        <w:pStyle w:val="HTMLPreformatted"/>
+        <w:shd w:val="clear" w:color="auto" w:fill="D9D9D9" w:themeFill="background1" w:themeFillShade="D9"/>
+        <w:rPr>
+          <w:rFonts w:ascii="JetBrains Mono" w:hAnsi="JetBrains Mono" w:cs="JetBrains Mono"/>
+          <w:color w:val="1D2125"/>
+          <w:lang w:val="en-US"/>
+        </w:rPr>
+      </w:pPr>
+      <w:r>
+        <w:rPr>
+          <w:rFonts w:ascii="JetBrains Mono" w:hAnsi="JetBrains Mono" w:cs="JetBrains Mono"/>
+          <w:color w:val="1D2125"/>
+          <w:lang w:val="en-US"/>
+        </w:rPr>
+        <w:t>--------------------------------------------------</w:t>
+      </w:r>
+    </w:p>
+    <w:p>
+      <w:pPr>
+        <w:pStyle w:val="HTMLPreformatted"/>
+        <w:shd w:val="clear" w:color="auto" w:fill="D9D9D9" w:themeFill="background1" w:themeFillShade="D9"/>
+        <w:rPr>
+          <w:rFonts w:ascii="JetBrains Mono" w:hAnsi="JetBrains Mono" w:cs="JetBrains Mono"/>
+          <w:color w:val="1D2125"/>
+          <w:lang w:val="en-US"/>
+        </w:rPr>
+      </w:pPr>
+      <w:r>
+        <w:rPr>
+          <w:rFonts w:ascii="JetBrains Mono" w:hAnsi="JetBrains Mono" w:cs="JetBrains Mono"/>
+          <w:color w:val="1D2125"/>
+          <w:lang w:val="en-US"/>
+        </w:rPr>
+        <w:t xml:space="preserve">No. knights: </w:t>
+      </w:r>
+      <w:proofErr w:type="gramStart"/>
+      <w:r>
+        <w:rPr>
+          <w:rFonts w:ascii="JetBrains Mono" w:hAnsi="JetBrains Mono" w:cs="JetBrains Mono"/>
+          <w:color w:val="1D2125"/>
+          <w:lang w:val="en-US"/>
+        </w:rPr>
+        <w:t>1;[</w:t>
+      </w:r>
+      <w:proofErr w:type="gramEnd"/>
+      <w:r>
+        <w:rPr>
+          <w:rFonts w:ascii="JetBrains Mono" w:hAnsi="JetBrains Mono" w:cs="JetBrains Mono"/>
+          <w:color w:val="1D2125"/>
+          <w:lang w:val="en-US"/>
+        </w:rPr>
+        <w:t>Knight:id:1,hp:1,maxhp:1,level:1,gil:0,Bag[count=1;PhoenixI],knight_type:NORMAL];PaladinShield:1;LancelotSpear:1;GuinevereHair:1;ExcaliburSword:1</w:t>
+      </w:r>
+    </w:p>
+    <w:p>
+      <w:pPr>
+        <w:pStyle w:val="HTMLPreformatted"/>
+        <w:shd w:val="clear" w:color="auto" w:fill="D9D9D9" w:themeFill="background1" w:themeFillShade="D9"/>
+        <w:rPr>
+          <w:rFonts w:ascii="JetBrains Mono" w:hAnsi="JetBrains Mono" w:cs="JetBrains Mono"/>
+          <w:color w:val="1D2125"/>
+          <w:lang w:val="en-US"/>
+        </w:rPr>
+      </w:pPr>
+      <w:r>
+        <w:rPr>
+          <w:rFonts w:ascii="JetBrains Mono" w:hAnsi="JetBrains Mono" w:cs="JetBrains Mono"/>
+          <w:color w:val="1D2125"/>
+          <w:lang w:val="en-US"/>
+        </w:rPr>
+        <w:t>--------------------------------------------------</w:t>
+      </w:r>
+    </w:p>
+    <w:p>
+      <w:pPr>
+        <w:pStyle w:val="HTMLPreformatted"/>
+        <w:shd w:val="clear" w:color="auto" w:fill="D9D9D9" w:themeFill="background1" w:themeFillShade="D9"/>
+        <w:rPr>
+          <w:rFonts w:ascii="JetBrains Mono" w:hAnsi="JetBrains Mono" w:cs="JetBrains Mono"/>
+          <w:color w:val="1D2125"/>
+          <w:lang w:val="en-US"/>
+        </w:rPr>
+      </w:pPr>
+      <w:r>
+        <w:rPr>
+          <w:rFonts w:ascii="JetBrains Mono" w:hAnsi="JetBrains Mono" w:cs="JetBrains Mono"/>
+          <w:color w:val="1D2125"/>
+          <w:lang w:val="en-US"/>
+        </w:rPr>
+        <w:t xml:space="preserve">No. knights: </w:t>
+      </w:r>
+      <w:proofErr w:type="gramStart"/>
+      <w:r>
+        <w:rPr>
+          <w:rFonts w:ascii="JetBrains Mono" w:hAnsi="JetBrains Mono" w:cs="JetBrains Mono"/>
+          <w:color w:val="1D2125"/>
+          <w:lang w:val="en-US"/>
+        </w:rPr>
+        <w:t>1;[</w:t>
+      </w:r>
+      <w:proofErr w:type="gramEnd"/>
+      <w:r>
+        <w:rPr>
+          <w:rFonts w:ascii="JetBrains Mono" w:hAnsi="JetBrains Mono" w:cs="JetBrains Mono"/>
+          <w:color w:val="1D2125"/>
+          <w:lang w:val="en-US"/>
+        </w:rPr>
+        <w:t>Knight:id:1,hp:1,maxhp:1,level:1,gil:0,Bag[count=1;PhoenixI],knight_type:NORMAL];PaladinShield:1;LancelotSpear:1;GuinevereHair:1;ExcaliburSword:1</w:t>
+      </w:r>
+    </w:p>
+    <w:p>
+      <w:pPr>
+        <w:pStyle w:val="HTMLPreformatted"/>
+        <w:shd w:val="clear" w:color="auto" w:fill="D9D9D9" w:themeFill="background1" w:themeFillShade="D9"/>
+        <w:rPr>
+          <w:rFonts w:ascii="JetBrains Mono" w:hAnsi="JetBrains Mono" w:cs="JetBrains Mono"/>
+          <w:color w:val="1D2125"/>
+          <w:lang w:val="en-US"/>
+        </w:rPr>
+      </w:pPr>
+      <w:r>
+        <w:rPr>
+          <w:rFonts w:ascii="JetBrains Mono" w:hAnsi="JetBrains Mono" w:cs="JetBrains Mono"/>
+          <w:color w:val="1D2125"/>
+          <w:lang w:val="en-US"/>
+        </w:rPr>
+        <w:t>--------------------------------------------------</w:t>
+      </w:r>
+    </w:p>
+    <w:p>
+      <w:pPr>
+        <w:pStyle w:val="HTMLPreformatted"/>
+        <w:shd w:val="clear" w:color="auto" w:fill="D9D9D9" w:themeFill="background1" w:themeFillShade="D9"/>
+        <w:rPr>
+          <w:rFonts w:ascii="JetBrains Mono" w:hAnsi="JetBrains Mono" w:cs="JetBrains Mono"/>
+          <w:color w:val="1D2125"/>
+          <w:lang w:val="en-US"/>
+        </w:rPr>
+      </w:pPr>
+      <w:r>
+        <w:rPr>
+          <w:rFonts w:ascii="JetBrains Mono" w:hAnsi="JetBrains Mono" w:cs="JetBrains Mono"/>
+          <w:color w:val="1D2125"/>
+          <w:lang w:val="en-US"/>
+        </w:rPr>
+        <w:t>WIN</w:t>
+      </w:r>
+    </w:p>
+    <w:p>
+      <w:pPr>
+        <w:pStyle w:val="HTMLPreformatted"/>
+        <w:rPr>
+          <w:rFonts w:ascii="JetBrains Mono" w:hAnsi="JetBrains Mono" w:cs="JetBrains Mono"/>
+          <w:color w:val="1D2125"/>
+          <w:lang w:val="en-US"/>
+        </w:rPr>
+      </w:pPr>
+    </w:p>
+    <w:p>
+      <w:pPr>
+        <w:pStyle w:val="HTMLPreformatted"/>
+        <w:rPr>
+          <w:rFonts w:ascii="JetBrains Mono" w:hAnsi="JetBrains Mono" w:cs="JetBrains Mono"/>
+          <w:color w:val="1D2125"/>
+          <w:lang w:val="en-US"/>
+        </w:rPr>
+      </w:pPr>
+      <w:r>
+        <w:rPr>
+          <w:rFonts w:ascii="JetBrains Mono" w:hAnsi="JetBrains Mono" w:cs="JetBrains Mono"/>
+          <w:color w:val="1D2125"/>
+          <w:lang w:val="vi-VN"/>
+        </w:rPr>
+        <w:t>Test</w:t>
+      </w:r>
+      <w:r>
+        <w:rPr>
+          <w:rFonts w:ascii="JetBrains Mono" w:hAnsi="JetBrains Mono" w:cs="JetBrains Mono"/>
+          <w:color w:val="1D2125"/>
+          <w:lang w:val="en-US"/>
+        </w:rPr>
+        <w:t>case9:</w:t>
+      </w:r>
+    </w:p>
+    <w:p>
+      <w:pPr>
+        <w:pStyle w:val="HTMLPreformatted"/>
+        <w:rPr>
+          <w:rFonts w:ascii="JetBrains Mono" w:hAnsi="JetBrains Mono" w:cs="JetBrains Mono"/>
+          <w:color w:val="1D2125"/>
+          <w:lang w:val="en-US"/>
+        </w:rPr>
+      </w:pPr>
+      <w:r>
+        <w:rPr>
+          <w:rFonts w:ascii="JetBrains Mono" w:hAnsi="JetBrains Mono" w:cs="JetBrains Mono"/>
+          <w:color w:val="1D2125"/>
+          <w:lang w:val="en-US"/>
+        </w:rPr>
+        <w:t>tc1_armyknights:</w:t>
+      </w:r>
+    </w:p>
+    <w:p>
+      <w:pPr>
+        <w:pStyle w:val="HTMLPreformatted"/>
+        <w:shd w:val="clear" w:color="auto" w:fill="D9D9D9" w:themeFill="background1" w:themeFillShade="D9"/>
+        <w:rPr>
+          <w:rFonts w:ascii="JetBrains Mono" w:hAnsi="JetBrains Mono" w:cs="JetBrains Mono"/>
+          <w:color w:val="1D2125"/>
+          <w:lang w:val="en-US"/>
+        </w:rPr>
+      </w:pPr>
+      <w:r>
+        <w:rPr>
+          <w:rFonts w:ascii="JetBrains Mono" w:hAnsi="JetBrains Mono" w:cs="JetBrains Mono"/>
+          <w:color w:val="1D2125"/>
+          <w:lang w:val="en-US"/>
+        </w:rPr>
+        <w:t>4</w:t>
+      </w:r>
+    </w:p>
+    <w:p>
+      <w:pPr>
+        <w:pStyle w:val="HTMLPreformatted"/>
+        <w:shd w:val="clear" w:color="auto" w:fill="D9D9D9" w:themeFill="background1" w:themeFillShade="D9"/>
+        <w:rPr>
+          <w:rFonts w:ascii="JetBrains Mono" w:hAnsi="JetBrains Mono" w:cs="JetBrains Mono"/>
+          <w:color w:val="1D2125"/>
+          <w:lang w:val="en-US"/>
+        </w:rPr>
+      </w:pPr>
+      <w:r>
+        <w:rPr>
+          <w:rFonts w:ascii="JetBrains Mono" w:hAnsi="JetBrains Mono" w:cs="JetBrains Mono"/>
+          <w:color w:val="1D2125"/>
+          <w:lang w:val="en-US"/>
+        </w:rPr>
+        <w:t>2 1 0 0 0</w:t>
+      </w:r>
+    </w:p>
+    <w:p>
+      <w:pPr>
+        <w:pStyle w:val="HTMLPreformatted"/>
+        <w:shd w:val="clear" w:color="auto" w:fill="D9D9D9" w:themeFill="background1" w:themeFillShade="D9"/>
+        <w:rPr>
+          <w:rFonts w:ascii="JetBrains Mono" w:hAnsi="JetBrains Mono" w:cs="JetBrains Mono"/>
+          <w:color w:val="1D2125"/>
+          <w:lang w:val="en-US"/>
+        </w:rPr>
+      </w:pPr>
+      <w:r>
+        <w:rPr>
+          <w:rFonts w:ascii="JetBrains Mono" w:hAnsi="JetBrains Mono" w:cs="JetBrains Mono"/>
+          <w:color w:val="1D2125"/>
+          <w:lang w:val="en-US"/>
+        </w:rPr>
+        <w:t>345 1 0 50 0</w:t>
+      </w:r>
+    </w:p>
+    <w:p>
+      <w:pPr>
+        <w:pStyle w:val="HTMLPreformatted"/>
+        <w:shd w:val="clear" w:color="auto" w:fill="D9D9D9" w:themeFill="background1" w:themeFillShade="D9"/>
+        <w:rPr>
+          <w:rFonts w:ascii="JetBrains Mono" w:hAnsi="JetBrains Mono" w:cs="JetBrains Mono"/>
+          <w:color w:val="1D2125"/>
+          <w:lang w:val="en-US"/>
+        </w:rPr>
+      </w:pPr>
+      <w:r>
+        <w:rPr>
+          <w:rFonts w:ascii="JetBrains Mono" w:hAnsi="JetBrains Mono" w:cs="JetBrains Mono"/>
+          <w:color w:val="1D2125"/>
+          <w:lang w:val="en-US"/>
+        </w:rPr>
+        <w:t>300 1 0 150 0</w:t>
+      </w:r>
+    </w:p>
+    <w:p>
+      <w:pPr>
+        <w:pStyle w:val="HTMLPreformatted"/>
+        <w:shd w:val="clear" w:color="auto" w:fill="D9D9D9" w:themeFill="background1" w:themeFillShade="D9"/>
+        <w:rPr>
+          <w:rFonts w:ascii="JetBrains Mono" w:hAnsi="JetBrains Mono" w:cs="JetBrains Mono"/>
+          <w:color w:val="1D2125"/>
+          <w:lang w:val="en-US"/>
+        </w:rPr>
+      </w:pPr>
+      <w:r>
+        <w:rPr>
+          <w:rFonts w:ascii="JetBrains Mono" w:hAnsi="JetBrains Mono" w:cs="JetBrains Mono"/>
+          <w:color w:val="1D2125"/>
+          <w:lang w:val="en-US"/>
+        </w:rPr>
+        <w:lastRenderedPageBreak/>
+        <w:t>160 1 1 45 1</w:t>
+      </w:r>
+    </w:p>
+    <w:p>
+      <w:pPr>
+        <w:pStyle w:val="HTMLPreformatted"/>
+        <w:rPr>
+          <w:rFonts w:ascii="JetBrains Mono" w:hAnsi="JetBrains Mono" w:cs="JetBrains Mono"/>
+          <w:color w:val="1D2125"/>
+          <w:lang w:val="en-US"/>
+        </w:rPr>
+      </w:pPr>
+      <w:r>
+        <w:rPr>
+          <w:rFonts w:ascii="JetBrains Mono" w:hAnsi="JetBrains Mono" w:cs="JetBrains Mono"/>
+          <w:color w:val="1D2125"/>
+          <w:lang w:val="en-US"/>
+        </w:rPr>
+        <w:t>tc1_events:</w:t>
+      </w:r>
+    </w:p>
+    <w:p>
+      <w:pPr>
+        <w:pStyle w:val="HTMLPreformatted"/>
+        <w:shd w:val="clear" w:color="auto" w:fill="D9D9D9" w:themeFill="background1" w:themeFillShade="D9"/>
+        <w:rPr>
+          <w:rFonts w:ascii="JetBrains Mono" w:hAnsi="JetBrains Mono" w:cs="JetBrains Mono"/>
+          <w:color w:val="1D2125"/>
+          <w:lang w:val="en-US"/>
+        </w:rPr>
+      </w:pPr>
+      <w:r>
+        <w:rPr>
+          <w:rFonts w:ascii="JetBrains Mono" w:hAnsi="JetBrains Mono" w:cs="JetBrains Mono"/>
+          <w:color w:val="1D2125"/>
+          <w:lang w:val="en-US"/>
+        </w:rPr>
+        <w:t>12</w:t>
+      </w:r>
+    </w:p>
+    <w:p>
+      <w:pPr>
+        <w:pStyle w:val="HTMLPreformatted"/>
+        <w:shd w:val="clear" w:color="auto" w:fill="D9D9D9" w:themeFill="background1" w:themeFillShade="D9"/>
+        <w:rPr>
+          <w:rFonts w:ascii="JetBrains Mono" w:hAnsi="JetBrains Mono" w:cs="JetBrains Mono"/>
+          <w:color w:val="1D2125"/>
+          <w:lang w:val="en-US"/>
+        </w:rPr>
+      </w:pPr>
+      <w:r>
+        <w:rPr>
+          <w:rFonts w:ascii="JetBrains Mono" w:hAnsi="JetBrains Mono" w:cs="JetBrains Mono"/>
+          <w:color w:val="1D2125"/>
+          <w:lang w:val="en-US"/>
+        </w:rPr>
+        <w:t>114 112 113 112 2 4 5 5 5 5 5 99</w:t>
+      </w:r>
+    </w:p>
+    <w:p>
+      <w:pPr>
+        <w:pStyle w:val="HTMLPreformatted"/>
+        <w:rPr>
+          <w:rFonts w:ascii="JetBrains Mono" w:hAnsi="JetBrains Mono" w:cs="JetBrains Mono"/>
+          <w:color w:val="1D2125"/>
+          <w:lang w:val="en-US"/>
+        </w:rPr>
+      </w:pPr>
+      <w:r>
+        <w:rPr>
+          <w:rFonts w:ascii="JetBrains Mono" w:hAnsi="JetBrains Mono" w:cs="JetBrains Mono"/>
+          <w:color w:val="1D2125"/>
+          <w:lang w:val="en-US"/>
+        </w:rPr>
+        <w:t>Output:</w:t>
+      </w:r>
+    </w:p>
+    <w:p>
+      <w:pPr>
+        <w:pStyle w:val="HTMLPreformatted"/>
+        <w:shd w:val="clear" w:color="auto" w:fill="D9D9D9" w:themeFill="background1" w:themeFillShade="D9"/>
+        <w:rPr>
+          <w:rFonts w:ascii="JetBrains Mono" w:hAnsi="JetBrains Mono" w:cs="JetBrains Mono"/>
+          <w:color w:val="1D2125"/>
+          <w:lang w:val="en-US"/>
+        </w:rPr>
+      </w:pPr>
+      <w:r>
+        <w:rPr>
+          <w:rFonts w:ascii="JetBrains Mono" w:hAnsi="JetBrains Mono" w:cs="JetBrains Mono"/>
+          <w:color w:val="1D2125"/>
+          <w:lang w:val="en-US"/>
+        </w:rPr>
+        <w:t xml:space="preserve">No. knights: </w:t>
+      </w:r>
+      <w:proofErr w:type="gramStart"/>
+      <w:r>
+        <w:rPr>
+          <w:rFonts w:ascii="JetBrains Mono" w:hAnsi="JetBrains Mono" w:cs="JetBrains Mono"/>
+          <w:color w:val="1D2125"/>
+          <w:lang w:val="en-US"/>
+        </w:rPr>
+        <w:t>4;[</w:t>
+      </w:r>
+      <w:proofErr w:type="gramEnd"/>
+      <w:r>
+        <w:rPr>
+          <w:rFonts w:ascii="JetBrains Mono" w:hAnsi="JetBrains Mono" w:cs="JetBrains Mono"/>
+          <w:color w:val="1D2125"/>
+          <w:lang w:val="en-US"/>
+        </w:rPr>
+        <w:t>Knight:id:4,hp:160,maxhp:160,level:1,gil:45,Bag[count=3;PhoenixIV,Antidote,PhoenixI],knight_type:NORMAL];PaladinShield:0;LancelotSpear:0;GuinevereHair:0;ExcaliburSword:0</w:t>
+      </w:r>
+    </w:p>
+    <w:p>
+      <w:pPr>
+        <w:pStyle w:val="HTMLPreformatted"/>
+        <w:shd w:val="clear" w:color="auto" w:fill="D9D9D9" w:themeFill="background1" w:themeFillShade="D9"/>
+        <w:rPr>
+          <w:rFonts w:ascii="JetBrains Mono" w:hAnsi="JetBrains Mono" w:cs="JetBrains Mono"/>
+          <w:color w:val="1D2125"/>
+          <w:lang w:val="en-US"/>
+        </w:rPr>
+      </w:pPr>
+      <w:r>
+        <w:rPr>
+          <w:rFonts w:ascii="JetBrains Mono" w:hAnsi="JetBrains Mono" w:cs="JetBrains Mono"/>
+          <w:color w:val="1D2125"/>
+          <w:lang w:val="en-US"/>
+        </w:rPr>
+        <w:t>--------------------------------------------------</w:t>
+      </w:r>
+    </w:p>
+    <w:p>
+      <w:pPr>
+        <w:pStyle w:val="HTMLPreformatted"/>
+        <w:shd w:val="clear" w:color="auto" w:fill="D9D9D9" w:themeFill="background1" w:themeFillShade="D9"/>
+        <w:rPr>
+          <w:rFonts w:ascii="JetBrains Mono" w:hAnsi="JetBrains Mono" w:cs="JetBrains Mono"/>
+          <w:color w:val="1D2125"/>
+          <w:lang w:val="en-US"/>
+        </w:rPr>
+      </w:pPr>
+      <w:r>
+        <w:rPr>
+          <w:rFonts w:ascii="JetBrains Mono" w:hAnsi="JetBrains Mono" w:cs="JetBrains Mono"/>
+          <w:color w:val="1D2125"/>
+          <w:lang w:val="en-US"/>
+        </w:rPr>
+        <w:t xml:space="preserve">No. knights: </w:t>
+      </w:r>
+      <w:proofErr w:type="gramStart"/>
+      <w:r>
+        <w:rPr>
+          <w:rFonts w:ascii="JetBrains Mono" w:hAnsi="JetBrains Mono" w:cs="JetBrains Mono"/>
+          <w:color w:val="1D2125"/>
+          <w:lang w:val="en-US"/>
+        </w:rPr>
+        <w:t>4;[</w:t>
+      </w:r>
+      <w:proofErr w:type="gramEnd"/>
+      <w:r>
+        <w:rPr>
+          <w:rFonts w:ascii="JetBrains Mono" w:hAnsi="JetBrains Mono" w:cs="JetBrains Mono"/>
+          <w:color w:val="1D2125"/>
+          <w:lang w:val="en-US"/>
+        </w:rPr>
+        <w:t>Knight:id:4,hp:160,maxhp:160,level:1,gil:45,Bag[count=4;PhoenixII,PhoenixIV,Antidote,PhoenixI],knight_type:NORMAL];PaladinShield:0;LancelotSpear:0;GuinevereHair:0;ExcaliburSword:0</w:t>
+      </w:r>
+    </w:p>
+    <w:p>
+      <w:pPr>
+        <w:pStyle w:val="HTMLPreformatted"/>
+        <w:shd w:val="clear" w:color="auto" w:fill="D9D9D9" w:themeFill="background1" w:themeFillShade="D9"/>
+        <w:rPr>
+          <w:rFonts w:ascii="JetBrains Mono" w:hAnsi="JetBrains Mono" w:cs="JetBrains Mono"/>
+          <w:color w:val="1D2125"/>
+          <w:lang w:val="en-US"/>
+        </w:rPr>
+      </w:pPr>
+      <w:r>
+        <w:rPr>
+          <w:rFonts w:ascii="JetBrains Mono" w:hAnsi="JetBrains Mono" w:cs="JetBrains Mono"/>
+          <w:color w:val="1D2125"/>
+          <w:lang w:val="en-US"/>
+        </w:rPr>
+        <w:t>--------------------------------------------------</w:t>
+      </w:r>
+    </w:p>
+    <w:p>
+      <w:pPr>
+        <w:pStyle w:val="HTMLPreformatted"/>
+        <w:shd w:val="clear" w:color="auto" w:fill="D9D9D9" w:themeFill="background1" w:themeFillShade="D9"/>
+        <w:rPr>
+          <w:rFonts w:ascii="JetBrains Mono" w:hAnsi="JetBrains Mono" w:cs="JetBrains Mono"/>
+          <w:color w:val="1D2125"/>
+          <w:lang w:val="en-US"/>
+        </w:rPr>
+      </w:pPr>
+      <w:r>
+        <w:rPr>
+          <w:rFonts w:ascii="JetBrains Mono" w:hAnsi="JetBrains Mono" w:cs="JetBrains Mono"/>
+          <w:color w:val="1D2125"/>
+          <w:lang w:val="en-US"/>
+        </w:rPr>
+        <w:t xml:space="preserve">No. knights: </w:t>
+      </w:r>
+      <w:proofErr w:type="gramStart"/>
+      <w:r>
+        <w:rPr>
+          <w:rFonts w:ascii="JetBrains Mono" w:hAnsi="JetBrains Mono" w:cs="JetBrains Mono"/>
+          <w:color w:val="1D2125"/>
+          <w:lang w:val="en-US"/>
+        </w:rPr>
+        <w:t>4;[</w:t>
+      </w:r>
+      <w:proofErr w:type="gramEnd"/>
+      <w:r>
+        <w:rPr>
+          <w:rFonts w:ascii="JetBrains Mono" w:hAnsi="JetBrains Mono" w:cs="JetBrains Mono"/>
+          <w:color w:val="1D2125"/>
+          <w:lang w:val="en-US"/>
+        </w:rPr>
+        <w:t>Knight:id:4,hp:160,maxhp:160,level:1,gil:45,Bag[count=5;PhoenixIII,PhoenixII,PhoenixIV,Antidote,PhoenixI],knight_type:NORMAL];PaladinShield:0;LancelotSpear:0;GuinevereHair:0;ExcaliburSword:0</w:t>
+      </w:r>
+    </w:p>
+    <w:p>
+      <w:pPr>
+        <w:pStyle w:val="HTMLPreformatted"/>
+        <w:shd w:val="clear" w:color="auto" w:fill="D9D9D9" w:themeFill="background1" w:themeFillShade="D9"/>
+        <w:rPr>
+          <w:rFonts w:ascii="JetBrains Mono" w:hAnsi="JetBrains Mono" w:cs="JetBrains Mono"/>
+          <w:color w:val="1D2125"/>
+          <w:lang w:val="en-US"/>
+        </w:rPr>
+      </w:pPr>
+      <w:r>
+        <w:rPr>
+          <w:rFonts w:ascii="JetBrains Mono" w:hAnsi="JetBrains Mono" w:cs="JetBrains Mono"/>
+          <w:color w:val="1D2125"/>
+          <w:lang w:val="en-US"/>
+        </w:rPr>
+        <w:t>--------------------------------------------------</w:t>
+      </w:r>
+    </w:p>
+    <w:p>
+      <w:pPr>
+        <w:pStyle w:val="HTMLPreformatted"/>
+        <w:shd w:val="clear" w:color="auto" w:fill="D9D9D9" w:themeFill="background1" w:themeFillShade="D9"/>
+        <w:rPr>
+          <w:rFonts w:ascii="JetBrains Mono" w:hAnsi="JetBrains Mono" w:cs="JetBrains Mono"/>
+          <w:color w:val="1D2125"/>
+          <w:lang w:val="en-US"/>
+        </w:rPr>
+      </w:pPr>
+      <w:r>
+        <w:rPr>
+          <w:rFonts w:ascii="JetBrains Mono" w:hAnsi="JetBrains Mono" w:cs="JetBrains Mono"/>
+          <w:color w:val="1D2125"/>
+          <w:lang w:val="en-US"/>
+        </w:rPr>
+        <w:t xml:space="preserve">No. knights: </w:t>
+      </w:r>
+      <w:proofErr w:type="gramStart"/>
+      <w:r>
+        <w:rPr>
+          <w:rFonts w:ascii="JetBrains Mono" w:hAnsi="JetBrains Mono" w:cs="JetBrains Mono"/>
+          <w:color w:val="1D2125"/>
+          <w:lang w:val="en-US"/>
+        </w:rPr>
+        <w:t>4;[</w:t>
+      </w:r>
+      <w:proofErr w:type="gramEnd"/>
+      <w:r>
+        <w:rPr>
+          <w:rFonts w:ascii="JetBrains Mono" w:hAnsi="JetBrains Mono" w:cs="JetBrains Mono"/>
+          <w:color w:val="1D2125"/>
+          <w:lang w:val="en-US"/>
+        </w:rPr>
+        <w:t>Knight:id:4,hp:160,maxhp:160,level:1,gil:45,Bag[count=6;PhoenixII,PhoenixIII,PhoenixII,PhoenixIV,Antidote,PhoenixI],knight_type:NORMAL];PaladinShield:0;LancelotSpear:0;GuinevereHair:0;ExcaliburSword:0</w:t>
+      </w:r>
+    </w:p>
+    <w:p>
+      <w:pPr>
+        <w:pStyle w:val="HTMLPreformatted"/>
+        <w:shd w:val="clear" w:color="auto" w:fill="D9D9D9" w:themeFill="background1" w:themeFillShade="D9"/>
+        <w:rPr>
+          <w:rFonts w:ascii="JetBrains Mono" w:hAnsi="JetBrains Mono" w:cs="JetBrains Mono"/>
+          <w:color w:val="1D2125"/>
+          <w:lang w:val="en-US"/>
+        </w:rPr>
+      </w:pPr>
+      <w:r>
+        <w:rPr>
+          <w:rFonts w:ascii="JetBrains Mono" w:hAnsi="JetBrains Mono" w:cs="JetBrains Mono"/>
+          <w:color w:val="1D2125"/>
+          <w:lang w:val="en-US"/>
+        </w:rPr>
+        <w:t>--------------------------------------------------</w:t>
+      </w:r>
+    </w:p>
+    <w:p>
+      <w:pPr>
+        <w:pStyle w:val="HTMLPreformatted"/>
+        <w:shd w:val="clear" w:color="auto" w:fill="D9D9D9" w:themeFill="background1" w:themeFillShade="D9"/>
+        <w:rPr>
+          <w:rFonts w:ascii="JetBrains Mono" w:hAnsi="JetBrains Mono" w:cs="JetBrains Mono"/>
+          <w:color w:val="1D2125"/>
+          <w:lang w:val="en-US"/>
+        </w:rPr>
+      </w:pPr>
+      <w:r>
+        <w:rPr>
+          <w:rFonts w:ascii="JetBrains Mono" w:hAnsi="JetBrains Mono" w:cs="JetBrains Mono"/>
+          <w:color w:val="1D2125"/>
+          <w:lang w:val="en-US"/>
+        </w:rPr>
+        <w:t xml:space="preserve">No. knights: </w:t>
+      </w:r>
+      <w:proofErr w:type="gramStart"/>
+      <w:r>
+        <w:rPr>
+          <w:rFonts w:ascii="JetBrains Mono" w:hAnsi="JetBrains Mono" w:cs="JetBrains Mono"/>
+          <w:color w:val="1D2125"/>
+          <w:lang w:val="en-US"/>
+        </w:rPr>
+        <w:t>4;[</w:t>
+      </w:r>
+      <w:proofErr w:type="gramEnd"/>
+      <w:r>
+        <w:rPr>
+          <w:rFonts w:ascii="JetBrains Mono" w:hAnsi="JetBrains Mono" w:cs="JetBrains Mono"/>
+          <w:color w:val="1D2125"/>
+          <w:lang w:val="en-US"/>
+        </w:rPr>
+        <w:t>Knight:id:4,hp:70,maxhp:160,level:1,gil:45,Bag[count=6;PhoenixII,PhoenixIII,PhoenixII,PhoenixIV,Antidote,PhoenixI],knight_type:NORMAL];PaladinShield:0;LancelotSpear:0;GuinevereHair:0;ExcaliburSword:0</w:t>
+      </w:r>
+    </w:p>
+    <w:p>
+      <w:pPr>
+        <w:pStyle w:val="HTMLPreformatted"/>
+        <w:shd w:val="clear" w:color="auto" w:fill="D9D9D9" w:themeFill="background1" w:themeFillShade="D9"/>
+        <w:rPr>
+          <w:rFonts w:ascii="JetBrains Mono" w:hAnsi="JetBrains Mono" w:cs="JetBrains Mono"/>
+          <w:color w:val="1D2125"/>
+          <w:lang w:val="en-US"/>
+        </w:rPr>
+      </w:pPr>
+      <w:r>
+        <w:rPr>
+          <w:rFonts w:ascii="JetBrains Mono" w:hAnsi="JetBrains Mono" w:cs="JetBrains Mono"/>
+          <w:color w:val="1D2125"/>
+          <w:lang w:val="en-US"/>
+        </w:rPr>
+        <w:t>--------------------------------------------------</w:t>
+      </w:r>
+    </w:p>
+    <w:p>
+      <w:pPr>
+        <w:pStyle w:val="HTMLPreformatted"/>
+        <w:shd w:val="clear" w:color="auto" w:fill="D9D9D9" w:themeFill="background1" w:themeFillShade="D9"/>
+        <w:rPr>
+          <w:rFonts w:ascii="JetBrains Mono" w:hAnsi="JetBrains Mono" w:cs="JetBrains Mono"/>
+          <w:color w:val="1D2125"/>
+          <w:lang w:val="en-US"/>
+        </w:rPr>
+      </w:pPr>
+      <w:r>
+        <w:rPr>
+          <w:rFonts w:ascii="JetBrains Mono" w:hAnsi="JetBrains Mono" w:cs="JetBrains Mono"/>
+          <w:color w:val="1D2125"/>
+          <w:lang w:val="en-US"/>
+        </w:rPr>
+        <w:t xml:space="preserve">No. knights: </w:t>
+      </w:r>
+      <w:proofErr w:type="gramStart"/>
+      <w:r>
+        <w:rPr>
+          <w:rFonts w:ascii="JetBrains Mono" w:hAnsi="JetBrains Mono" w:cs="JetBrains Mono"/>
+          <w:color w:val="1D2125"/>
+          <w:lang w:val="en-US"/>
+        </w:rPr>
+        <w:t>4;[</w:t>
+      </w:r>
+      <w:proofErr w:type="gramEnd"/>
+      <w:r>
+        <w:rPr>
+          <w:rFonts w:ascii="JetBrains Mono" w:hAnsi="JetBrains Mono" w:cs="JetBrains Mono"/>
+          <w:color w:val="1D2125"/>
+          <w:lang w:val="en-US"/>
+        </w:rPr>
+        <w:t>Knight:id:4,hp:53,maxhp:160,level:1,gil:45,Bag[count=5;PhoenixII,PhoenixII,PhoenixIV,Antidote,PhoenixI],knight_type:NORMAL];PaladinShield:0;LancelotSpear:0;GuinevereHair:0;ExcaliburSword:0</w:t>
+      </w:r>
+    </w:p>
+    <w:p>
+      <w:pPr>
+        <w:pStyle w:val="HTMLPreformatted"/>
+        <w:shd w:val="clear" w:color="auto" w:fill="D9D9D9" w:themeFill="background1" w:themeFillShade="D9"/>
+        <w:rPr>
+          <w:rFonts w:ascii="JetBrains Mono" w:hAnsi="JetBrains Mono" w:cs="JetBrains Mono"/>
+          <w:color w:val="1D2125"/>
+          <w:lang w:val="en-US"/>
+        </w:rPr>
+      </w:pPr>
+      <w:r>
+        <w:rPr>
+          <w:rFonts w:ascii="JetBrains Mono" w:hAnsi="JetBrains Mono" w:cs="JetBrains Mono"/>
+          <w:color w:val="1D2125"/>
+          <w:lang w:val="en-US"/>
+        </w:rPr>
+        <w:t>--------------------------------------------------</w:t>
+      </w:r>
+    </w:p>
+    <w:p>
+      <w:pPr>
+        <w:pStyle w:val="HTMLPreformatted"/>
+        <w:shd w:val="clear" w:color="auto" w:fill="D9D9D9" w:themeFill="background1" w:themeFillShade="D9"/>
+        <w:rPr>
+          <w:rFonts w:ascii="JetBrains Mono" w:hAnsi="JetBrains Mono" w:cs="JetBrains Mono"/>
+          <w:color w:val="1D2125"/>
+          <w:lang w:val="en-US"/>
+        </w:rPr>
+      </w:pPr>
+      <w:r>
+        <w:rPr>
+          <w:rFonts w:ascii="JetBrains Mono" w:hAnsi="JetBrains Mono" w:cs="JetBrains Mono"/>
+          <w:color w:val="1D2125"/>
+          <w:lang w:val="en-US"/>
+        </w:rPr>
+        <w:t xml:space="preserve">No. knights: </w:t>
+      </w:r>
+      <w:proofErr w:type="gramStart"/>
+      <w:r>
+        <w:rPr>
+          <w:rFonts w:ascii="JetBrains Mono" w:hAnsi="JetBrains Mono" w:cs="JetBrains Mono"/>
+          <w:color w:val="1D2125"/>
+          <w:lang w:val="en-US"/>
+        </w:rPr>
+        <w:t>4;[</w:t>
+      </w:r>
+      <w:proofErr w:type="gramEnd"/>
+      <w:r>
+        <w:rPr>
+          <w:rFonts w:ascii="JetBrains Mono" w:hAnsi="JetBrains Mono" w:cs="JetBrains Mono"/>
+          <w:color w:val="1D2125"/>
+          <w:lang w:val="en-US"/>
+        </w:rPr>
+        <w:t>Knight:id:4,hp:80,maxhp:160,level:1,gil:45,Bag[count=4;PhoenixII,PhoenixII,Antidote,PhoenixI],knight_type:NORMAL];PaladinShield:0;LancelotSpear:0;GuinevereHair:0;ExcaliburSword:0</w:t>
+      </w:r>
+    </w:p>
+    <w:p>
+      <w:pPr>
+        <w:pStyle w:val="HTMLPreformatted"/>
+        <w:shd w:val="clear" w:color="auto" w:fill="D9D9D9" w:themeFill="background1" w:themeFillShade="D9"/>
+        <w:rPr>
+          <w:rFonts w:ascii="JetBrains Mono" w:hAnsi="JetBrains Mono" w:cs="JetBrains Mono"/>
+          <w:color w:val="1D2125"/>
+          <w:lang w:val="en-US"/>
+        </w:rPr>
+      </w:pPr>
+      <w:r>
+        <w:rPr>
+          <w:rFonts w:ascii="JetBrains Mono" w:hAnsi="JetBrains Mono" w:cs="JetBrains Mono"/>
+          <w:color w:val="1D2125"/>
+          <w:lang w:val="en-US"/>
+        </w:rPr>
+        <w:t>--------------------------------------------------</w:t>
+      </w:r>
+    </w:p>
+    <w:p>
+      <w:pPr>
+        <w:pStyle w:val="HTMLPreformatted"/>
+        <w:shd w:val="clear" w:color="auto" w:fill="D9D9D9" w:themeFill="background1" w:themeFillShade="D9"/>
+        <w:rPr>
+          <w:rFonts w:ascii="JetBrains Mono" w:hAnsi="JetBrains Mono" w:cs="JetBrains Mono"/>
+          <w:color w:val="1D2125"/>
+          <w:lang w:val="en-US"/>
+        </w:rPr>
+      </w:pPr>
+      <w:r>
+        <w:rPr>
+          <w:rFonts w:ascii="JetBrains Mono" w:hAnsi="JetBrains Mono" w:cs="JetBrains Mono"/>
+          <w:color w:val="1D2125"/>
+          <w:lang w:val="en-US"/>
+        </w:rPr>
+        <w:lastRenderedPageBreak/>
+        <w:t xml:space="preserve">No. knights: </w:t>
+      </w:r>
+      <w:proofErr w:type="gramStart"/>
+      <w:r>
+        <w:rPr>
+          <w:rFonts w:ascii="JetBrains Mono" w:hAnsi="JetBrains Mono" w:cs="JetBrains Mono"/>
+          <w:color w:val="1D2125"/>
+          <w:lang w:val="en-US"/>
+        </w:rPr>
+        <w:t>4;[</w:t>
+      </w:r>
+      <w:proofErr w:type="gramEnd"/>
+      <w:r>
+        <w:rPr>
+          <w:rFonts w:ascii="JetBrains Mono" w:hAnsi="JetBrains Mono" w:cs="JetBrains Mono"/>
+          <w:color w:val="1D2125"/>
+          <w:lang w:val="en-US"/>
+        </w:rPr>
+        <w:t>Knight:id:4,hp:160,maxhp:160,level:1,gil:45,Bag[count=3;PhoenixII,Antidote,PhoenixII],knight_type:NORMAL];PaladinShield:0;LancelotSpear:0;GuinevereHair:0;ExcaliburSword:0</w:t>
+      </w:r>
+    </w:p>
+    <w:p>
+      <w:pPr>
+        <w:pStyle w:val="HTMLPreformatted"/>
+        <w:shd w:val="clear" w:color="auto" w:fill="D9D9D9" w:themeFill="background1" w:themeFillShade="D9"/>
+        <w:rPr>
+          <w:rFonts w:ascii="JetBrains Mono" w:hAnsi="JetBrains Mono" w:cs="JetBrains Mono"/>
+          <w:color w:val="1D2125"/>
+          <w:lang w:val="en-US"/>
+        </w:rPr>
+      </w:pPr>
+      <w:r>
+        <w:rPr>
+          <w:rFonts w:ascii="JetBrains Mono" w:hAnsi="JetBrains Mono" w:cs="JetBrains Mono"/>
+          <w:color w:val="1D2125"/>
+          <w:lang w:val="en-US"/>
+        </w:rPr>
+        <w:t>--------------------------------------------------</w:t>
+      </w:r>
+    </w:p>
+    <w:p>
+      <w:pPr>
+        <w:pStyle w:val="HTMLPreformatted"/>
+        <w:shd w:val="clear" w:color="auto" w:fill="D9D9D9" w:themeFill="background1" w:themeFillShade="D9"/>
+        <w:rPr>
+          <w:rFonts w:ascii="JetBrains Mono" w:hAnsi="JetBrains Mono" w:cs="JetBrains Mono"/>
+          <w:color w:val="1D2125"/>
+          <w:lang w:val="en-US"/>
+        </w:rPr>
+      </w:pPr>
+      <w:r>
+        <w:rPr>
+          <w:rFonts w:ascii="JetBrains Mono" w:hAnsi="JetBrains Mono" w:cs="JetBrains Mono"/>
+          <w:color w:val="1D2125"/>
+          <w:lang w:val="en-US"/>
+        </w:rPr>
+        <w:t xml:space="preserve">No. knights: </w:t>
+      </w:r>
+      <w:proofErr w:type="gramStart"/>
+      <w:r>
+        <w:rPr>
+          <w:rFonts w:ascii="JetBrains Mono" w:hAnsi="JetBrains Mono" w:cs="JetBrains Mono"/>
+          <w:color w:val="1D2125"/>
+          <w:lang w:val="en-US"/>
+        </w:rPr>
+        <w:t>3;[</w:t>
+      </w:r>
+      <w:proofErr w:type="gramEnd"/>
+      <w:r>
+        <w:rPr>
+          <w:rFonts w:ascii="JetBrains Mono" w:hAnsi="JetBrains Mono" w:cs="JetBrains Mono"/>
+          <w:color w:val="1D2125"/>
+          <w:lang w:val="en-US"/>
+        </w:rPr>
+        <w:t>Knight:id:3,hp:15,maxhp:300,level:1,gil:150,Bag[count=0;],knight_type:NORMAL];PaladinShield:0;LancelotSpear:0;GuinevereHair:0;ExcaliburSword:0</w:t>
+      </w:r>
+    </w:p>
+    <w:p>
+      <w:pPr>
+        <w:pStyle w:val="HTMLPreformatted"/>
+        <w:shd w:val="clear" w:color="auto" w:fill="D9D9D9" w:themeFill="background1" w:themeFillShade="D9"/>
+        <w:rPr>
+          <w:rFonts w:ascii="JetBrains Mono" w:hAnsi="JetBrains Mono" w:cs="JetBrains Mono"/>
+          <w:color w:val="1D2125"/>
+          <w:lang w:val="en-US"/>
+        </w:rPr>
+      </w:pPr>
+      <w:r>
+        <w:rPr>
+          <w:rFonts w:ascii="JetBrains Mono" w:hAnsi="JetBrains Mono" w:cs="JetBrains Mono"/>
+          <w:color w:val="1D2125"/>
+          <w:lang w:val="en-US"/>
+        </w:rPr>
+        <w:t>--------------------------------------------------</w:t>
+      </w:r>
+    </w:p>
+    <w:p>
+      <w:pPr>
+        <w:pStyle w:val="HTMLPreformatted"/>
+        <w:shd w:val="clear" w:color="auto" w:fill="D9D9D9" w:themeFill="background1" w:themeFillShade="D9"/>
+        <w:rPr>
+          <w:rFonts w:ascii="JetBrains Mono" w:hAnsi="JetBrains Mono" w:cs="JetBrains Mono"/>
+          <w:color w:val="1D2125"/>
+          <w:lang w:val="en-US"/>
+        </w:rPr>
+      </w:pPr>
+      <w:r>
+        <w:rPr>
+          <w:rFonts w:ascii="JetBrains Mono" w:hAnsi="JetBrains Mono" w:cs="JetBrains Mono"/>
+          <w:color w:val="1D2125"/>
+          <w:lang w:val="en-US"/>
+        </w:rPr>
+        <w:t xml:space="preserve">No. knights: </w:t>
+      </w:r>
+      <w:proofErr w:type="gramStart"/>
+      <w:r>
+        <w:rPr>
+          <w:rFonts w:ascii="JetBrains Mono" w:hAnsi="JetBrains Mono" w:cs="JetBrains Mono"/>
+          <w:color w:val="1D2125"/>
+          <w:lang w:val="en-US"/>
+        </w:rPr>
+        <w:t>3;[</w:t>
+      </w:r>
+      <w:proofErr w:type="gramEnd"/>
+      <w:r>
+        <w:rPr>
+          <w:rFonts w:ascii="JetBrains Mono" w:hAnsi="JetBrains Mono" w:cs="JetBrains Mono"/>
+          <w:color w:val="1D2125"/>
+          <w:lang w:val="en-US"/>
+        </w:rPr>
+        <w:t>Knight:id:3,hp:150,maxhp:300,level:1,gil:50,Bag[count=0;],knight_type:NORMAL];PaladinShield:0;LancelotSpear:0;GuinevereHair:0;ExcaliburSword:0</w:t>
+      </w:r>
+    </w:p>
+    <w:p>
+      <w:pPr>
+        <w:pStyle w:val="HTMLPreformatted"/>
+        <w:shd w:val="clear" w:color="auto" w:fill="D9D9D9" w:themeFill="background1" w:themeFillShade="D9"/>
+        <w:rPr>
+          <w:rFonts w:ascii="JetBrains Mono" w:hAnsi="JetBrains Mono" w:cs="JetBrains Mono"/>
+          <w:color w:val="1D2125"/>
+          <w:lang w:val="en-US"/>
+        </w:rPr>
+      </w:pPr>
+      <w:r>
+        <w:rPr>
+          <w:rFonts w:ascii="JetBrains Mono" w:hAnsi="JetBrains Mono" w:cs="JetBrains Mono"/>
+          <w:color w:val="1D2125"/>
+          <w:lang w:val="en-US"/>
+        </w:rPr>
+        <w:t>--------------------------------------------------</w:t>
+      </w:r>
+    </w:p>
+    <w:p>
+      <w:pPr>
+        <w:pStyle w:val="HTMLPreformatted"/>
+        <w:shd w:val="clear" w:color="auto" w:fill="D9D9D9" w:themeFill="background1" w:themeFillShade="D9"/>
+        <w:rPr>
+          <w:rFonts w:ascii="JetBrains Mono" w:hAnsi="JetBrains Mono" w:cs="JetBrains Mono"/>
+          <w:color w:val="1D2125"/>
+          <w:lang w:val="en-US"/>
+        </w:rPr>
+      </w:pPr>
+      <w:r>
+        <w:rPr>
+          <w:rFonts w:ascii="JetBrains Mono" w:hAnsi="JetBrains Mono" w:cs="JetBrains Mono"/>
+          <w:color w:val="1D2125"/>
+          <w:lang w:val="en-US"/>
+        </w:rPr>
+        <w:t xml:space="preserve">No. knights: </w:t>
+      </w:r>
+      <w:proofErr w:type="gramStart"/>
+      <w:r>
+        <w:rPr>
+          <w:rFonts w:ascii="JetBrains Mono" w:hAnsi="JetBrains Mono" w:cs="JetBrains Mono"/>
+          <w:color w:val="1D2125"/>
+          <w:lang w:val="en-US"/>
+        </w:rPr>
+        <w:t>1;[</w:t>
+      </w:r>
+      <w:proofErr w:type="gramEnd"/>
+      <w:r>
+        <w:rPr>
+          <w:rFonts w:ascii="JetBrains Mono" w:hAnsi="JetBrains Mono" w:cs="JetBrains Mono"/>
+          <w:color w:val="1D2125"/>
+          <w:lang w:val="en-US"/>
+        </w:rPr>
+        <w:t>Knight:id:1,hp:2,maxhp:2,level:1,gil:800,Bag[count=0;],knight_type:PALADIN];PaladinShield:0;LancelotSpear:0;GuinevereHair:0;ExcaliburSword:0</w:t>
+      </w:r>
+    </w:p>
+    <w:p>
+      <w:pPr>
+        <w:pStyle w:val="HTMLPreformatted"/>
+        <w:shd w:val="clear" w:color="auto" w:fill="D9D9D9" w:themeFill="background1" w:themeFillShade="D9"/>
+        <w:rPr>
+          <w:rFonts w:ascii="JetBrains Mono" w:hAnsi="JetBrains Mono" w:cs="JetBrains Mono"/>
+          <w:color w:val="1D2125"/>
+          <w:lang w:val="en-US"/>
+        </w:rPr>
+      </w:pPr>
+      <w:r>
+        <w:rPr>
+          <w:rFonts w:ascii="JetBrains Mono" w:hAnsi="JetBrains Mono" w:cs="JetBrains Mono"/>
+          <w:color w:val="1D2125"/>
+          <w:lang w:val="en-US"/>
+        </w:rPr>
+        <w:t>--------------------------------------------------</w:t>
+      </w:r>
+    </w:p>
+    <w:p>
+      <w:pPr>
+        <w:pStyle w:val="HTMLPreformatted"/>
+        <w:shd w:val="clear" w:color="auto" w:fill="D9D9D9" w:themeFill="background1" w:themeFillShade="D9"/>
+        <w:rPr>
+          <w:rFonts w:ascii="JetBrains Mono" w:hAnsi="JetBrains Mono" w:cs="JetBrains Mono"/>
+          <w:color w:val="1D2125"/>
+          <w:lang w:val="en-US"/>
+        </w:rPr>
+      </w:pPr>
+      <w:r>
+        <w:rPr>
+          <w:rFonts w:ascii="JetBrains Mono" w:hAnsi="JetBrains Mono" w:cs="JetBrains Mono"/>
+          <w:color w:val="1D2125"/>
+          <w:lang w:val="en-US"/>
+        </w:rPr>
+        <w:t xml:space="preserve">No. knights: </w:t>
+      </w:r>
+      <w:proofErr w:type="gramStart"/>
+      <w:r>
+        <w:rPr>
+          <w:rFonts w:ascii="JetBrains Mono" w:hAnsi="JetBrains Mono" w:cs="JetBrains Mono"/>
+          <w:color w:val="1D2125"/>
+          <w:lang w:val="en-US"/>
+        </w:rPr>
+        <w:t>0;PaladinShield</w:t>
+      </w:r>
+      <w:proofErr w:type="gramEnd"/>
+      <w:r>
+        <w:rPr>
+          <w:rFonts w:ascii="JetBrains Mono" w:hAnsi="JetBrains Mono" w:cs="JetBrains Mono"/>
+          <w:color w:val="1D2125"/>
+          <w:lang w:val="en-US"/>
+        </w:rPr>
+        <w:t>:0;LancelotSpear:0;GuinevereHair:0;ExcaliburSword:0</w:t>
+      </w:r>
+    </w:p>
+    <w:p>
+      <w:pPr>
+        <w:pStyle w:val="HTMLPreformatted"/>
+        <w:shd w:val="clear" w:color="auto" w:fill="D9D9D9" w:themeFill="background1" w:themeFillShade="D9"/>
+        <w:rPr>
+          <w:rFonts w:ascii="JetBrains Mono" w:hAnsi="JetBrains Mono" w:cs="JetBrains Mono"/>
+          <w:color w:val="1D2125"/>
+          <w:lang w:val="en-US"/>
+        </w:rPr>
+      </w:pPr>
+      <w:r>
+        <w:rPr>
+          <w:rFonts w:ascii="JetBrains Mono" w:hAnsi="JetBrains Mono" w:cs="JetBrains Mono"/>
+          <w:color w:val="1D2125"/>
+          <w:lang w:val="en-US"/>
+        </w:rPr>
+        <w:t>--------------------------------------------------</w:t>
+      </w:r>
+    </w:p>
+    <w:p>
+      <w:pPr>
+        <w:pStyle w:val="HTMLPreformatted"/>
+        <w:shd w:val="clear" w:color="auto" w:fill="D9D9D9" w:themeFill="background1" w:themeFillShade="D9"/>
+        <w:rPr>
+          <w:rFonts w:ascii="JetBrains Mono" w:hAnsi="JetBrains Mono" w:cs="JetBrains Mono"/>
+          <w:color w:val="1D2125"/>
+          <w:lang w:val="en-US"/>
+        </w:rPr>
+      </w:pPr>
+      <w:r>
+        <w:rPr>
+          <w:rFonts w:ascii="JetBrains Mono" w:hAnsi="JetBrains Mono" w:cs="JetBrains Mono"/>
+          <w:color w:val="1D2125"/>
+          <w:lang w:val="en-US"/>
+        </w:rPr>
+        <w:t>LOSE</w:t>
+      </w:r>
+    </w:p>
+    <w:p>
+      <w:pPr>
+        <w:pStyle w:val="HTMLPreformatted"/>
+        <w:rPr>
+          <w:rFonts w:ascii="JetBrains Mono" w:hAnsi="JetBrains Mono" w:cs="JetBrains Mono"/>
+          <w:color w:val="1D2125"/>
+          <w:lang w:val="en-US"/>
+        </w:rPr>
+      </w:pPr>
+    </w:p>
+    <w:p>
+      <w:pPr>
+        <w:pStyle w:val="HTMLPreformatted"/>
+        <w:rPr>
+          <w:rFonts w:ascii="JetBrains Mono" w:hAnsi="JetBrains Mono" w:cs="JetBrains Mono"/>
+          <w:color w:val="1D2125"/>
+          <w:lang w:val="vi-VN"/>
+        </w:rPr>
+      </w:pPr>
+      <w:r>
+        <w:rPr>
+          <w:rFonts w:ascii="JetBrains Mono" w:hAnsi="JetBrains Mono" w:cs="JetBrains Mono"/>
+          <w:color w:val="1D2125"/>
+          <w:lang w:val="vi-VN"/>
+        </w:rPr>
+        <w:t xml:space="preserve">Lưu ý: Testcase được tham khảo từ nhiều nguồn chứ không phải do chính thằng soạn file nghĩ ra </w:t>
+      </w:r>
+      <w:r>
+        <w:rPr>
+          <w:rFonts w:ascii="JetBrains Mono" w:hAnsi="JetBrains Mono" w:cs="JetBrains Mono"/>
+          <w:color w:val="1D2125"/>
+          <w:lang w:val="vi-VN"/>
+        </w:rPr>
+        <w:sym w:font="Wingdings" w:char="F04C"/>
+      </w:r>
     </w:p>
     <w:sectPr>
       <w:pgSz w:w="15840" w:h="12240" w:orient="landscape"/>
